--- a/Documents/External/17.4/Integration_DLS_UIKit_V1.1.docx
+++ b/Documents/External/17.4/Integration_DLS_UIKit_V1.1.docx
@@ -55,12 +55,8 @@
         <w:autoSpaceDE w:val="0"/>
         <w:autoSpaceDN w:val="0"/>
         <w:adjustRightInd w:val="0"/>
-        <w:spacing w:after="0" w:line="240" w:lineRule="auto"/>
-        <w:rPr>
-          <w:rFonts w:ascii="Times New Roman" w:hAnsi="Times New Roman" w:cs="Times New Roman"/>
+        <w:rPr>
           <w:color w:val="000000"/>
-          <w:sz w:val="24"/>
-          <w:szCs w:val="24"/>
         </w:rPr>
       </w:pPr>
     </w:p>
@@ -68,7 +64,6 @@
       <w:pPr>
         <w:jc w:val="center"/>
         <w:rPr>
-          <w:rFonts w:ascii="Times New Roman" w:hAnsi="Times New Roman" w:cs="Times New Roman"/>
           <w:b/>
           <w:bCs/>
           <w:color w:val="000000"/>
@@ -78,16 +73,13 @@
       </w:pPr>
       <w:r>
         <w:rPr>
-          <w:rFonts w:ascii="Times New Roman" w:hAnsi="Times New Roman" w:cs="Times New Roman"/>
           <w:color w:val="000000"/>
           <w:sz w:val="36"/>
-          <w:szCs w:val="24"/>
         </w:rPr>
         <w:t xml:space="preserve"> </w:t>
       </w:r>
       <w:r>
         <w:rPr>
-          <w:rFonts w:ascii="Times New Roman" w:hAnsi="Times New Roman" w:cs="Times New Roman"/>
           <w:b/>
           <w:bCs/>
           <w:color w:val="000000"/>
@@ -99,7 +91,6 @@
       <w:proofErr w:type="spellStart"/>
       <w:r>
         <w:rPr>
-          <w:rFonts w:ascii="Times New Roman" w:hAnsi="Times New Roman" w:cs="Times New Roman"/>
           <w:b/>
           <w:bCs/>
           <w:color w:val="000000"/>
@@ -111,7 +102,6 @@
       <w:proofErr w:type="spellEnd"/>
       <w:r>
         <w:rPr>
-          <w:rFonts w:ascii="Times New Roman" w:hAnsi="Times New Roman" w:cs="Times New Roman"/>
           <w:b/>
           <w:bCs/>
           <w:color w:val="000000"/>
@@ -125,7 +115,6 @@
       <w:pPr>
         <w:jc w:val="center"/>
         <w:rPr>
-          <w:rFonts w:ascii="Times New Roman" w:hAnsi="Times New Roman" w:cs="Times New Roman"/>
           <w:b/>
           <w:bCs/>
           <w:color w:val="000000"/>
@@ -533,11 +522,19 @@
                 <w:sz w:val="32"/>
               </w:rPr>
             </w:pPr>
+            <w:proofErr w:type="spellStart"/>
             <w:r>
               <w:rPr>
                 <w:sz w:val="32"/>
               </w:rPr>
-              <w:t>Suraj Raj</w:t>
+              <w:t>Suraj</w:t>
+            </w:r>
+            <w:proofErr w:type="spellEnd"/>
+            <w:r>
+              <w:rPr>
+                <w:sz w:val="32"/>
+              </w:rPr>
+              <w:t xml:space="preserve"> Raj</w:t>
             </w:r>
           </w:p>
         </w:tc>
@@ -631,11 +628,19 @@
                 <w:sz w:val="32"/>
               </w:rPr>
             </w:pPr>
+            <w:proofErr w:type="spellStart"/>
             <w:r>
               <w:rPr>
                 <w:sz w:val="32"/>
               </w:rPr>
-              <w:t>Suraj Raj</w:t>
+              <w:t>Suraj</w:t>
+            </w:r>
+            <w:proofErr w:type="spellEnd"/>
+            <w:r>
+              <w:rPr>
+                <w:sz w:val="32"/>
+              </w:rPr>
+              <w:t xml:space="preserve"> Raj</w:t>
             </w:r>
           </w:p>
         </w:tc>
@@ -716,11 +721,19 @@
                 <w:sz w:val="32"/>
               </w:rPr>
             </w:pPr>
+            <w:proofErr w:type="spellStart"/>
             <w:r>
               <w:rPr>
                 <w:sz w:val="32"/>
               </w:rPr>
-              <w:t>Suraj Raj</w:t>
+              <w:t>Suraj</w:t>
+            </w:r>
+            <w:proofErr w:type="spellEnd"/>
+            <w:r>
+              <w:rPr>
+                <w:sz w:val="32"/>
+              </w:rPr>
+              <w:t xml:space="preserve"> Raj</w:t>
             </w:r>
             <w:r>
               <w:rPr>
@@ -838,7 +851,6 @@
           <w:b w:val="0"/>
           <w:bCs w:val="0"/>
           <w:noProof/>
-          <w:lang w:val="en-GB" w:eastAsia="en-GB"/>
         </w:rPr>
       </w:pPr>
       <w:r>
@@ -879,7 +891,6 @@
           <w:b w:val="0"/>
           <w:bCs w:val="0"/>
           <w:noProof/>
-          <w:lang w:val="en-GB" w:eastAsia="en-GB"/>
         </w:rPr>
         <w:tab/>
       </w:r>
@@ -945,7 +956,6 @@
           <w:b w:val="0"/>
           <w:bCs w:val="0"/>
           <w:noProof/>
-          <w:lang w:val="en-GB" w:eastAsia="en-GB"/>
         </w:rPr>
       </w:pPr>
       <w:r>
@@ -962,7 +972,6 @@
           <w:b w:val="0"/>
           <w:bCs w:val="0"/>
           <w:noProof/>
-          <w:lang w:val="en-GB" w:eastAsia="en-GB"/>
         </w:rPr>
         <w:tab/>
       </w:r>
@@ -1028,9 +1037,6 @@
           <w:b w:val="0"/>
           <w:bCs w:val="0"/>
           <w:noProof/>
-          <w:sz w:val="24"/>
-          <w:szCs w:val="24"/>
-          <w:lang w:val="en-GB" w:eastAsia="en-GB"/>
         </w:rPr>
       </w:pPr>
       <w:r>
@@ -1045,9 +1051,6 @@
           <w:b w:val="0"/>
           <w:bCs w:val="0"/>
           <w:noProof/>
-          <w:sz w:val="24"/>
-          <w:szCs w:val="24"/>
-          <w:lang w:val="en-GB" w:eastAsia="en-GB"/>
         </w:rPr>
         <w:tab/>
       </w:r>
@@ -1111,9 +1114,6 @@
           <w:b w:val="0"/>
           <w:bCs w:val="0"/>
           <w:noProof/>
-          <w:sz w:val="24"/>
-          <w:szCs w:val="24"/>
-          <w:lang w:val="en-GB" w:eastAsia="en-GB"/>
         </w:rPr>
       </w:pPr>
       <w:r>
@@ -1128,9 +1128,6 @@
           <w:b w:val="0"/>
           <w:bCs w:val="0"/>
           <w:noProof/>
-          <w:sz w:val="24"/>
-          <w:szCs w:val="24"/>
-          <w:lang w:val="en-GB" w:eastAsia="en-GB"/>
         </w:rPr>
         <w:tab/>
       </w:r>
@@ -1194,7 +1191,6 @@
           <w:b w:val="0"/>
           <w:bCs w:val="0"/>
           <w:noProof/>
-          <w:lang w:val="en-GB" w:eastAsia="en-GB"/>
         </w:rPr>
       </w:pPr>
       <w:r>
@@ -1211,7 +1207,6 @@
           <w:b w:val="0"/>
           <w:bCs w:val="0"/>
           <w:noProof/>
-          <w:lang w:val="en-GB" w:eastAsia="en-GB"/>
         </w:rPr>
         <w:tab/>
       </w:r>
@@ -1277,9 +1272,6 @@
           <w:b w:val="0"/>
           <w:bCs w:val="0"/>
           <w:noProof/>
-          <w:sz w:val="24"/>
-          <w:szCs w:val="24"/>
-          <w:lang w:val="en-GB" w:eastAsia="en-GB"/>
         </w:rPr>
       </w:pPr>
       <w:r>
@@ -1294,9 +1286,6 @@
           <w:b w:val="0"/>
           <w:bCs w:val="0"/>
           <w:noProof/>
-          <w:sz w:val="24"/>
-          <w:szCs w:val="24"/>
-          <w:lang w:val="en-GB" w:eastAsia="en-GB"/>
         </w:rPr>
         <w:tab/>
       </w:r>
@@ -1360,9 +1349,6 @@
           <w:b w:val="0"/>
           <w:bCs w:val="0"/>
           <w:noProof/>
-          <w:sz w:val="24"/>
-          <w:szCs w:val="24"/>
-          <w:lang w:val="en-GB" w:eastAsia="en-GB"/>
         </w:rPr>
       </w:pPr>
       <w:r>
@@ -1377,9 +1363,6 @@
           <w:b w:val="0"/>
           <w:bCs w:val="0"/>
           <w:noProof/>
-          <w:sz w:val="24"/>
-          <w:szCs w:val="24"/>
-          <w:lang w:val="en-GB" w:eastAsia="en-GB"/>
         </w:rPr>
         <w:tab/>
       </w:r>
@@ -1443,9 +1426,6 @@
           <w:b w:val="0"/>
           <w:bCs w:val="0"/>
           <w:noProof/>
-          <w:sz w:val="24"/>
-          <w:szCs w:val="24"/>
-          <w:lang w:val="en-GB" w:eastAsia="en-GB"/>
         </w:rPr>
       </w:pPr>
       <w:r>
@@ -1460,9 +1440,6 @@
           <w:b w:val="0"/>
           <w:bCs w:val="0"/>
           <w:noProof/>
-          <w:sz w:val="24"/>
-          <w:szCs w:val="24"/>
-          <w:lang w:val="en-GB" w:eastAsia="en-GB"/>
         </w:rPr>
         <w:tab/>
       </w:r>
@@ -1526,7 +1503,6 @@
           <w:b w:val="0"/>
           <w:bCs w:val="0"/>
           <w:noProof/>
-          <w:lang w:val="en-GB" w:eastAsia="en-GB"/>
         </w:rPr>
       </w:pPr>
       <w:r>
@@ -1543,7 +1519,6 @@
           <w:b w:val="0"/>
           <w:bCs w:val="0"/>
           <w:noProof/>
-          <w:lang w:val="en-GB" w:eastAsia="en-GB"/>
         </w:rPr>
         <w:tab/>
       </w:r>
@@ -1609,9 +1584,6 @@
           <w:b w:val="0"/>
           <w:bCs w:val="0"/>
           <w:noProof/>
-          <w:sz w:val="24"/>
-          <w:szCs w:val="24"/>
-          <w:lang w:val="en-GB" w:eastAsia="en-GB"/>
         </w:rPr>
       </w:pPr>
       <w:r>
@@ -1626,9 +1598,6 @@
           <w:b w:val="0"/>
           <w:bCs w:val="0"/>
           <w:noProof/>
-          <w:sz w:val="24"/>
-          <w:szCs w:val="24"/>
-          <w:lang w:val="en-GB" w:eastAsia="en-GB"/>
         </w:rPr>
         <w:tab/>
       </w:r>
@@ -1692,9 +1661,6 @@
           <w:b w:val="0"/>
           <w:bCs w:val="0"/>
           <w:noProof/>
-          <w:sz w:val="24"/>
-          <w:szCs w:val="24"/>
-          <w:lang w:val="en-GB" w:eastAsia="en-GB"/>
         </w:rPr>
       </w:pPr>
       <w:r>
@@ -1709,9 +1675,6 @@
           <w:b w:val="0"/>
           <w:bCs w:val="0"/>
           <w:noProof/>
-          <w:sz w:val="24"/>
-          <w:szCs w:val="24"/>
-          <w:lang w:val="en-GB" w:eastAsia="en-GB"/>
         </w:rPr>
         <w:tab/>
       </w:r>
@@ -1795,7 +1758,6 @@
           <w:b w:val="0"/>
           <w:bCs w:val="0"/>
           <w:noProof/>
-          <w:lang w:val="en-GB" w:eastAsia="en-GB"/>
         </w:rPr>
       </w:pPr>
       <w:r>
@@ -1812,7 +1774,6 @@
           <w:b w:val="0"/>
           <w:bCs w:val="0"/>
           <w:noProof/>
-          <w:lang w:val="en-GB" w:eastAsia="en-GB"/>
         </w:rPr>
         <w:tab/>
       </w:r>
@@ -2232,11 +2193,7 @@
         </w:tc>
       </w:tr>
     </w:tbl>
-    <w:p>
-      <w:pPr>
-        <w:spacing w:line="240" w:lineRule="auto"/>
-      </w:pPr>
-    </w:p>
+    <w:p/>
     <w:p>
       <w:pPr>
         <w:pStyle w:val="Heading2"/>
@@ -2265,7 +2222,6 @@
     <w:p>
       <w:pPr>
         <w:pStyle w:val="ListParagraph"/>
-        <w:spacing w:line="240" w:lineRule="auto"/>
         <w:ind w:left="1080"/>
         <w:rPr>
           <w:sz w:val="28"/>
@@ -2333,13 +2289,11 @@
           <w:tab w:val="left" w:pos="13740"/>
           <w:tab w:val="left" w:pos="14656"/>
         </w:tabs>
-        <w:spacing w:after="0" w:line="240" w:lineRule="auto"/>
         <w:rPr>
           <w:rFonts w:ascii="Menlo" w:hAnsi="Menlo" w:cs="Menlo"/>
           <w:color w:val="FFFFFF" w:themeColor="background1"/>
           <w:sz w:val="18"/>
           <w:szCs w:val="18"/>
-          <w:lang w:val="en-GB" w:eastAsia="en-GB"/>
         </w:rPr>
       </w:pPr>
       <w:proofErr w:type="gramStart"/>
@@ -2349,7 +2303,6 @@
           <w:color w:val="FFFFFF" w:themeColor="background1"/>
           <w:sz w:val="18"/>
           <w:szCs w:val="18"/>
-          <w:lang w:val="en-GB" w:eastAsia="en-GB"/>
         </w:rPr>
         <w:t>compile(</w:t>
       </w:r>
@@ -2360,7 +2313,6 @@
           <w:color w:val="FFFFFF" w:themeColor="background1"/>
           <w:sz w:val="18"/>
           <w:szCs w:val="18"/>
-          <w:lang w:val="en-GB" w:eastAsia="en-GB"/>
         </w:rPr>
         <w:t>group: '</w:t>
       </w:r>
@@ -2371,7 +2323,6 @@
           <w:color w:val="FFFFFF" w:themeColor="background1"/>
           <w:sz w:val="18"/>
           <w:szCs w:val="18"/>
-          <w:lang w:val="en-GB" w:eastAsia="en-GB"/>
         </w:rPr>
         <w:t>com.philips.cdp</w:t>
       </w:r>
@@ -2382,7 +2333,6 @@
           <w:color w:val="FFFFFF" w:themeColor="background1"/>
           <w:sz w:val="18"/>
           <w:szCs w:val="18"/>
-          <w:lang w:val="en-GB" w:eastAsia="en-GB"/>
         </w:rPr>
         <w:t>', name: '</w:t>
       </w:r>
@@ -2393,7 +2343,6 @@
           <w:color w:val="FFFFFF" w:themeColor="background1"/>
           <w:sz w:val="18"/>
           <w:szCs w:val="18"/>
-          <w:lang w:val="en-GB" w:eastAsia="en-GB"/>
         </w:rPr>
         <w:t>uid</w:t>
       </w:r>
@@ -2404,7 +2353,6 @@
           <w:color w:val="FFFFFF" w:themeColor="background1"/>
           <w:sz w:val="18"/>
           <w:szCs w:val="18"/>
-          <w:lang w:val="en-GB" w:eastAsia="en-GB"/>
         </w:rPr>
         <w:t xml:space="preserve">', version: </w:t>
       </w:r>
@@ -2414,7 +2362,6 @@
           <w:color w:val="FFFFFF" w:themeColor="background1"/>
           <w:sz w:val="18"/>
           <w:szCs w:val="18"/>
-          <w:lang w:val="en-GB" w:eastAsia="en-GB"/>
         </w:rPr>
         <w:t>'1.0.0</w:t>
       </w:r>
@@ -2424,7 +2371,6 @@
           <w:color w:val="FFFFFF" w:themeColor="background1"/>
           <w:sz w:val="18"/>
           <w:szCs w:val="18"/>
-          <w:lang w:val="en-GB" w:eastAsia="en-GB"/>
         </w:rPr>
         <w:t xml:space="preserve">', </w:t>
       </w:r>
@@ -2435,7 +2381,6 @@
           <w:color w:val="FFFFFF" w:themeColor="background1"/>
           <w:sz w:val="18"/>
           <w:szCs w:val="18"/>
-          <w:lang w:val="en-GB" w:eastAsia="en-GB"/>
         </w:rPr>
         <w:t>ext</w:t>
       </w:r>
@@ -2446,7 +2391,6 @@
           <w:color w:val="FFFFFF" w:themeColor="background1"/>
           <w:sz w:val="18"/>
           <w:szCs w:val="18"/>
-          <w:lang w:val="en-GB" w:eastAsia="en-GB"/>
         </w:rPr>
         <w:t>: '</w:t>
       </w:r>
@@ -2457,7 +2401,6 @@
           <w:color w:val="FFFFFF" w:themeColor="background1"/>
           <w:sz w:val="18"/>
           <w:szCs w:val="18"/>
-          <w:lang w:val="en-GB" w:eastAsia="en-GB"/>
         </w:rPr>
         <w:t>aar</w:t>
       </w:r>
@@ -2468,7 +2411,6 @@
           <w:color w:val="FFFFFF" w:themeColor="background1"/>
           <w:sz w:val="18"/>
           <w:szCs w:val="18"/>
-          <w:lang w:val="en-GB" w:eastAsia="en-GB"/>
         </w:rPr>
         <w:t>', changing: true)</w:t>
       </w:r>
@@ -2476,7 +2418,6 @@
     <w:p>
       <w:pPr>
         <w:pStyle w:val="ListParagraph"/>
-        <w:spacing w:line="240" w:lineRule="auto"/>
         <w:ind w:left="1080"/>
         <w:rPr>
           <w:sz w:val="28"/>
@@ -2487,108 +2428,86 @@
     <w:p>
       <w:pPr>
         <w:pStyle w:val="ListParagraph"/>
-        <w:spacing w:line="240" w:lineRule="auto"/>
         <w:ind w:left="1080"/>
       </w:pPr>
     </w:p>
     <w:p>
       <w:pPr>
         <w:pStyle w:val="ListParagraph"/>
-        <w:spacing w:line="240" w:lineRule="auto"/>
+        <w:ind w:left="1080"/>
+      </w:pPr>
+    </w:p>
+    <w:p/>
+    <w:p/>
+    <w:p>
+      <w:pPr>
+        <w:pStyle w:val="ListParagraph"/>
         <w:ind w:left="1080"/>
       </w:pPr>
     </w:p>
     <w:p>
       <w:pPr>
-        <w:spacing w:line="240" w:lineRule="auto"/>
+        <w:pStyle w:val="ListParagraph"/>
+        <w:ind w:left="1080"/>
       </w:pPr>
     </w:p>
     <w:p>
       <w:pPr>
-        <w:spacing w:line="240" w:lineRule="auto"/>
+        <w:pStyle w:val="ListParagraph"/>
+        <w:ind w:left="1080"/>
       </w:pPr>
     </w:p>
     <w:p>
       <w:pPr>
         <w:pStyle w:val="ListParagraph"/>
-        <w:spacing w:line="240" w:lineRule="auto"/>
         <w:ind w:left="1080"/>
       </w:pPr>
     </w:p>
     <w:p>
       <w:pPr>
         <w:pStyle w:val="ListParagraph"/>
-        <w:spacing w:line="240" w:lineRule="auto"/>
         <w:ind w:left="1080"/>
       </w:pPr>
     </w:p>
     <w:p>
       <w:pPr>
         <w:pStyle w:val="ListParagraph"/>
-        <w:spacing w:line="240" w:lineRule="auto"/>
         <w:ind w:left="1080"/>
       </w:pPr>
     </w:p>
     <w:p>
       <w:pPr>
         <w:pStyle w:val="ListParagraph"/>
-        <w:spacing w:line="240" w:lineRule="auto"/>
         <w:ind w:left="1080"/>
       </w:pPr>
     </w:p>
     <w:p>
       <w:pPr>
         <w:pStyle w:val="ListParagraph"/>
-        <w:spacing w:line="240" w:lineRule="auto"/>
         <w:ind w:left="1080"/>
       </w:pPr>
     </w:p>
     <w:p>
       <w:pPr>
         <w:pStyle w:val="ListParagraph"/>
-        <w:spacing w:line="240" w:lineRule="auto"/>
         <w:ind w:left="1080"/>
       </w:pPr>
     </w:p>
     <w:p>
       <w:pPr>
         <w:pStyle w:val="ListParagraph"/>
-        <w:spacing w:line="240" w:lineRule="auto"/>
         <w:ind w:left="1080"/>
       </w:pPr>
     </w:p>
     <w:p>
       <w:pPr>
         <w:pStyle w:val="ListParagraph"/>
-        <w:spacing w:line="240" w:lineRule="auto"/>
         <w:ind w:left="1080"/>
       </w:pPr>
     </w:p>
     <w:p>
       <w:pPr>
         <w:pStyle w:val="ListParagraph"/>
-        <w:spacing w:line="240" w:lineRule="auto"/>
-        <w:ind w:left="1080"/>
-      </w:pPr>
-    </w:p>
-    <w:p>
-      <w:pPr>
-        <w:pStyle w:val="ListParagraph"/>
-        <w:spacing w:line="240" w:lineRule="auto"/>
-        <w:ind w:left="1080"/>
-      </w:pPr>
-    </w:p>
-    <w:p>
-      <w:pPr>
-        <w:pStyle w:val="ListParagraph"/>
-        <w:spacing w:line="240" w:lineRule="auto"/>
-        <w:ind w:left="1080"/>
-      </w:pPr>
-    </w:p>
-    <w:p>
-      <w:pPr>
-        <w:pStyle w:val="ListParagraph"/>
-        <w:spacing w:line="240" w:lineRule="auto"/>
         <w:ind w:left="1080"/>
       </w:pPr>
     </w:p>
@@ -3088,12 +3007,6 @@
       </w:tr>
     </w:tbl>
     <w:p>
-      <w:pPr>
-        <w:rPr>
-          <w:sz w:val="24"/>
-          <w:szCs w:val="24"/>
-        </w:rPr>
-      </w:pPr>
       <w:r>
         <w:rPr>
           <w:sz w:val="28"/>
@@ -3102,82 +3015,40 @@
         <w:tab/>
       </w:r>
       <w:r>
-        <w:rPr>
-          <w:sz w:val="24"/>
-          <w:szCs w:val="24"/>
-        </w:rPr>
         <w:t xml:space="preserve">Possible Colors: </w:t>
       </w:r>
       <w:proofErr w:type="spellStart"/>
       <w:r>
-        <w:rPr>
-          <w:sz w:val="24"/>
-          <w:szCs w:val="24"/>
-        </w:rPr>
         <w:t>GroupBlue</w:t>
       </w:r>
       <w:proofErr w:type="spellEnd"/>
       <w:r>
-        <w:rPr>
-          <w:sz w:val="24"/>
-          <w:szCs w:val="24"/>
-        </w:rPr>
         <w:t>, Blue, Aqua, Green, Orange, Pink, Purple Gray</w:t>
       </w:r>
     </w:p>
     <w:p>
-      <w:pPr>
-        <w:rPr>
-          <w:sz w:val="24"/>
-          <w:szCs w:val="24"/>
-        </w:rPr>
-      </w:pPr>
-      <w:r>
-        <w:rPr>
-          <w:sz w:val="24"/>
-          <w:szCs w:val="24"/>
-        </w:rPr>
+      <w:r>
         <w:tab/>
         <w:t xml:space="preserve">Possible tonal Ranges: </w:t>
       </w:r>
       <w:proofErr w:type="spellStart"/>
       <w:r>
-        <w:rPr>
-          <w:sz w:val="24"/>
-          <w:szCs w:val="24"/>
-        </w:rPr>
         <w:t>UltraLight</w:t>
       </w:r>
       <w:proofErr w:type="spellEnd"/>
       <w:r>
-        <w:rPr>
-          <w:sz w:val="24"/>
-          <w:szCs w:val="24"/>
-        </w:rPr>
         <w:t xml:space="preserve">, </w:t>
       </w:r>
       <w:proofErr w:type="spellStart"/>
       <w:r>
-        <w:rPr>
-          <w:sz w:val="24"/>
-          <w:szCs w:val="24"/>
-        </w:rPr>
         <w:t>VeryLight</w:t>
       </w:r>
       <w:proofErr w:type="spellEnd"/>
       <w:r>
-        <w:rPr>
-          <w:sz w:val="24"/>
-          <w:szCs w:val="24"/>
-        </w:rPr>
         <w:t xml:space="preserve">, Light, Bright, </w:t>
       </w:r>
       <w:proofErr w:type="spellStart"/>
       <w:r>
-        <w:rPr>
-          <w:sz w:val="24"/>
-          <w:szCs w:val="24"/>
-        </w:rPr>
         <w:t>VeryDark</w:t>
       </w:r>
       <w:proofErr w:type="spellEnd"/>
@@ -4201,14 +4072,12 @@
           <w:tab w:val="left" w:pos="13740"/>
           <w:tab w:val="left" w:pos="14656"/>
         </w:tabs>
-        <w:spacing w:after="0" w:line="240" w:lineRule="auto"/>
         <w:ind w:left="1080"/>
         <w:rPr>
           <w:rFonts w:ascii="Menlo" w:hAnsi="Menlo" w:cs="Menlo"/>
           <w:color w:val="FFFFFF" w:themeColor="background1"/>
           <w:sz w:val="18"/>
           <w:szCs w:val="18"/>
-          <w:lang w:val="en-GB" w:eastAsia="en-GB"/>
         </w:rPr>
       </w:pPr>
       <w:proofErr w:type="spellStart"/>
@@ -4219,7 +4088,6 @@
           <w:color w:val="FFFFFF" w:themeColor="background1"/>
           <w:sz w:val="18"/>
           <w:szCs w:val="18"/>
-          <w:lang w:val="en-GB" w:eastAsia="en-GB"/>
         </w:rPr>
         <w:t>getTheme</w:t>
       </w:r>
@@ -4230,7 +4098,6 @@
           <w:color w:val="FFFFFF" w:themeColor="background1"/>
           <w:sz w:val="18"/>
           <w:szCs w:val="18"/>
-          <w:lang w:val="en-GB" w:eastAsia="en-GB"/>
         </w:rPr>
         <w:t>(</w:t>
       </w:r>
@@ -4241,7 +4108,6 @@
           <w:color w:val="FFFFFF" w:themeColor="background1"/>
           <w:sz w:val="18"/>
           <w:szCs w:val="18"/>
-          <w:lang w:val="en-GB" w:eastAsia="en-GB"/>
         </w:rPr>
         <w:t>).</w:t>
       </w:r>
@@ -4252,7 +4118,6 @@
           <w:color w:val="FFFFFF" w:themeColor="background1"/>
           <w:sz w:val="18"/>
           <w:szCs w:val="18"/>
-          <w:lang w:val="en-GB" w:eastAsia="en-GB"/>
         </w:rPr>
         <w:t>applyStyle</w:t>
       </w:r>
@@ -4263,7 +4128,6 @@
           <w:color w:val="FFFFFF" w:themeColor="background1"/>
           <w:sz w:val="18"/>
           <w:szCs w:val="18"/>
-          <w:lang w:val="en-GB" w:eastAsia="en-GB"/>
         </w:rPr>
         <w:t>(</w:t>
       </w:r>
@@ -4274,7 +4138,6 @@
           <w:color w:val="FFFFFF" w:themeColor="background1"/>
           <w:sz w:val="18"/>
           <w:szCs w:val="18"/>
-          <w:lang w:val="en-GB" w:eastAsia="en-GB"/>
         </w:rPr>
         <w:t>R.style.Theme_Philips_LightBlue</w:t>
       </w:r>
@@ -4285,7 +4148,6 @@
           <w:color w:val="FFFFFF" w:themeColor="background1"/>
           <w:sz w:val="18"/>
           <w:szCs w:val="18"/>
-          <w:lang w:val="en-GB" w:eastAsia="en-GB"/>
         </w:rPr>
         <w:t>, true);</w:t>
       </w:r>
@@ -4767,7 +4629,6 @@
       <w:r>
         <w:rPr>
           <w:noProof/>
-          <w:lang w:val="en-GB" w:eastAsia="en-GB"/>
         </w:rPr>
         <w:drawing>
           <wp:inline distT="0" distB="0" distL="0" distR="0" wp14:anchorId="1B8D2A01" wp14:editId="0B46E658">
@@ -4836,7 +4697,6 @@
       <w:r>
         <w:rPr>
           <w:noProof/>
-          <w:lang w:val="en-GB" w:eastAsia="en-GB"/>
         </w:rPr>
         <w:drawing>
           <wp:inline distT="0" distB="0" distL="0" distR="0" wp14:anchorId="35425CFF" wp14:editId="786C9529">
@@ -4984,6 +4844,3827 @@
     </w:p>
     <w:p/>
     <w:p>
+      <w:pPr>
+        <w:pStyle w:val="Heading1"/>
+        <w:rPr>
+          <w:rStyle w:val="SubtleEmphasis"/>
+          <w:b/>
+          <w:i w:val="0"/>
+          <w:color w:val="2F5496" w:themeColor="accent5" w:themeShade="BF"/>
+        </w:rPr>
+      </w:pPr>
+      <w:bookmarkStart w:id="12" w:name="_GoBack"/>
+      <w:r>
+        <w:rPr>
+          <w:rStyle w:val="SubtleEmphasis"/>
+          <w:b/>
+          <w:i w:val="0"/>
+          <w:color w:val="2F5496" w:themeColor="accent5" w:themeShade="BF"/>
+        </w:rPr>
+        <w:t xml:space="preserve">Integrating </w:t>
+      </w:r>
+      <w:proofErr w:type="spellStart"/>
+      <w:r>
+        <w:rPr>
+          <w:rStyle w:val="SubtleEmphasis"/>
+          <w:b/>
+          <w:i w:val="0"/>
+          <w:color w:val="2F5496" w:themeColor="accent5" w:themeShade="BF"/>
+        </w:rPr>
+        <w:t>SideBar</w:t>
+      </w:r>
+      <w:proofErr w:type="spellEnd"/>
+      <w:r>
+        <w:rPr>
+          <w:rStyle w:val="SubtleEmphasis"/>
+          <w:b/>
+          <w:i w:val="0"/>
+          <w:color w:val="2F5496" w:themeColor="accent5" w:themeShade="BF"/>
+        </w:rPr>
+        <w:t xml:space="preserve"> </w:t>
+      </w:r>
+      <w:r>
+        <w:rPr>
+          <w:rStyle w:val="SubtleEmphasis"/>
+          <w:b/>
+          <w:i w:val="0"/>
+          <w:color w:val="2F5496" w:themeColor="accent5" w:themeShade="BF"/>
+        </w:rPr>
+        <w:t xml:space="preserve">with </w:t>
+      </w:r>
+      <w:proofErr w:type="spellStart"/>
+      <w:r>
+        <w:rPr>
+          <w:rStyle w:val="SubtleEmphasis"/>
+          <w:b/>
+          <w:i w:val="0"/>
+          <w:color w:val="2F5496" w:themeColor="accent5" w:themeShade="BF"/>
+        </w:rPr>
+        <w:t>UIKit</w:t>
+      </w:r>
+      <w:proofErr w:type="spellEnd"/>
+    </w:p>
+    <w:p>
+      <w:pPr>
+        <w:ind w:left="720"/>
+      </w:pPr>
+      <w:r>
+        <w:t xml:space="preserve">To integrate </w:t>
+      </w:r>
+      <w:proofErr w:type="spellStart"/>
+      <w:r>
+        <w:t>SideBar</w:t>
+      </w:r>
+      <w:proofErr w:type="spellEnd"/>
+      <w:r>
+        <w:t xml:space="preserve"> in the application using UIKIT, please follow the below steps.</w:t>
+      </w:r>
+    </w:p>
+    <w:p>
+      <w:pPr>
+        <w:ind w:left="720"/>
+      </w:pPr>
+    </w:p>
+    <w:p>
+      <w:pPr>
+        <w:numPr>
+          <w:ilvl w:val="0"/>
+          <w:numId w:val="23"/>
+        </w:numPr>
+        <w:spacing w:before="100" w:beforeAutospacing="1" w:after="100" w:afterAutospacing="1"/>
+        <w:rPr>
+          <w:rFonts w:eastAsia="Times New Roman"/>
+        </w:rPr>
+      </w:pPr>
+      <w:r>
+        <w:rPr>
+          <w:rFonts w:eastAsia="Times New Roman"/>
+        </w:rPr>
+        <w:t xml:space="preserve">UID Sidebar is custom </w:t>
+      </w:r>
+      <w:proofErr w:type="spellStart"/>
+      <w:r>
+        <w:rPr>
+          <w:rFonts w:eastAsia="Times New Roman"/>
+        </w:rPr>
+        <w:t>DrawerLayout</w:t>
+      </w:r>
+      <w:proofErr w:type="spellEnd"/>
+      <w:r>
+        <w:rPr>
+          <w:rFonts w:eastAsia="Times New Roman"/>
+        </w:rPr>
+        <w:t xml:space="preserve"> as per DLS design.</w:t>
+      </w:r>
+      <w:r>
+        <w:rPr>
+          <w:rFonts w:eastAsia="Times New Roman"/>
+        </w:rPr>
+        <w:br/>
+        <w:t xml:space="preserve">Use Sidebar in your xml layout file similar to </w:t>
+      </w:r>
+      <w:proofErr w:type="spellStart"/>
+      <w:r>
+        <w:rPr>
+          <w:rFonts w:eastAsia="Times New Roman"/>
+        </w:rPr>
+        <w:t>DrawerLayout</w:t>
+      </w:r>
+      <w:proofErr w:type="spellEnd"/>
+      <w:r>
+        <w:rPr>
+          <w:rFonts w:eastAsia="Times New Roman"/>
+        </w:rPr>
+        <w:t xml:space="preserve"> as shown below in sample code.</w:t>
+      </w:r>
+    </w:p>
+    <w:p>
+      <w:pPr>
+        <w:tabs>
+          <w:tab w:val="left" w:pos="916"/>
+          <w:tab w:val="left" w:pos="1832"/>
+          <w:tab w:val="left" w:pos="2748"/>
+          <w:tab w:val="left" w:pos="3664"/>
+          <w:tab w:val="left" w:pos="4580"/>
+          <w:tab w:val="left" w:pos="5496"/>
+          <w:tab w:val="left" w:pos="6412"/>
+          <w:tab w:val="left" w:pos="7328"/>
+          <w:tab w:val="left" w:pos="8244"/>
+          <w:tab w:val="left" w:pos="9160"/>
+          <w:tab w:val="left" w:pos="10076"/>
+          <w:tab w:val="left" w:pos="10992"/>
+          <w:tab w:val="left" w:pos="11908"/>
+          <w:tab w:val="left" w:pos="12824"/>
+          <w:tab w:val="left" w:pos="13740"/>
+          <w:tab w:val="left" w:pos="14656"/>
+        </w:tabs>
+        <w:rPr>
+          <w:rFonts w:ascii="Courier New" w:hAnsi="Courier New" w:cs="Courier New"/>
+          <w:sz w:val="20"/>
+          <w:szCs w:val="20"/>
+        </w:rPr>
+      </w:pPr>
+      <w:r>
+        <w:rPr>
+          <w:rFonts w:ascii="Courier New" w:hAnsi="Courier New" w:cs="Courier New"/>
+          <w:sz w:val="20"/>
+          <w:szCs w:val="20"/>
+        </w:rPr>
+        <w:br/>
+        <w:t>&lt;</w:t>
+      </w:r>
+      <w:proofErr w:type="spellStart"/>
+      <w:proofErr w:type="gramStart"/>
+      <w:r>
+        <w:rPr>
+          <w:rFonts w:ascii="Courier New" w:hAnsi="Courier New" w:cs="Courier New"/>
+          <w:color w:val="000080"/>
+          <w:sz w:val="20"/>
+          <w:szCs w:val="20"/>
+        </w:rPr>
+        <w:t>com.philips.platform.uid.view</w:t>
+      </w:r>
+      <w:proofErr w:type="gramEnd"/>
+      <w:r>
+        <w:rPr>
+          <w:rFonts w:ascii="Courier New" w:hAnsi="Courier New" w:cs="Courier New"/>
+          <w:color w:val="000080"/>
+          <w:sz w:val="20"/>
+          <w:szCs w:val="20"/>
+        </w:rPr>
+        <w:t>.widget.SideBar</w:t>
+      </w:r>
+      <w:proofErr w:type="spellEnd"/>
+      <w:r>
+        <w:rPr>
+          <w:rFonts w:ascii="Courier New" w:hAnsi="Courier New" w:cs="Courier New"/>
+          <w:color w:val="000080"/>
+          <w:sz w:val="20"/>
+          <w:szCs w:val="20"/>
+        </w:rPr>
+        <w:br/>
+        <w:t xml:space="preserve"> </w:t>
+      </w:r>
+      <w:proofErr w:type="spellStart"/>
+      <w:r>
+        <w:rPr>
+          <w:rFonts w:ascii="Courier New" w:hAnsi="Courier New" w:cs="Courier New"/>
+          <w:color w:val="660E7A"/>
+          <w:sz w:val="20"/>
+          <w:szCs w:val="20"/>
+        </w:rPr>
+        <w:t>android</w:t>
+      </w:r>
+      <w:r>
+        <w:rPr>
+          <w:rFonts w:ascii="Courier New" w:hAnsi="Courier New" w:cs="Courier New"/>
+          <w:color w:val="0000FF"/>
+          <w:sz w:val="20"/>
+          <w:szCs w:val="20"/>
+        </w:rPr>
+        <w:t>:id</w:t>
+      </w:r>
+      <w:proofErr w:type="spellEnd"/>
+      <w:r>
+        <w:rPr>
+          <w:rFonts w:ascii="Courier New" w:hAnsi="Courier New" w:cs="Courier New"/>
+          <w:color w:val="0000FF"/>
+          <w:sz w:val="20"/>
+          <w:szCs w:val="20"/>
+        </w:rPr>
+        <w:t>=</w:t>
+      </w:r>
+      <w:r>
+        <w:rPr>
+          <w:rFonts w:ascii="Courier New" w:hAnsi="Courier New" w:cs="Courier New"/>
+          <w:color w:val="008000"/>
+          <w:sz w:val="20"/>
+          <w:szCs w:val="20"/>
+        </w:rPr>
+        <w:t>"@+id/</w:t>
+      </w:r>
+      <w:proofErr w:type="spellStart"/>
+      <w:r>
+        <w:rPr>
+          <w:rFonts w:ascii="Courier New" w:hAnsi="Courier New" w:cs="Courier New"/>
+          <w:color w:val="008000"/>
+          <w:sz w:val="20"/>
+          <w:szCs w:val="20"/>
+        </w:rPr>
+        <w:t>sidebar_layout</w:t>
+      </w:r>
+      <w:proofErr w:type="spellEnd"/>
+      <w:r>
+        <w:rPr>
+          <w:rFonts w:ascii="Courier New" w:hAnsi="Courier New" w:cs="Courier New"/>
+          <w:color w:val="008000"/>
+          <w:sz w:val="20"/>
+          <w:szCs w:val="20"/>
+        </w:rPr>
+        <w:t>"</w:t>
+      </w:r>
+      <w:r>
+        <w:rPr>
+          <w:rFonts w:ascii="Courier New" w:hAnsi="Courier New" w:cs="Courier New"/>
+          <w:color w:val="008000"/>
+          <w:sz w:val="20"/>
+          <w:szCs w:val="20"/>
+        </w:rPr>
+        <w:br/>
+        <w:t xml:space="preserve"> </w:t>
+      </w:r>
+      <w:proofErr w:type="spellStart"/>
+      <w:r>
+        <w:rPr>
+          <w:rFonts w:ascii="Courier New" w:hAnsi="Courier New" w:cs="Courier New"/>
+          <w:color w:val="660E7A"/>
+          <w:sz w:val="20"/>
+          <w:szCs w:val="20"/>
+        </w:rPr>
+        <w:t>android</w:t>
+      </w:r>
+      <w:r>
+        <w:rPr>
+          <w:rFonts w:ascii="Courier New" w:hAnsi="Courier New" w:cs="Courier New"/>
+          <w:color w:val="0000FF"/>
+          <w:sz w:val="20"/>
+          <w:szCs w:val="20"/>
+        </w:rPr>
+        <w:t>:layout_width</w:t>
+      </w:r>
+      <w:proofErr w:type="spellEnd"/>
+      <w:r>
+        <w:rPr>
+          <w:rFonts w:ascii="Courier New" w:hAnsi="Courier New" w:cs="Courier New"/>
+          <w:color w:val="0000FF"/>
+          <w:sz w:val="20"/>
+          <w:szCs w:val="20"/>
+        </w:rPr>
+        <w:t>=</w:t>
+      </w:r>
+      <w:r>
+        <w:rPr>
+          <w:rFonts w:ascii="Courier New" w:hAnsi="Courier New" w:cs="Courier New"/>
+          <w:color w:val="008000"/>
+          <w:sz w:val="20"/>
+          <w:szCs w:val="20"/>
+        </w:rPr>
+        <w:t>"</w:t>
+      </w:r>
+      <w:proofErr w:type="spellStart"/>
+      <w:r>
+        <w:rPr>
+          <w:rFonts w:ascii="Courier New" w:hAnsi="Courier New" w:cs="Courier New"/>
+          <w:color w:val="008000"/>
+          <w:sz w:val="20"/>
+          <w:szCs w:val="20"/>
+        </w:rPr>
+        <w:t>match_parent</w:t>
+      </w:r>
+      <w:proofErr w:type="spellEnd"/>
+      <w:r>
+        <w:rPr>
+          <w:rFonts w:ascii="Courier New" w:hAnsi="Courier New" w:cs="Courier New"/>
+          <w:color w:val="008000"/>
+          <w:sz w:val="20"/>
+          <w:szCs w:val="20"/>
+        </w:rPr>
+        <w:t>"</w:t>
+      </w:r>
+      <w:r>
+        <w:rPr>
+          <w:rFonts w:ascii="Courier New" w:hAnsi="Courier New" w:cs="Courier New"/>
+          <w:color w:val="008000"/>
+          <w:sz w:val="20"/>
+          <w:szCs w:val="20"/>
+        </w:rPr>
+        <w:br/>
+        <w:t xml:space="preserve"> </w:t>
+      </w:r>
+      <w:proofErr w:type="spellStart"/>
+      <w:r>
+        <w:rPr>
+          <w:rFonts w:ascii="Courier New" w:hAnsi="Courier New" w:cs="Courier New"/>
+          <w:color w:val="660E7A"/>
+          <w:sz w:val="20"/>
+          <w:szCs w:val="20"/>
+        </w:rPr>
+        <w:t>android</w:t>
+      </w:r>
+      <w:r>
+        <w:rPr>
+          <w:rFonts w:ascii="Courier New" w:hAnsi="Courier New" w:cs="Courier New"/>
+          <w:color w:val="0000FF"/>
+          <w:sz w:val="20"/>
+          <w:szCs w:val="20"/>
+        </w:rPr>
+        <w:t>:layout_height</w:t>
+      </w:r>
+      <w:proofErr w:type="spellEnd"/>
+      <w:r>
+        <w:rPr>
+          <w:rFonts w:ascii="Courier New" w:hAnsi="Courier New" w:cs="Courier New"/>
+          <w:color w:val="0000FF"/>
+          <w:sz w:val="20"/>
+          <w:szCs w:val="20"/>
+        </w:rPr>
+        <w:t>=</w:t>
+      </w:r>
+      <w:r>
+        <w:rPr>
+          <w:rFonts w:ascii="Courier New" w:hAnsi="Courier New" w:cs="Courier New"/>
+          <w:color w:val="008000"/>
+          <w:sz w:val="20"/>
+          <w:szCs w:val="20"/>
+        </w:rPr>
+        <w:t>"</w:t>
+      </w:r>
+      <w:proofErr w:type="spellStart"/>
+      <w:r>
+        <w:rPr>
+          <w:rFonts w:ascii="Courier New" w:hAnsi="Courier New" w:cs="Courier New"/>
+          <w:color w:val="008000"/>
+          <w:sz w:val="20"/>
+          <w:szCs w:val="20"/>
+        </w:rPr>
+        <w:t>match_parent</w:t>
+      </w:r>
+      <w:proofErr w:type="spellEnd"/>
+      <w:r>
+        <w:rPr>
+          <w:rFonts w:ascii="Courier New" w:hAnsi="Courier New" w:cs="Courier New"/>
+          <w:color w:val="008000"/>
+          <w:sz w:val="20"/>
+          <w:szCs w:val="20"/>
+        </w:rPr>
+        <w:t>"</w:t>
+      </w:r>
+      <w:r>
+        <w:rPr>
+          <w:rFonts w:ascii="Courier New" w:hAnsi="Courier New" w:cs="Courier New"/>
+          <w:color w:val="008000"/>
+          <w:sz w:val="20"/>
+          <w:szCs w:val="20"/>
+        </w:rPr>
+        <w:br/>
+        <w:t xml:space="preserve"> </w:t>
+      </w:r>
+      <w:proofErr w:type="spellStart"/>
+      <w:r>
+        <w:rPr>
+          <w:rFonts w:ascii="Courier New" w:hAnsi="Courier New" w:cs="Courier New"/>
+          <w:color w:val="660E7A"/>
+          <w:sz w:val="20"/>
+          <w:szCs w:val="20"/>
+        </w:rPr>
+        <w:t>android</w:t>
+      </w:r>
+      <w:r>
+        <w:rPr>
+          <w:rFonts w:ascii="Courier New" w:hAnsi="Courier New" w:cs="Courier New"/>
+          <w:color w:val="0000FF"/>
+          <w:sz w:val="20"/>
+          <w:szCs w:val="20"/>
+        </w:rPr>
+        <w:t>:fitsSystemWindows</w:t>
+      </w:r>
+      <w:proofErr w:type="spellEnd"/>
+      <w:r>
+        <w:rPr>
+          <w:rFonts w:ascii="Courier New" w:hAnsi="Courier New" w:cs="Courier New"/>
+          <w:color w:val="0000FF"/>
+          <w:sz w:val="20"/>
+          <w:szCs w:val="20"/>
+        </w:rPr>
+        <w:t>=</w:t>
+      </w:r>
+      <w:r>
+        <w:rPr>
+          <w:rFonts w:ascii="Courier New" w:hAnsi="Courier New" w:cs="Courier New"/>
+          <w:color w:val="008000"/>
+          <w:sz w:val="20"/>
+          <w:szCs w:val="20"/>
+        </w:rPr>
+        <w:t>"true"</w:t>
+      </w:r>
+      <w:r>
+        <w:rPr>
+          <w:rFonts w:ascii="Courier New" w:hAnsi="Courier New" w:cs="Courier New"/>
+          <w:sz w:val="20"/>
+          <w:szCs w:val="20"/>
+        </w:rPr>
+        <w:t>&gt;</w:t>
+      </w:r>
+    </w:p>
+    <w:p>
+      <w:pPr>
+        <w:spacing w:before="100" w:beforeAutospacing="1" w:after="100" w:afterAutospacing="1"/>
+      </w:pPr>
+      <w:r>
+        <w:t xml:space="preserve">         </w:t>
+      </w:r>
+      <w:proofErr w:type="gramStart"/>
+      <w:r>
+        <w:t>&lt;  ------</w:t>
+      </w:r>
+      <w:proofErr w:type="gramEnd"/>
+      <w:r>
+        <w:t>  Your main content layout with toolbar etc..  -----  /&gt;</w:t>
+      </w:r>
+    </w:p>
+    <w:p>
+      <w:pPr>
+        <w:spacing w:before="100" w:beforeAutospacing="1" w:after="100" w:afterAutospacing="1"/>
+      </w:pPr>
+      <w:r>
+        <w:t>        &lt;</w:t>
+      </w:r>
+      <w:proofErr w:type="spellStart"/>
+      <w:proofErr w:type="gramStart"/>
+      <w:r>
+        <w:rPr>
+          <w:color w:val="000080"/>
+        </w:rPr>
+        <w:t>android.support</w:t>
+      </w:r>
+      <w:proofErr w:type="gramEnd"/>
+      <w:r>
+        <w:rPr>
+          <w:color w:val="000080"/>
+        </w:rPr>
+        <w:t>.design.widget.NavigationView</w:t>
+      </w:r>
+      <w:proofErr w:type="spellEnd"/>
+      <w:r>
+        <w:rPr>
+          <w:color w:val="000080"/>
+        </w:rPr>
+        <w:br/>
+        <w:t xml:space="preserve">          </w:t>
+      </w:r>
+      <w:proofErr w:type="spellStart"/>
+      <w:r>
+        <w:rPr>
+          <w:color w:val="660E7A"/>
+        </w:rPr>
+        <w:t>android</w:t>
+      </w:r>
+      <w:r>
+        <w:rPr>
+          <w:color w:val="0000FF"/>
+        </w:rPr>
+        <w:t>:id</w:t>
+      </w:r>
+      <w:proofErr w:type="spellEnd"/>
+      <w:r>
+        <w:rPr>
+          <w:color w:val="0000FF"/>
+        </w:rPr>
+        <w:t>=</w:t>
+      </w:r>
+      <w:r>
+        <w:rPr>
+          <w:color w:val="008000"/>
+        </w:rPr>
+        <w:t>"@+id/</w:t>
+      </w:r>
+      <w:proofErr w:type="spellStart"/>
+      <w:r>
+        <w:rPr>
+          <w:color w:val="008000"/>
+        </w:rPr>
+        <w:t>sidebar_left_root</w:t>
+      </w:r>
+      <w:proofErr w:type="spellEnd"/>
+      <w:r>
+        <w:rPr>
+          <w:color w:val="008000"/>
+        </w:rPr>
+        <w:t>"</w:t>
+      </w:r>
+      <w:r>
+        <w:rPr>
+          <w:color w:val="008000"/>
+        </w:rPr>
+        <w:br/>
+        <w:t xml:space="preserve">          </w:t>
+      </w:r>
+      <w:proofErr w:type="spellStart"/>
+      <w:r>
+        <w:rPr>
+          <w:color w:val="660E7A"/>
+        </w:rPr>
+        <w:t>android</w:t>
+      </w:r>
+      <w:r>
+        <w:rPr>
+          <w:color w:val="0000FF"/>
+        </w:rPr>
+        <w:t>:layout_width</w:t>
+      </w:r>
+      <w:proofErr w:type="spellEnd"/>
+      <w:r>
+        <w:rPr>
+          <w:color w:val="0000FF"/>
+        </w:rPr>
+        <w:t>=</w:t>
+      </w:r>
+      <w:r>
+        <w:rPr>
+          <w:color w:val="008000"/>
+        </w:rPr>
+        <w:t>"</w:t>
+      </w:r>
+      <w:proofErr w:type="spellStart"/>
+      <w:r>
+        <w:rPr>
+          <w:color w:val="008000"/>
+        </w:rPr>
+        <w:t>match_parent</w:t>
+      </w:r>
+      <w:proofErr w:type="spellEnd"/>
+      <w:r>
+        <w:rPr>
+          <w:color w:val="008000"/>
+        </w:rPr>
+        <w:t>"</w:t>
+      </w:r>
+      <w:r>
+        <w:rPr>
+          <w:color w:val="008000"/>
+        </w:rPr>
+        <w:br/>
+        <w:t xml:space="preserve">          </w:t>
+      </w:r>
+      <w:proofErr w:type="spellStart"/>
+      <w:r>
+        <w:rPr>
+          <w:color w:val="660E7A"/>
+        </w:rPr>
+        <w:t>android</w:t>
+      </w:r>
+      <w:r>
+        <w:rPr>
+          <w:color w:val="0000FF"/>
+        </w:rPr>
+        <w:t>:layout_height</w:t>
+      </w:r>
+      <w:proofErr w:type="spellEnd"/>
+      <w:r>
+        <w:rPr>
+          <w:color w:val="0000FF"/>
+        </w:rPr>
+        <w:t>=</w:t>
+      </w:r>
+      <w:r>
+        <w:rPr>
+          <w:color w:val="008000"/>
+        </w:rPr>
+        <w:t>"</w:t>
+      </w:r>
+      <w:proofErr w:type="spellStart"/>
+      <w:r>
+        <w:rPr>
+          <w:color w:val="008000"/>
+        </w:rPr>
+        <w:t>match_parent</w:t>
+      </w:r>
+      <w:proofErr w:type="spellEnd"/>
+      <w:r>
+        <w:rPr>
+          <w:color w:val="008000"/>
+        </w:rPr>
+        <w:t>"</w:t>
+      </w:r>
+      <w:r>
+        <w:rPr>
+          <w:color w:val="008000"/>
+        </w:rPr>
+        <w:br/>
+        <w:t xml:space="preserve">          </w:t>
+      </w:r>
+      <w:proofErr w:type="spellStart"/>
+      <w:r>
+        <w:rPr>
+          <w:color w:val="660E7A"/>
+        </w:rPr>
+        <w:t>android</w:t>
+      </w:r>
+      <w:r>
+        <w:rPr>
+          <w:color w:val="0000FF"/>
+        </w:rPr>
+        <w:t>:layout_gravity</w:t>
+      </w:r>
+      <w:proofErr w:type="spellEnd"/>
+      <w:r>
+        <w:rPr>
+          <w:color w:val="0000FF"/>
+        </w:rPr>
+        <w:t>=</w:t>
+      </w:r>
+      <w:r>
+        <w:rPr>
+          <w:color w:val="008000"/>
+        </w:rPr>
+        <w:t>"start"</w:t>
+      </w:r>
+      <w:r>
+        <w:rPr>
+          <w:color w:val="008000"/>
+        </w:rPr>
+        <w:br/>
+        <w:t xml:space="preserve">          </w:t>
+      </w:r>
+      <w:proofErr w:type="spellStart"/>
+      <w:r>
+        <w:rPr>
+          <w:b/>
+          <w:bCs/>
+          <w:color w:val="FF0000"/>
+        </w:rPr>
+        <w:t>android:theme</w:t>
+      </w:r>
+      <w:proofErr w:type="spellEnd"/>
+      <w:r>
+        <w:rPr>
+          <w:b/>
+          <w:bCs/>
+          <w:color w:val="FF0000"/>
+        </w:rPr>
+        <w:t>="@style/</w:t>
+      </w:r>
+      <w:proofErr w:type="spellStart"/>
+      <w:r>
+        <w:rPr>
+          <w:b/>
+          <w:bCs/>
+          <w:color w:val="FF0000"/>
+        </w:rPr>
+        <w:t>Theme.DLS.GroupBlue.Bright</w:t>
+      </w:r>
+      <w:proofErr w:type="spellEnd"/>
+      <w:r>
+        <w:rPr>
+          <w:b/>
+          <w:bCs/>
+          <w:color w:val="FF0000"/>
+        </w:rPr>
+        <w:t>"&gt; </w:t>
+      </w:r>
+    </w:p>
+    <w:p>
+      <w:pPr>
+        <w:spacing w:before="100" w:beforeAutospacing="1" w:after="100" w:afterAutospacing="1"/>
+        <w:rPr>
+          <w:b/>
+          <w:bCs/>
+          <w:color w:val="FF0000"/>
+        </w:rPr>
+      </w:pPr>
+      <w:r>
+        <w:rPr>
+          <w:b/>
+          <w:bCs/>
+          <w:color w:val="FF0000"/>
+        </w:rPr>
+        <w:t xml:space="preserve">           &lt; ! - - To make your Sidebar Them-able, you must have to use "theme" attribute as shown </w:t>
+      </w:r>
+      <w:proofErr w:type="gramStart"/>
+      <w:r>
+        <w:rPr>
+          <w:b/>
+          <w:bCs/>
+          <w:color w:val="FF0000"/>
+        </w:rPr>
+        <w:t>above  -</w:t>
+      </w:r>
+      <w:proofErr w:type="gramEnd"/>
+      <w:r>
+        <w:rPr>
+          <w:b/>
+          <w:bCs/>
+          <w:color w:val="FF0000"/>
+        </w:rPr>
+        <w:t xml:space="preserve"> - &gt;</w:t>
+      </w:r>
+    </w:p>
+    <w:p>
+      <w:pPr>
+        <w:spacing w:before="100" w:beforeAutospacing="1" w:after="100" w:afterAutospacing="1"/>
+      </w:pPr>
+      <w:r>
+        <w:rPr>
+          <w:b/>
+          <w:bCs/>
+          <w:color w:val="FF0000"/>
+        </w:rPr>
+        <w:t xml:space="preserve">           </w:t>
+      </w:r>
+      <w:r>
+        <w:rPr>
+          <w:b/>
+          <w:bCs/>
+          <w:color w:val="FF0000"/>
+        </w:rPr>
+        <w:t xml:space="preserve">&lt; ! - -  For any other layout other than </w:t>
+      </w:r>
+      <w:proofErr w:type="spellStart"/>
+      <w:r>
+        <w:rPr>
+          <w:b/>
+          <w:bCs/>
+          <w:color w:val="FF0000"/>
+        </w:rPr>
+        <w:t>NavigationView</w:t>
+      </w:r>
+      <w:proofErr w:type="spellEnd"/>
+      <w:r>
+        <w:rPr>
+          <w:b/>
+          <w:bCs/>
+          <w:color w:val="FF0000"/>
+        </w:rPr>
+        <w:t>, you also need to use "background" attribute as below - - &gt;</w:t>
+      </w:r>
+    </w:p>
+    <w:p>
+      <w:pPr>
+        <w:spacing w:before="100" w:beforeAutospacing="1" w:after="100" w:afterAutospacing="1"/>
+      </w:pPr>
+      <w:r>
+        <w:rPr>
+          <w:b/>
+          <w:bCs/>
+          <w:color w:val="FF0000"/>
+        </w:rPr>
+        <w:t xml:space="preserve">           </w:t>
+      </w:r>
+      <w:proofErr w:type="spellStart"/>
+      <w:proofErr w:type="gramStart"/>
+      <w:r>
+        <w:rPr>
+          <w:b/>
+          <w:bCs/>
+          <w:color w:val="FF0000"/>
+        </w:rPr>
+        <w:t>android:background</w:t>
+      </w:r>
+      <w:proofErr w:type="spellEnd"/>
+      <w:proofErr w:type="gramEnd"/>
+      <w:r>
+        <w:rPr>
+          <w:b/>
+          <w:bCs/>
+          <w:color w:val="FF0000"/>
+        </w:rPr>
+        <w:t>="?</w:t>
+      </w:r>
+      <w:proofErr w:type="spellStart"/>
+      <w:r>
+        <w:rPr>
+          <w:b/>
+          <w:bCs/>
+          <w:color w:val="FF0000"/>
+        </w:rPr>
+        <w:t>attr</w:t>
+      </w:r>
+      <w:proofErr w:type="spellEnd"/>
+      <w:r>
+        <w:rPr>
+          <w:b/>
+          <w:bCs/>
+          <w:color w:val="FF0000"/>
+        </w:rPr>
+        <w:t>/</w:t>
+      </w:r>
+      <w:proofErr w:type="spellStart"/>
+      <w:r>
+        <w:rPr>
+          <w:b/>
+          <w:bCs/>
+          <w:color w:val="FF0000"/>
+        </w:rPr>
+        <w:t>uidContentPrimaryBackgroundColor</w:t>
+      </w:r>
+      <w:proofErr w:type="spellEnd"/>
+      <w:r>
+        <w:rPr>
+          <w:b/>
+          <w:bCs/>
+          <w:color w:val="FF0000"/>
+        </w:rPr>
+        <w:t>"</w:t>
+      </w:r>
+    </w:p>
+    <w:p>
+      <w:pPr>
+        <w:spacing w:before="100" w:beforeAutospacing="1" w:after="100" w:afterAutospacing="1"/>
+      </w:pPr>
+      <w:r>
+        <w:t>          &lt;/</w:t>
+      </w:r>
+      <w:proofErr w:type="spellStart"/>
+      <w:proofErr w:type="gramStart"/>
+      <w:r>
+        <w:rPr>
+          <w:color w:val="000080"/>
+        </w:rPr>
+        <w:t>android.support</w:t>
+      </w:r>
+      <w:proofErr w:type="gramEnd"/>
+      <w:r>
+        <w:rPr>
+          <w:color w:val="000080"/>
+        </w:rPr>
+        <w:t>.design.widget.NavigationView</w:t>
+      </w:r>
+      <w:proofErr w:type="spellEnd"/>
+      <w:r>
+        <w:t>&gt;</w:t>
+      </w:r>
+    </w:p>
+    <w:p>
+      <w:pPr>
+        <w:tabs>
+          <w:tab w:val="left" w:pos="916"/>
+          <w:tab w:val="left" w:pos="1832"/>
+          <w:tab w:val="left" w:pos="2748"/>
+          <w:tab w:val="left" w:pos="3664"/>
+          <w:tab w:val="left" w:pos="4580"/>
+          <w:tab w:val="left" w:pos="5496"/>
+          <w:tab w:val="left" w:pos="6412"/>
+          <w:tab w:val="left" w:pos="7328"/>
+          <w:tab w:val="left" w:pos="8244"/>
+          <w:tab w:val="left" w:pos="9160"/>
+          <w:tab w:val="left" w:pos="10076"/>
+          <w:tab w:val="left" w:pos="10992"/>
+          <w:tab w:val="left" w:pos="11908"/>
+          <w:tab w:val="left" w:pos="12824"/>
+          <w:tab w:val="left" w:pos="13740"/>
+          <w:tab w:val="left" w:pos="14656"/>
+        </w:tabs>
+        <w:rPr>
+          <w:rFonts w:ascii="Courier New" w:hAnsi="Courier New" w:cs="Courier New"/>
+          <w:sz w:val="20"/>
+          <w:szCs w:val="20"/>
+        </w:rPr>
+      </w:pPr>
+      <w:r>
+        <w:rPr>
+          <w:rFonts w:ascii="Courier New" w:hAnsi="Courier New" w:cs="Courier New"/>
+          <w:sz w:val="20"/>
+          <w:szCs w:val="20"/>
+        </w:rPr>
+        <w:t>&lt;/</w:t>
+      </w:r>
+      <w:proofErr w:type="spellStart"/>
+      <w:proofErr w:type="gramStart"/>
+      <w:r>
+        <w:rPr>
+          <w:rFonts w:ascii="Courier New" w:hAnsi="Courier New" w:cs="Courier New"/>
+          <w:color w:val="000080"/>
+          <w:sz w:val="20"/>
+          <w:szCs w:val="20"/>
+        </w:rPr>
+        <w:t>com.philips.platform.uid.view</w:t>
+      </w:r>
+      <w:proofErr w:type="gramEnd"/>
+      <w:r>
+        <w:rPr>
+          <w:rFonts w:ascii="Courier New" w:hAnsi="Courier New" w:cs="Courier New"/>
+          <w:color w:val="000080"/>
+          <w:sz w:val="20"/>
+          <w:szCs w:val="20"/>
+        </w:rPr>
+        <w:t>.widget.SideBar</w:t>
+      </w:r>
+      <w:proofErr w:type="spellEnd"/>
+      <w:r>
+        <w:rPr>
+          <w:rFonts w:ascii="Courier New" w:hAnsi="Courier New" w:cs="Courier New"/>
+          <w:sz w:val="20"/>
+          <w:szCs w:val="20"/>
+        </w:rPr>
+        <w:t>&gt;</w:t>
+      </w:r>
+    </w:p>
+    <w:p>
+      <w:pPr>
+        <w:spacing w:before="100" w:beforeAutospacing="1" w:after="100" w:afterAutospacing="1"/>
+      </w:pPr>
+    </w:p>
+    <w:p>
+      <w:pPr>
+        <w:spacing w:before="100" w:beforeAutospacing="1" w:after="100" w:afterAutospacing="1"/>
+      </w:pPr>
+      <w:r>
+        <w:t xml:space="preserve">2.  If you are using </w:t>
+      </w:r>
+      <w:proofErr w:type="spellStart"/>
+      <w:r>
+        <w:t>ListView</w:t>
+      </w:r>
+      <w:proofErr w:type="spellEnd"/>
+      <w:r>
+        <w:t xml:space="preserve"> in your </w:t>
+      </w:r>
+      <w:proofErr w:type="spellStart"/>
+      <w:r>
+        <w:t>NavigationView</w:t>
+      </w:r>
+      <w:proofErr w:type="spellEnd"/>
+      <w:r>
+        <w:t>, then by default it will be supporting theme you have set for Content Area.</w:t>
+      </w:r>
+    </w:p>
+    <w:p>
+      <w:pPr>
+        <w:spacing w:before="100" w:beforeAutospacing="1" w:after="100" w:afterAutospacing="1"/>
+      </w:pPr>
+      <w:r>
+        <w:t xml:space="preserve">     If you want to make your </w:t>
+      </w:r>
+      <w:proofErr w:type="spellStart"/>
+      <w:r>
+        <w:t>ListView</w:t>
+      </w:r>
+      <w:proofErr w:type="spellEnd"/>
+      <w:r>
+        <w:t xml:space="preserve"> to support Navigation Area </w:t>
+      </w:r>
+      <w:proofErr w:type="gramStart"/>
+      <w:r>
+        <w:t>mapped</w:t>
+      </w:r>
+      <w:proofErr w:type="gramEnd"/>
+      <w:r>
+        <w:t xml:space="preserve"> Theme, then you can use below sample code for </w:t>
+      </w:r>
+      <w:proofErr w:type="spellStart"/>
+      <w:r>
+        <w:t>ListViewAdapter</w:t>
+      </w:r>
+      <w:proofErr w:type="spellEnd"/>
+      <w:r>
+        <w:t>.</w:t>
+      </w:r>
+    </w:p>
+    <w:p>
+      <w:pPr>
+        <w:spacing w:before="100" w:beforeAutospacing="1" w:after="100" w:afterAutospacing="1"/>
+      </w:pPr>
+      <w:r>
+        <w:rPr>
+          <w:color w:val="000080"/>
+        </w:rPr>
+        <w:t xml:space="preserve">public class </w:t>
+      </w:r>
+      <w:proofErr w:type="spellStart"/>
+      <w:r>
+        <w:t>SidebarListViewAdapter</w:t>
+      </w:r>
+      <w:proofErr w:type="spellEnd"/>
+      <w:r>
+        <w:t xml:space="preserve"> </w:t>
+      </w:r>
+      <w:r>
+        <w:rPr>
+          <w:color w:val="000080"/>
+        </w:rPr>
+        <w:t xml:space="preserve">extends </w:t>
+      </w:r>
+      <w:proofErr w:type="spellStart"/>
+      <w:r>
+        <w:t>ArrayAdapter</w:t>
+      </w:r>
+      <w:proofErr w:type="spellEnd"/>
+      <w:r>
+        <w:t>&lt;String&gt; {</w:t>
+      </w:r>
+      <w:r>
+        <w:br/>
+      </w:r>
+      <w:r>
+        <w:rPr>
+          <w:color w:val="000080"/>
+        </w:rPr>
+        <w:t xml:space="preserve">     private </w:t>
+      </w:r>
+      <w:proofErr w:type="spellStart"/>
+      <w:r>
+        <w:rPr>
+          <w:color w:val="000080"/>
+        </w:rPr>
+        <w:t>int</w:t>
+      </w:r>
+      <w:proofErr w:type="spellEnd"/>
+      <w:r>
+        <w:rPr>
+          <w:color w:val="000080"/>
+        </w:rPr>
+        <w:t xml:space="preserve"> </w:t>
+      </w:r>
+      <w:proofErr w:type="spellStart"/>
+      <w:r>
+        <w:rPr>
+          <w:color w:val="660E7A"/>
+        </w:rPr>
+        <w:t>resID</w:t>
+      </w:r>
+      <w:proofErr w:type="spellEnd"/>
+      <w:r>
+        <w:t>;</w:t>
+      </w:r>
+      <w:r>
+        <w:br/>
+        <w:t xml:space="preserve">     </w:t>
+      </w:r>
+      <w:r>
+        <w:rPr>
+          <w:color w:val="000080"/>
+        </w:rPr>
+        <w:t xml:space="preserve">private </w:t>
+      </w:r>
+      <w:proofErr w:type="spellStart"/>
+      <w:r>
+        <w:t>LayoutInflater</w:t>
+      </w:r>
+      <w:proofErr w:type="spellEnd"/>
+      <w:r>
+        <w:t xml:space="preserve"> </w:t>
+      </w:r>
+      <w:proofErr w:type="spellStart"/>
+      <w:r>
+        <w:rPr>
+          <w:color w:val="660E7A"/>
+        </w:rPr>
+        <w:t>inflater</w:t>
+      </w:r>
+      <w:proofErr w:type="spellEnd"/>
+      <w:r>
+        <w:t>;</w:t>
+      </w:r>
+      <w:r>
+        <w:br/>
+      </w:r>
+      <w:r>
+        <w:br/>
+        <w:t xml:space="preserve">     </w:t>
+      </w:r>
+      <w:r>
+        <w:rPr>
+          <w:color w:val="000080"/>
+        </w:rPr>
+        <w:t xml:space="preserve">public </w:t>
+      </w:r>
+      <w:proofErr w:type="spellStart"/>
+      <w:r>
+        <w:t>SidebarListViewAdapter</w:t>
+      </w:r>
+      <w:proofErr w:type="spellEnd"/>
+      <w:r>
+        <w:t>(</w:t>
+      </w:r>
+      <w:r>
+        <w:rPr>
+          <w:color w:val="808000"/>
+        </w:rPr>
+        <w:t>@</w:t>
+      </w:r>
+      <w:proofErr w:type="spellStart"/>
+      <w:r>
+        <w:rPr>
+          <w:color w:val="808000"/>
+        </w:rPr>
+        <w:t>NonNull</w:t>
+      </w:r>
+      <w:proofErr w:type="spellEnd"/>
+      <w:r>
+        <w:rPr>
+          <w:color w:val="808000"/>
+        </w:rPr>
+        <w:t xml:space="preserve"> </w:t>
+      </w:r>
+      <w:r>
+        <w:t xml:space="preserve">Context </w:t>
+      </w:r>
+      <w:proofErr w:type="spellStart"/>
+      <w:r>
+        <w:t>context</w:t>
+      </w:r>
+      <w:proofErr w:type="spellEnd"/>
+      <w:r>
+        <w:t xml:space="preserve">, </w:t>
+      </w:r>
+      <w:r>
+        <w:rPr>
+          <w:color w:val="808000"/>
+        </w:rPr>
+        <w:t>@</w:t>
+      </w:r>
+      <w:proofErr w:type="spellStart"/>
+      <w:r>
+        <w:rPr>
+          <w:color w:val="808000"/>
+        </w:rPr>
+        <w:t>LayoutRes</w:t>
+      </w:r>
+      <w:proofErr w:type="spellEnd"/>
+      <w:r>
+        <w:rPr>
+          <w:color w:val="808000"/>
+        </w:rPr>
+        <w:t xml:space="preserve"> </w:t>
+      </w:r>
+      <w:proofErr w:type="spellStart"/>
+      <w:r>
+        <w:rPr>
+          <w:color w:val="000080"/>
+        </w:rPr>
+        <w:t>int</w:t>
+      </w:r>
+      <w:proofErr w:type="spellEnd"/>
+      <w:r>
+        <w:rPr>
+          <w:color w:val="000080"/>
+        </w:rPr>
+        <w:t xml:space="preserve"> </w:t>
+      </w:r>
+      <w:r>
+        <w:t xml:space="preserve">resource, String[] values, </w:t>
+      </w:r>
+      <w:proofErr w:type="spellStart"/>
+      <w:r>
+        <w:rPr>
+          <w:color w:val="000080"/>
+        </w:rPr>
+        <w:t>boolean</w:t>
+      </w:r>
+      <w:proofErr w:type="spellEnd"/>
+      <w:r>
+        <w:rPr>
+          <w:color w:val="000080"/>
+        </w:rPr>
+        <w:t xml:space="preserve"> </w:t>
+      </w:r>
+      <w:proofErr w:type="spellStart"/>
+      <w:r>
+        <w:t>isNavigationContext</w:t>
+      </w:r>
+      <w:proofErr w:type="spellEnd"/>
+      <w:r>
+        <w:t>) {</w:t>
+      </w:r>
+      <w:r>
+        <w:br/>
+        <w:t xml:space="preserve">         </w:t>
+      </w:r>
+      <w:r>
+        <w:rPr>
+          <w:color w:val="000080"/>
+        </w:rPr>
+        <w:t>super</w:t>
+      </w:r>
+      <w:r>
+        <w:t>(context, resource, values);</w:t>
+      </w:r>
+      <w:r>
+        <w:br/>
+        <w:t xml:space="preserve">         </w:t>
+      </w:r>
+      <w:proofErr w:type="spellStart"/>
+      <w:r>
+        <w:rPr>
+          <w:color w:val="660E7A"/>
+        </w:rPr>
+        <w:t>resID</w:t>
+      </w:r>
+      <w:proofErr w:type="spellEnd"/>
+      <w:r>
+        <w:rPr>
+          <w:color w:val="660E7A"/>
+        </w:rPr>
+        <w:t xml:space="preserve"> </w:t>
+      </w:r>
+      <w:r>
+        <w:t>= resource;</w:t>
+      </w:r>
+      <w:r>
+        <w:br/>
+        <w:t xml:space="preserve">         </w:t>
+      </w:r>
+      <w:proofErr w:type="spellStart"/>
+      <w:r>
+        <w:rPr>
+          <w:color w:val="660E7A"/>
+        </w:rPr>
+        <w:t>inflater</w:t>
+      </w:r>
+      <w:proofErr w:type="spellEnd"/>
+      <w:r>
+        <w:rPr>
+          <w:color w:val="660E7A"/>
+        </w:rPr>
+        <w:t xml:space="preserve"> </w:t>
+      </w:r>
+      <w:r>
+        <w:t>= (</w:t>
+      </w:r>
+      <w:proofErr w:type="spellStart"/>
+      <w:r>
+        <w:t>LayoutInflater</w:t>
+      </w:r>
+      <w:proofErr w:type="spellEnd"/>
+      <w:r>
+        <w:t xml:space="preserve">) </w:t>
+      </w:r>
+      <w:proofErr w:type="spellStart"/>
+      <w:r>
+        <w:t>context.getSystemService</w:t>
+      </w:r>
+      <w:proofErr w:type="spellEnd"/>
+      <w:r>
+        <w:t>(</w:t>
+      </w:r>
+      <w:proofErr w:type="spellStart"/>
+      <w:r>
+        <w:t>Context.</w:t>
+      </w:r>
+      <w:r>
+        <w:rPr>
+          <w:color w:val="660E7A"/>
+        </w:rPr>
+        <w:t>LAYOUT_INFLATER_SERVICE</w:t>
+      </w:r>
+      <w:proofErr w:type="spellEnd"/>
+      <w:r>
+        <w:t>);</w:t>
+      </w:r>
+      <w:r>
+        <w:br/>
+        <w:t xml:space="preserve">         </w:t>
+      </w:r>
+      <w:r>
+        <w:rPr>
+          <w:b/>
+          <w:bCs/>
+          <w:color w:val="FF0000"/>
+        </w:rPr>
+        <w:t>if(</w:t>
+      </w:r>
+      <w:proofErr w:type="spellStart"/>
+      <w:r>
+        <w:rPr>
+          <w:b/>
+          <w:bCs/>
+          <w:color w:val="FF0000"/>
+        </w:rPr>
+        <w:t>isNavigationContext</w:t>
+      </w:r>
+      <w:proofErr w:type="spellEnd"/>
+      <w:r>
+        <w:rPr>
+          <w:b/>
+          <w:bCs/>
+          <w:color w:val="FF0000"/>
+        </w:rPr>
+        <w:t>)</w:t>
+      </w:r>
+      <w:r>
+        <w:br/>
+        <w:t xml:space="preserve">                </w:t>
+      </w:r>
+      <w:proofErr w:type="spellStart"/>
+      <w:r>
+        <w:rPr>
+          <w:b/>
+          <w:bCs/>
+          <w:color w:val="FF0000"/>
+        </w:rPr>
+        <w:t>inflater</w:t>
+      </w:r>
+      <w:proofErr w:type="spellEnd"/>
+      <w:r>
+        <w:rPr>
+          <w:b/>
+          <w:bCs/>
+          <w:color w:val="FF0000"/>
+        </w:rPr>
+        <w:t xml:space="preserve"> = </w:t>
+      </w:r>
+      <w:proofErr w:type="spellStart"/>
+      <w:r>
+        <w:rPr>
+          <w:b/>
+          <w:bCs/>
+          <w:color w:val="FF0000"/>
+        </w:rPr>
+        <w:t>inflater.cloneInContext</w:t>
+      </w:r>
+      <w:proofErr w:type="spellEnd"/>
+      <w:r>
+        <w:rPr>
+          <w:b/>
+          <w:bCs/>
+          <w:color w:val="FF0000"/>
+        </w:rPr>
+        <w:t>(</w:t>
+      </w:r>
+      <w:proofErr w:type="spellStart"/>
+      <w:r>
+        <w:rPr>
+          <w:b/>
+          <w:bCs/>
+          <w:color w:val="FF0000"/>
+        </w:rPr>
+        <w:t>UIDHelper.getNavigationThemedContext</w:t>
+      </w:r>
+      <w:proofErr w:type="spellEnd"/>
+      <w:r>
+        <w:rPr>
+          <w:b/>
+          <w:bCs/>
+          <w:color w:val="FF0000"/>
+        </w:rPr>
+        <w:t>(context));</w:t>
+      </w:r>
+      <w:r>
+        <w:br/>
+        <w:t>}</w:t>
+      </w:r>
+      <w:r>
+        <w:br/>
+      </w:r>
+      <w:r>
+        <w:br/>
+      </w:r>
+      <w:r>
+        <w:rPr>
+          <w:color w:val="808000"/>
+        </w:rPr>
+        <w:t>@</w:t>
+      </w:r>
+      <w:proofErr w:type="spellStart"/>
+      <w:r>
+        <w:rPr>
+          <w:color w:val="808000"/>
+        </w:rPr>
+        <w:t>NonNull</w:t>
+      </w:r>
+      <w:proofErr w:type="spellEnd"/>
+      <w:r>
+        <w:rPr>
+          <w:color w:val="808000"/>
+        </w:rPr>
+        <w:br/>
+        <w:t>@Override</w:t>
+      </w:r>
+      <w:r>
+        <w:rPr>
+          <w:color w:val="808000"/>
+        </w:rPr>
+        <w:br/>
+      </w:r>
+      <w:r>
+        <w:rPr>
+          <w:color w:val="000080"/>
+        </w:rPr>
+        <w:t xml:space="preserve">public </w:t>
+      </w:r>
+      <w:r>
+        <w:t xml:space="preserve">View </w:t>
+      </w:r>
+      <w:proofErr w:type="spellStart"/>
+      <w:r>
+        <w:t>getView</w:t>
+      </w:r>
+      <w:proofErr w:type="spellEnd"/>
+      <w:r>
+        <w:t>(</w:t>
+      </w:r>
+      <w:proofErr w:type="spellStart"/>
+      <w:r>
+        <w:rPr>
+          <w:color w:val="000080"/>
+        </w:rPr>
+        <w:t>int</w:t>
+      </w:r>
+      <w:proofErr w:type="spellEnd"/>
+      <w:r>
+        <w:rPr>
+          <w:color w:val="000080"/>
+        </w:rPr>
+        <w:t xml:space="preserve"> </w:t>
+      </w:r>
+      <w:r>
+        <w:t xml:space="preserve">position, </w:t>
+      </w:r>
+      <w:r>
+        <w:rPr>
+          <w:color w:val="808000"/>
+        </w:rPr>
+        <w:t>@</w:t>
+      </w:r>
+      <w:proofErr w:type="spellStart"/>
+      <w:r>
+        <w:rPr>
+          <w:color w:val="808000"/>
+        </w:rPr>
+        <w:t>Nullable</w:t>
+      </w:r>
+      <w:proofErr w:type="spellEnd"/>
+      <w:r>
+        <w:rPr>
+          <w:color w:val="808000"/>
+        </w:rPr>
+        <w:t xml:space="preserve"> </w:t>
+      </w:r>
+      <w:r>
+        <w:t xml:space="preserve">View </w:t>
+      </w:r>
+      <w:proofErr w:type="spellStart"/>
+      <w:r>
+        <w:t>convertView</w:t>
+      </w:r>
+      <w:proofErr w:type="spellEnd"/>
+      <w:r>
+        <w:t xml:space="preserve">, </w:t>
+      </w:r>
+      <w:r>
+        <w:rPr>
+          <w:color w:val="808000"/>
+        </w:rPr>
+        <w:t>@</w:t>
+      </w:r>
+      <w:proofErr w:type="spellStart"/>
+      <w:r>
+        <w:rPr>
+          <w:color w:val="808000"/>
+        </w:rPr>
+        <w:t>NonNull</w:t>
+      </w:r>
+      <w:proofErr w:type="spellEnd"/>
+      <w:r>
+        <w:rPr>
+          <w:color w:val="808000"/>
+        </w:rPr>
+        <w:t xml:space="preserve"> </w:t>
+      </w:r>
+      <w:proofErr w:type="spellStart"/>
+      <w:r>
+        <w:t>ViewGroup</w:t>
+      </w:r>
+      <w:proofErr w:type="spellEnd"/>
+      <w:r>
+        <w:t xml:space="preserve"> parent) {</w:t>
+      </w:r>
+      <w:r>
+        <w:br/>
+        <w:t>      Label view;</w:t>
+      </w:r>
+      <w:r>
+        <w:br/>
+        <w:t xml:space="preserve">      </w:t>
+      </w:r>
+      <w:r>
+        <w:rPr>
+          <w:color w:val="000080"/>
+        </w:rPr>
+        <w:t xml:space="preserve">if </w:t>
+      </w:r>
+      <w:r>
+        <w:t>(</w:t>
+      </w:r>
+      <w:proofErr w:type="spellStart"/>
+      <w:r>
+        <w:t>convertView</w:t>
+      </w:r>
+      <w:proofErr w:type="spellEnd"/>
+      <w:r>
+        <w:t xml:space="preserve"> == </w:t>
+      </w:r>
+      <w:r>
+        <w:rPr>
+          <w:color w:val="000080"/>
+        </w:rPr>
+        <w:t>null</w:t>
+      </w:r>
+      <w:r>
+        <w:t>) {</w:t>
+      </w:r>
+      <w:r>
+        <w:br/>
+        <w:t xml:space="preserve">          view = (Label) </w:t>
+      </w:r>
+      <w:proofErr w:type="spellStart"/>
+      <w:r>
+        <w:rPr>
+          <w:color w:val="660E7A"/>
+        </w:rPr>
+        <w:t>inflater</w:t>
+      </w:r>
+      <w:r>
+        <w:t>.inflate</w:t>
+      </w:r>
+      <w:proofErr w:type="spellEnd"/>
+      <w:r>
+        <w:t>(</w:t>
+      </w:r>
+      <w:proofErr w:type="spellStart"/>
+      <w:r>
+        <w:rPr>
+          <w:color w:val="660E7A"/>
+        </w:rPr>
+        <w:t>resID</w:t>
+      </w:r>
+      <w:proofErr w:type="spellEnd"/>
+      <w:r>
+        <w:t xml:space="preserve">, parent, </w:t>
+      </w:r>
+      <w:r>
+        <w:rPr>
+          <w:color w:val="000080"/>
+        </w:rPr>
+        <w:t>false</w:t>
+      </w:r>
+      <w:r>
+        <w:t>);</w:t>
+      </w:r>
+      <w:r>
+        <w:br/>
+        <w:t xml:space="preserve">      } </w:t>
+      </w:r>
+      <w:r>
+        <w:rPr>
+          <w:color w:val="000080"/>
+        </w:rPr>
+        <w:t xml:space="preserve">else </w:t>
+      </w:r>
+      <w:r>
+        <w:t>{</w:t>
+      </w:r>
+      <w:r>
+        <w:br/>
+        <w:t xml:space="preserve">         view = (Label) </w:t>
+      </w:r>
+      <w:proofErr w:type="spellStart"/>
+      <w:r>
+        <w:t>convertView</w:t>
+      </w:r>
+      <w:proofErr w:type="spellEnd"/>
+      <w:r>
+        <w:t>;</w:t>
+      </w:r>
+      <w:r>
+        <w:br/>
+        <w:t>      }</w:t>
+      </w:r>
+      <w:r>
+        <w:br/>
+        <w:t xml:space="preserve">     </w:t>
+      </w:r>
+      <w:proofErr w:type="spellStart"/>
+      <w:r>
+        <w:t>view.setText</w:t>
+      </w:r>
+      <w:proofErr w:type="spellEnd"/>
+      <w:r>
+        <w:t>(</w:t>
+      </w:r>
+      <w:proofErr w:type="spellStart"/>
+      <w:r>
+        <w:t>getItem</w:t>
+      </w:r>
+      <w:proofErr w:type="spellEnd"/>
+      <w:r>
+        <w:t>(position));</w:t>
+      </w:r>
+      <w:r>
+        <w:br/>
+        <w:t xml:space="preserve">     </w:t>
+      </w:r>
+      <w:r>
+        <w:rPr>
+          <w:color w:val="000080"/>
+        </w:rPr>
+        <w:t xml:space="preserve">return </w:t>
+      </w:r>
+      <w:r>
+        <w:t>view;</w:t>
+      </w:r>
+      <w:r>
+        <w:br/>
+        <w:t>     }</w:t>
+      </w:r>
+      <w:r>
+        <w:br/>
+        <w:t>}</w:t>
+      </w:r>
+    </w:p>
+    <w:p>
+      <w:pPr>
+        <w:spacing w:before="100" w:beforeAutospacing="1" w:after="100" w:afterAutospacing="1"/>
+      </w:pPr>
+    </w:p>
+    <w:p>
+      <w:pPr>
+        <w:spacing w:before="100" w:beforeAutospacing="1" w:after="100" w:afterAutospacing="1"/>
+      </w:pPr>
+      <w:r>
+        <w:t xml:space="preserve">3. If you are using </w:t>
+      </w:r>
+      <w:proofErr w:type="spellStart"/>
+      <w:r>
+        <w:t>RecyclerView</w:t>
+      </w:r>
+      <w:proofErr w:type="spellEnd"/>
+      <w:r>
+        <w:t xml:space="preserve"> in your </w:t>
+      </w:r>
+      <w:proofErr w:type="spellStart"/>
+      <w:r>
+        <w:t>NavigationView</w:t>
+      </w:r>
+      <w:proofErr w:type="spellEnd"/>
+      <w:r>
+        <w:t>, and want to support Navigation Area mapped theme, then you can use below sample code.</w:t>
+      </w:r>
+    </w:p>
+    <w:p>
+      <w:pPr>
+        <w:spacing w:before="100" w:beforeAutospacing="1" w:after="100" w:afterAutospacing="1"/>
+      </w:pPr>
+      <w:proofErr w:type="spellStart"/>
+      <w:r>
+        <w:t>RecyclerViewSeparatorItemDecoration</w:t>
+      </w:r>
+      <w:proofErr w:type="spellEnd"/>
+      <w:r>
+        <w:t xml:space="preserve"> </w:t>
+      </w:r>
+      <w:proofErr w:type="spellStart"/>
+      <w:r>
+        <w:t>navigationThemedSeparatorItemDecoration</w:t>
+      </w:r>
+      <w:proofErr w:type="spellEnd"/>
+      <w:r>
+        <w:t xml:space="preserve"> = </w:t>
+      </w:r>
+      <w:r>
+        <w:rPr>
+          <w:b/>
+          <w:bCs/>
+          <w:color w:val="FF0000"/>
+        </w:rPr>
+        <w:t xml:space="preserve">new </w:t>
+      </w:r>
+      <w:proofErr w:type="spellStart"/>
+      <w:r>
+        <w:rPr>
+          <w:b/>
+          <w:bCs/>
+          <w:color w:val="FF0000"/>
+        </w:rPr>
+        <w:t>RecyclerViewSeparatorItemDecoration</w:t>
+      </w:r>
+      <w:proofErr w:type="spellEnd"/>
+      <w:r>
+        <w:rPr>
+          <w:b/>
+          <w:bCs/>
+          <w:color w:val="FF0000"/>
+        </w:rPr>
+        <w:t>(</w:t>
+      </w:r>
+      <w:proofErr w:type="spellStart"/>
+      <w:r>
+        <w:rPr>
+          <w:b/>
+          <w:bCs/>
+          <w:color w:val="FF0000"/>
+        </w:rPr>
+        <w:t>UIDHelper.getNavigationThemedContext</w:t>
+      </w:r>
+      <w:proofErr w:type="spellEnd"/>
+      <w:r>
+        <w:rPr>
+          <w:b/>
+          <w:bCs/>
+          <w:color w:val="FF0000"/>
+        </w:rPr>
+        <w:t>(context));</w:t>
+      </w:r>
+    </w:p>
+    <w:p>
+      <w:pPr>
+        <w:spacing w:before="100" w:beforeAutospacing="1" w:after="100" w:afterAutospacing="1"/>
+      </w:pPr>
+      <w:proofErr w:type="spellStart"/>
+      <w:r>
+        <w:t>DataHolderView</w:t>
+      </w:r>
+      <w:proofErr w:type="spellEnd"/>
+      <w:r>
+        <w:t xml:space="preserve"> </w:t>
+      </w:r>
+      <w:proofErr w:type="spellStart"/>
+      <w:r>
+        <w:t>navigationThemedDataHolderView</w:t>
+      </w:r>
+      <w:proofErr w:type="spellEnd"/>
+      <w:r>
+        <w:t xml:space="preserve"> = </w:t>
+      </w:r>
+      <w:proofErr w:type="spellStart"/>
+      <w:r>
+        <w:rPr>
+          <w:b/>
+          <w:bCs/>
+          <w:color w:val="FF0000"/>
+        </w:rPr>
+        <w:t>getIconDataHolderView</w:t>
+      </w:r>
+      <w:proofErr w:type="spellEnd"/>
+      <w:r>
+        <w:rPr>
+          <w:b/>
+          <w:bCs/>
+          <w:color w:val="FF0000"/>
+        </w:rPr>
+        <w:t>(</w:t>
+      </w:r>
+      <w:proofErr w:type="spellStart"/>
+      <w:r>
+        <w:rPr>
+          <w:b/>
+          <w:bCs/>
+          <w:color w:val="FF0000"/>
+        </w:rPr>
+        <w:t>UIDHelper.getNavigationThemedContext</w:t>
+      </w:r>
+      <w:proofErr w:type="spellEnd"/>
+      <w:r>
+        <w:rPr>
+          <w:b/>
+          <w:bCs/>
+          <w:color w:val="FF0000"/>
+        </w:rPr>
+        <w:t>(context));</w:t>
+      </w:r>
+    </w:p>
+    <w:p>
+      <w:pPr>
+        <w:spacing w:before="100" w:beforeAutospacing="1" w:after="100" w:afterAutospacing="1"/>
+      </w:pPr>
+      <w:r>
+        <w:rPr>
+          <w:color w:val="000080"/>
+        </w:rPr>
+        <w:t xml:space="preserve">private class </w:t>
+      </w:r>
+      <w:proofErr w:type="spellStart"/>
+      <w:r>
+        <w:t>SidebarRecyclerViewAdapter</w:t>
+      </w:r>
+      <w:proofErr w:type="spellEnd"/>
+      <w:r>
+        <w:t xml:space="preserve"> </w:t>
+      </w:r>
+      <w:r>
+        <w:rPr>
+          <w:color w:val="000080"/>
+        </w:rPr>
+        <w:t xml:space="preserve">extends </w:t>
+      </w:r>
+      <w:proofErr w:type="spellStart"/>
+      <w:r>
+        <w:t>RecyclerView.Adapter</w:t>
+      </w:r>
+      <w:proofErr w:type="spellEnd"/>
+      <w:r>
+        <w:t xml:space="preserve"> {</w:t>
+      </w:r>
+      <w:r>
+        <w:br/>
+      </w:r>
+      <w:r>
+        <w:br/>
+      </w:r>
+      <w:r>
+        <w:rPr>
+          <w:color w:val="000080"/>
+        </w:rPr>
+        <w:t xml:space="preserve">private </w:t>
+      </w:r>
+      <w:proofErr w:type="spellStart"/>
+      <w:r>
+        <w:t>ObservableArrayList</w:t>
+      </w:r>
+      <w:proofErr w:type="spellEnd"/>
+      <w:r>
+        <w:t>&lt;</w:t>
+      </w:r>
+      <w:proofErr w:type="spellStart"/>
+      <w:r>
+        <w:t>DataHolder</w:t>
+      </w:r>
+      <w:proofErr w:type="spellEnd"/>
+      <w:r>
+        <w:t xml:space="preserve">&gt; </w:t>
+      </w:r>
+      <w:proofErr w:type="spellStart"/>
+      <w:r>
+        <w:rPr>
+          <w:color w:val="660E7A"/>
+        </w:rPr>
+        <w:t>dataHolders</w:t>
+      </w:r>
+      <w:proofErr w:type="spellEnd"/>
+      <w:r>
+        <w:t>;</w:t>
+      </w:r>
+      <w:r>
+        <w:br/>
+      </w:r>
+      <w:r>
+        <w:rPr>
+          <w:color w:val="000080"/>
+        </w:rPr>
+        <w:t xml:space="preserve">private </w:t>
+      </w:r>
+      <w:proofErr w:type="spellStart"/>
+      <w:r>
+        <w:t>LayoutInflater</w:t>
+      </w:r>
+      <w:proofErr w:type="spellEnd"/>
+      <w:r>
+        <w:t xml:space="preserve"> </w:t>
+      </w:r>
+      <w:proofErr w:type="spellStart"/>
+      <w:r>
+        <w:rPr>
+          <w:color w:val="660E7A"/>
+        </w:rPr>
+        <w:t>inflater</w:t>
+      </w:r>
+      <w:proofErr w:type="spellEnd"/>
+      <w:r>
+        <w:t>;</w:t>
+      </w:r>
+      <w:r>
+        <w:br/>
+      </w:r>
+      <w:r>
+        <w:rPr>
+          <w:color w:val="000080"/>
+        </w:rPr>
+        <w:t xml:space="preserve">private </w:t>
+      </w:r>
+      <w:proofErr w:type="spellStart"/>
+      <w:r>
+        <w:rPr>
+          <w:color w:val="000080"/>
+        </w:rPr>
+        <w:t>boolean</w:t>
+      </w:r>
+      <w:proofErr w:type="spellEnd"/>
+      <w:r>
+        <w:rPr>
+          <w:color w:val="000080"/>
+        </w:rPr>
+        <w:t xml:space="preserve"> </w:t>
+      </w:r>
+      <w:proofErr w:type="spellStart"/>
+      <w:r>
+        <w:rPr>
+          <w:color w:val="660E7A"/>
+        </w:rPr>
+        <w:t>isNavigationContext</w:t>
+      </w:r>
+      <w:proofErr w:type="spellEnd"/>
+      <w:r>
+        <w:t>;</w:t>
+      </w:r>
+      <w:r>
+        <w:br/>
+      </w:r>
+      <w:r>
+        <w:br/>
+      </w:r>
+      <w:r>
+        <w:rPr>
+          <w:color w:val="000080"/>
+        </w:rPr>
+        <w:t xml:space="preserve">private </w:t>
+      </w:r>
+      <w:proofErr w:type="spellStart"/>
+      <w:r>
+        <w:t>SidebarRecyclerViewAdapter</w:t>
+      </w:r>
+      <w:proofErr w:type="spellEnd"/>
+      <w:r>
+        <w:t>(</w:t>
+      </w:r>
+      <w:r>
+        <w:rPr>
+          <w:color w:val="808000"/>
+        </w:rPr>
+        <w:t>@</w:t>
+      </w:r>
+      <w:proofErr w:type="spellStart"/>
+      <w:r>
+        <w:rPr>
+          <w:color w:val="808000"/>
+        </w:rPr>
+        <w:t>NonNull</w:t>
+      </w:r>
+      <w:proofErr w:type="spellEnd"/>
+      <w:r>
+        <w:rPr>
+          <w:color w:val="808000"/>
+        </w:rPr>
+        <w:t xml:space="preserve"> </w:t>
+      </w:r>
+      <w:r>
+        <w:rPr>
+          <w:color w:val="000080"/>
+        </w:rPr>
+        <w:t xml:space="preserve">final </w:t>
+      </w:r>
+      <w:proofErr w:type="spellStart"/>
+      <w:r>
+        <w:t>ObservableArrayList</w:t>
+      </w:r>
+      <w:proofErr w:type="spellEnd"/>
+      <w:r>
+        <w:t>&lt;</w:t>
+      </w:r>
+      <w:proofErr w:type="spellStart"/>
+      <w:r>
+        <w:t>DataHolder</w:t>
+      </w:r>
+      <w:proofErr w:type="spellEnd"/>
+      <w:r>
+        <w:t xml:space="preserve">&gt; </w:t>
+      </w:r>
+      <w:proofErr w:type="spellStart"/>
+      <w:r>
+        <w:t>dataHolders</w:t>
+      </w:r>
+      <w:proofErr w:type="spellEnd"/>
+      <w:r>
+        <w:t xml:space="preserve">, </w:t>
+      </w:r>
+      <w:proofErr w:type="spellStart"/>
+      <w:r>
+        <w:rPr>
+          <w:color w:val="000080"/>
+        </w:rPr>
+        <w:t>boolean</w:t>
+      </w:r>
+      <w:proofErr w:type="spellEnd"/>
+      <w:r>
+        <w:rPr>
+          <w:color w:val="000080"/>
+        </w:rPr>
+        <w:t xml:space="preserve"> </w:t>
+      </w:r>
+      <w:proofErr w:type="spellStart"/>
+      <w:r>
+        <w:t>isNavigationContext</w:t>
+      </w:r>
+      <w:proofErr w:type="spellEnd"/>
+      <w:r>
+        <w:t>) {</w:t>
+      </w:r>
+      <w:r>
+        <w:br/>
+        <w:t xml:space="preserve">     </w:t>
+      </w:r>
+      <w:proofErr w:type="spellStart"/>
+      <w:r>
+        <w:rPr>
+          <w:color w:val="000080"/>
+        </w:rPr>
+        <w:t>this</w:t>
+      </w:r>
+      <w:r>
+        <w:t>.</w:t>
+      </w:r>
+      <w:r>
+        <w:rPr>
+          <w:color w:val="660E7A"/>
+        </w:rPr>
+        <w:t>dataHolders</w:t>
+      </w:r>
+      <w:proofErr w:type="spellEnd"/>
+      <w:r>
+        <w:rPr>
+          <w:color w:val="660E7A"/>
+        </w:rPr>
+        <w:t xml:space="preserve"> </w:t>
+      </w:r>
+      <w:r>
+        <w:t xml:space="preserve">= </w:t>
+      </w:r>
+      <w:proofErr w:type="spellStart"/>
+      <w:r>
+        <w:t>dataHolders</w:t>
+      </w:r>
+      <w:proofErr w:type="spellEnd"/>
+      <w:r>
+        <w:t>;</w:t>
+      </w:r>
+      <w:r>
+        <w:br/>
+        <w:t xml:space="preserve">     </w:t>
+      </w:r>
+      <w:proofErr w:type="spellStart"/>
+      <w:r>
+        <w:rPr>
+          <w:color w:val="000080"/>
+        </w:rPr>
+        <w:t>this</w:t>
+      </w:r>
+      <w:r>
+        <w:t>.</w:t>
+      </w:r>
+      <w:r>
+        <w:rPr>
+          <w:color w:val="660E7A"/>
+        </w:rPr>
+        <w:t>isNavigationContext</w:t>
+      </w:r>
+      <w:proofErr w:type="spellEnd"/>
+      <w:r>
+        <w:rPr>
+          <w:color w:val="660E7A"/>
+        </w:rPr>
+        <w:t xml:space="preserve"> </w:t>
+      </w:r>
+      <w:r>
+        <w:t xml:space="preserve">= </w:t>
+      </w:r>
+      <w:proofErr w:type="spellStart"/>
+      <w:r>
+        <w:t>isNavigationContext</w:t>
+      </w:r>
+      <w:proofErr w:type="spellEnd"/>
+      <w:r>
+        <w:t>;</w:t>
+      </w:r>
+      <w:r>
+        <w:br/>
+        <w:t>}</w:t>
+      </w:r>
+      <w:r>
+        <w:br/>
+      </w:r>
+      <w:r>
+        <w:br/>
+      </w:r>
+      <w:r>
+        <w:rPr>
+          <w:color w:val="808000"/>
+        </w:rPr>
+        <w:t>@Override</w:t>
+      </w:r>
+      <w:r>
+        <w:rPr>
+          <w:color w:val="808000"/>
+        </w:rPr>
+        <w:br/>
+      </w:r>
+      <w:r>
+        <w:rPr>
+          <w:color w:val="000080"/>
+        </w:rPr>
+        <w:t xml:space="preserve">public </w:t>
+      </w:r>
+      <w:proofErr w:type="spellStart"/>
+      <w:r>
+        <w:t>RecyclerView.ViewHolder</w:t>
+      </w:r>
+      <w:proofErr w:type="spellEnd"/>
+      <w:r>
+        <w:t xml:space="preserve"> </w:t>
+      </w:r>
+      <w:proofErr w:type="spellStart"/>
+      <w:r>
+        <w:t>onCreateViewHolder</w:t>
+      </w:r>
+      <w:proofErr w:type="spellEnd"/>
+      <w:r>
+        <w:t>(</w:t>
+      </w:r>
+      <w:r>
+        <w:rPr>
+          <w:color w:val="808000"/>
+        </w:rPr>
+        <w:t>@</w:t>
+      </w:r>
+      <w:proofErr w:type="spellStart"/>
+      <w:r>
+        <w:rPr>
+          <w:color w:val="808000"/>
+        </w:rPr>
+        <w:t>NonNull</w:t>
+      </w:r>
+      <w:proofErr w:type="spellEnd"/>
+      <w:r>
+        <w:rPr>
+          <w:color w:val="808000"/>
+        </w:rPr>
+        <w:t xml:space="preserve"> </w:t>
+      </w:r>
+      <w:r>
+        <w:rPr>
+          <w:color w:val="000080"/>
+        </w:rPr>
+        <w:t xml:space="preserve">final </w:t>
+      </w:r>
+      <w:proofErr w:type="spellStart"/>
+      <w:r>
+        <w:t>ViewGroup</w:t>
+      </w:r>
+      <w:proofErr w:type="spellEnd"/>
+      <w:r>
+        <w:t xml:space="preserve"> parent, </w:t>
+      </w:r>
+      <w:r>
+        <w:rPr>
+          <w:color w:val="000080"/>
+        </w:rPr>
+        <w:t xml:space="preserve">final </w:t>
+      </w:r>
+      <w:proofErr w:type="spellStart"/>
+      <w:r>
+        <w:rPr>
+          <w:color w:val="000080"/>
+        </w:rPr>
+        <w:t>int</w:t>
+      </w:r>
+      <w:proofErr w:type="spellEnd"/>
+      <w:r>
+        <w:rPr>
+          <w:color w:val="000080"/>
+        </w:rPr>
+        <w:t xml:space="preserve"> </w:t>
+      </w:r>
+      <w:proofErr w:type="spellStart"/>
+      <w:r>
+        <w:t>viewType</w:t>
+      </w:r>
+      <w:proofErr w:type="spellEnd"/>
+      <w:r>
+        <w:t>) {</w:t>
+      </w:r>
+      <w:r>
+        <w:br/>
+        <w:t xml:space="preserve">     </w:t>
+      </w:r>
+      <w:proofErr w:type="spellStart"/>
+      <w:r>
+        <w:rPr>
+          <w:color w:val="660E7A"/>
+        </w:rPr>
+        <w:t>inflater</w:t>
+      </w:r>
+      <w:proofErr w:type="spellEnd"/>
+      <w:r>
+        <w:rPr>
+          <w:color w:val="660E7A"/>
+        </w:rPr>
+        <w:t xml:space="preserve"> </w:t>
+      </w:r>
+      <w:r>
+        <w:t>= (</w:t>
+      </w:r>
+      <w:proofErr w:type="spellStart"/>
+      <w:r>
+        <w:t>LayoutInflater</w:t>
+      </w:r>
+      <w:proofErr w:type="spellEnd"/>
+      <w:r>
+        <w:t xml:space="preserve">) </w:t>
+      </w:r>
+      <w:proofErr w:type="spellStart"/>
+      <w:r>
+        <w:t>parent.getContext</w:t>
+      </w:r>
+      <w:proofErr w:type="spellEnd"/>
+      <w:r>
+        <w:t>().</w:t>
+      </w:r>
+      <w:proofErr w:type="spellStart"/>
+      <w:r>
+        <w:t>getSystemService</w:t>
+      </w:r>
+      <w:proofErr w:type="spellEnd"/>
+      <w:r>
+        <w:t>(</w:t>
+      </w:r>
+      <w:proofErr w:type="spellStart"/>
+      <w:r>
+        <w:t>Context.</w:t>
+      </w:r>
+      <w:r>
+        <w:rPr>
+          <w:color w:val="660E7A"/>
+        </w:rPr>
+        <w:t>LAYOUT_INFLATER_SERVICE</w:t>
+      </w:r>
+      <w:proofErr w:type="spellEnd"/>
+      <w:r>
+        <w:t>);</w:t>
+      </w:r>
+      <w:r>
+        <w:br/>
+        <w:t xml:space="preserve">     </w:t>
+      </w:r>
+      <w:r>
+        <w:rPr>
+          <w:b/>
+          <w:bCs/>
+          <w:color w:val="FF0000"/>
+        </w:rPr>
+        <w:t>if(</w:t>
+      </w:r>
+      <w:proofErr w:type="spellStart"/>
+      <w:r>
+        <w:rPr>
+          <w:b/>
+          <w:bCs/>
+          <w:color w:val="FF0000"/>
+        </w:rPr>
+        <w:t>isNavigationContext</w:t>
+      </w:r>
+      <w:proofErr w:type="spellEnd"/>
+      <w:r>
+        <w:rPr>
+          <w:b/>
+          <w:bCs/>
+          <w:color w:val="FF0000"/>
+        </w:rPr>
+        <w:t>)</w:t>
+      </w:r>
+      <w:r>
+        <w:br/>
+      </w:r>
+      <w:r>
+        <w:rPr>
+          <w:b/>
+          <w:bCs/>
+          <w:color w:val="FF0000"/>
+        </w:rPr>
+        <w:t xml:space="preserve">         </w:t>
+      </w:r>
+      <w:proofErr w:type="spellStart"/>
+      <w:r>
+        <w:rPr>
+          <w:b/>
+          <w:bCs/>
+          <w:color w:val="FF0000"/>
+        </w:rPr>
+        <w:t>inflater</w:t>
+      </w:r>
+      <w:proofErr w:type="spellEnd"/>
+      <w:r>
+        <w:rPr>
+          <w:b/>
+          <w:bCs/>
+          <w:color w:val="FF0000"/>
+        </w:rPr>
+        <w:t xml:space="preserve"> = </w:t>
+      </w:r>
+      <w:proofErr w:type="spellStart"/>
+      <w:r>
+        <w:rPr>
+          <w:b/>
+          <w:bCs/>
+          <w:color w:val="FF0000"/>
+        </w:rPr>
+        <w:t>inflater.cloneInContext</w:t>
+      </w:r>
+      <w:proofErr w:type="spellEnd"/>
+      <w:r>
+        <w:rPr>
+          <w:b/>
+          <w:bCs/>
+          <w:color w:val="FF0000"/>
+        </w:rPr>
+        <w:t>(</w:t>
+      </w:r>
+      <w:proofErr w:type="spellStart"/>
+      <w:r>
+        <w:rPr>
+          <w:b/>
+          <w:bCs/>
+          <w:color w:val="FF0000"/>
+        </w:rPr>
+        <w:t>UIDHelper.getNavigationThemedContext</w:t>
+      </w:r>
+      <w:proofErr w:type="spellEnd"/>
+      <w:r>
+        <w:rPr>
+          <w:b/>
+          <w:bCs/>
+          <w:color w:val="FF0000"/>
+        </w:rPr>
+        <w:t>(</w:t>
+      </w:r>
+      <w:proofErr w:type="spellStart"/>
+      <w:r>
+        <w:rPr>
+          <w:b/>
+          <w:bCs/>
+          <w:color w:val="FF0000"/>
+        </w:rPr>
+        <w:t>parent.getContext</w:t>
+      </w:r>
+      <w:proofErr w:type="spellEnd"/>
+      <w:r>
+        <w:rPr>
+          <w:b/>
+          <w:bCs/>
+          <w:color w:val="FF0000"/>
+        </w:rPr>
+        <w:t>()));</w:t>
+      </w:r>
+      <w:r>
+        <w:br/>
+        <w:t xml:space="preserve">     View v = </w:t>
+      </w:r>
+      <w:proofErr w:type="spellStart"/>
+      <w:r>
+        <w:rPr>
+          <w:color w:val="660E7A"/>
+        </w:rPr>
+        <w:t>inflater</w:t>
+      </w:r>
+      <w:r>
+        <w:t>.inflate</w:t>
+      </w:r>
+      <w:proofErr w:type="spellEnd"/>
+      <w:r>
+        <w:t>(</w:t>
+      </w:r>
+      <w:proofErr w:type="spellStart"/>
+      <w:r>
+        <w:t>R.layout.</w:t>
+      </w:r>
+      <w:r>
+        <w:rPr>
+          <w:color w:val="660E7A"/>
+        </w:rPr>
+        <w:t>sidebar_recyclerview_item</w:t>
+      </w:r>
+      <w:proofErr w:type="spellEnd"/>
+      <w:r>
+        <w:t xml:space="preserve">, parent, </w:t>
+      </w:r>
+      <w:r>
+        <w:rPr>
+          <w:color w:val="000080"/>
+        </w:rPr>
+        <w:t>false</w:t>
+      </w:r>
+      <w:r>
+        <w:t>);</w:t>
+      </w:r>
+      <w:r>
+        <w:br/>
+      </w:r>
+      <w:r>
+        <w:br/>
+      </w:r>
+      <w:r>
+        <w:rPr>
+          <w:color w:val="000080"/>
+        </w:rPr>
+        <w:t xml:space="preserve">return new </w:t>
+      </w:r>
+      <w:proofErr w:type="spellStart"/>
+      <w:r>
+        <w:t>SidebarRecyclerViewBindingHolder</w:t>
+      </w:r>
+      <w:proofErr w:type="spellEnd"/>
+      <w:r>
+        <w:t>(v);</w:t>
+      </w:r>
+      <w:r>
+        <w:br/>
+        <w:t>}</w:t>
+      </w:r>
+      <w:r>
+        <w:br/>
+      </w:r>
+      <w:r>
+        <w:br/>
+      </w:r>
+      <w:r>
+        <w:rPr>
+          <w:color w:val="808000"/>
+        </w:rPr>
+        <w:t>@Override</w:t>
+      </w:r>
+      <w:r>
+        <w:rPr>
+          <w:color w:val="808000"/>
+        </w:rPr>
+        <w:br/>
+      </w:r>
+      <w:r>
+        <w:rPr>
+          <w:color w:val="000080"/>
+        </w:rPr>
+        <w:t xml:space="preserve">public void </w:t>
+      </w:r>
+      <w:proofErr w:type="spellStart"/>
+      <w:r>
+        <w:t>onBindViewHolder</w:t>
+      </w:r>
+      <w:proofErr w:type="spellEnd"/>
+      <w:r>
+        <w:t>(</w:t>
+      </w:r>
+      <w:r>
+        <w:rPr>
+          <w:color w:val="808000"/>
+        </w:rPr>
+        <w:t>@</w:t>
+      </w:r>
+      <w:proofErr w:type="spellStart"/>
+      <w:r>
+        <w:rPr>
+          <w:color w:val="808000"/>
+        </w:rPr>
+        <w:t>NonNull</w:t>
+      </w:r>
+      <w:proofErr w:type="spellEnd"/>
+      <w:r>
+        <w:rPr>
+          <w:color w:val="808000"/>
+        </w:rPr>
+        <w:t xml:space="preserve"> </w:t>
+      </w:r>
+      <w:r>
+        <w:rPr>
+          <w:color w:val="000080"/>
+        </w:rPr>
+        <w:t xml:space="preserve">final </w:t>
+      </w:r>
+      <w:proofErr w:type="spellStart"/>
+      <w:r>
+        <w:t>RecyclerView.ViewHolder</w:t>
+      </w:r>
+      <w:proofErr w:type="spellEnd"/>
+      <w:r>
+        <w:t xml:space="preserve"> holder, </w:t>
+      </w:r>
+      <w:r>
+        <w:rPr>
+          <w:color w:val="000080"/>
+        </w:rPr>
+        <w:t xml:space="preserve">final </w:t>
+      </w:r>
+      <w:proofErr w:type="spellStart"/>
+      <w:r>
+        <w:rPr>
+          <w:color w:val="000080"/>
+        </w:rPr>
+        <w:t>int</w:t>
+      </w:r>
+      <w:proofErr w:type="spellEnd"/>
+      <w:r>
+        <w:rPr>
+          <w:color w:val="000080"/>
+        </w:rPr>
+        <w:t xml:space="preserve"> </w:t>
+      </w:r>
+      <w:r>
+        <w:t>position) {</w:t>
+      </w:r>
+      <w:r>
+        <w:br/>
+        <w:t xml:space="preserve">       </w:t>
+      </w:r>
+      <w:r>
+        <w:rPr>
+          <w:color w:val="000080"/>
+        </w:rPr>
+        <w:t xml:space="preserve">final </w:t>
+      </w:r>
+      <w:proofErr w:type="spellStart"/>
+      <w:r>
+        <w:t>DataHolder</w:t>
+      </w:r>
+      <w:proofErr w:type="spellEnd"/>
+      <w:r>
+        <w:t xml:space="preserve"> </w:t>
+      </w:r>
+      <w:proofErr w:type="spellStart"/>
+      <w:r>
+        <w:t>dataHolder</w:t>
+      </w:r>
+      <w:proofErr w:type="spellEnd"/>
+      <w:r>
+        <w:t xml:space="preserve"> = </w:t>
+      </w:r>
+      <w:proofErr w:type="spellStart"/>
+      <w:r>
+        <w:rPr>
+          <w:color w:val="660E7A"/>
+        </w:rPr>
+        <w:t>dataHolders</w:t>
+      </w:r>
+      <w:r>
+        <w:t>.get</w:t>
+      </w:r>
+      <w:proofErr w:type="spellEnd"/>
+      <w:r>
+        <w:t>(position);</w:t>
+      </w:r>
+      <w:r>
+        <w:br/>
+        <w:t>       ((</w:t>
+      </w:r>
+      <w:proofErr w:type="spellStart"/>
+      <w:r>
+        <w:t>SidebarRecyclerViewBindingHolder</w:t>
+      </w:r>
+      <w:proofErr w:type="spellEnd"/>
+      <w:r>
+        <w:t>) holder).</w:t>
+      </w:r>
+      <w:proofErr w:type="spellStart"/>
+      <w:r>
+        <w:t>getBinding</w:t>
+      </w:r>
+      <w:proofErr w:type="spellEnd"/>
+      <w:r>
+        <w:t>().</w:t>
+      </w:r>
+      <w:proofErr w:type="spellStart"/>
+      <w:r>
+        <w:t>setVariable</w:t>
+      </w:r>
+      <w:proofErr w:type="spellEnd"/>
+      <w:r>
+        <w:t>(</w:t>
+      </w:r>
+      <w:r>
+        <w:rPr>
+          <w:color w:val="0000FF"/>
+        </w:rPr>
+        <w:t>1</w:t>
+      </w:r>
+      <w:r>
+        <w:t xml:space="preserve">, </w:t>
+      </w:r>
+      <w:proofErr w:type="spellStart"/>
+      <w:r>
+        <w:t>dataHolder</w:t>
+      </w:r>
+      <w:proofErr w:type="spellEnd"/>
+      <w:r>
+        <w:t>);</w:t>
+      </w:r>
+      <w:r>
+        <w:br/>
+        <w:t>       ((</w:t>
+      </w:r>
+      <w:proofErr w:type="spellStart"/>
+      <w:r>
+        <w:t>SidebarRecyclerViewBindingHolder</w:t>
+      </w:r>
+      <w:proofErr w:type="spellEnd"/>
+      <w:r>
+        <w:t>) holder).</w:t>
+      </w:r>
+      <w:proofErr w:type="spellStart"/>
+      <w:r>
+        <w:t>getBinding</w:t>
+      </w:r>
+      <w:proofErr w:type="spellEnd"/>
+      <w:r>
+        <w:t>().</w:t>
+      </w:r>
+      <w:proofErr w:type="spellStart"/>
+      <w:r>
+        <w:t>executePendingBindings</w:t>
+      </w:r>
+      <w:proofErr w:type="spellEnd"/>
+      <w:r>
+        <w:t>();</w:t>
+      </w:r>
+      <w:r>
+        <w:br/>
+      </w:r>
+      <w:r>
+        <w:br/>
+        <w:t xml:space="preserve">       </w:t>
+      </w:r>
+      <w:proofErr w:type="spellStart"/>
+      <w:r>
+        <w:t>holder.</w:t>
+      </w:r>
+      <w:r>
+        <w:rPr>
+          <w:color w:val="660E7A"/>
+        </w:rPr>
+        <w:t>itemView</w:t>
+      </w:r>
+      <w:r>
+        <w:t>.post</w:t>
+      </w:r>
+      <w:proofErr w:type="spellEnd"/>
+      <w:r>
+        <w:t>(</w:t>
+      </w:r>
+      <w:r>
+        <w:rPr>
+          <w:color w:val="000080"/>
+        </w:rPr>
+        <w:t xml:space="preserve">new </w:t>
+      </w:r>
+      <w:r>
+        <w:t>Runnable() {</w:t>
+      </w:r>
+      <w:r>
+        <w:br/>
+        <w:t xml:space="preserve">       </w:t>
+      </w:r>
+      <w:r>
+        <w:rPr>
+          <w:color w:val="808000"/>
+        </w:rPr>
+        <w:t>@Override</w:t>
+      </w:r>
+      <w:r>
+        <w:rPr>
+          <w:color w:val="808000"/>
+        </w:rPr>
+        <w:br/>
+        <w:t xml:space="preserve">       </w:t>
+      </w:r>
+      <w:r>
+        <w:rPr>
+          <w:color w:val="000080"/>
+        </w:rPr>
+        <w:t xml:space="preserve">public void </w:t>
+      </w:r>
+      <w:r>
+        <w:t>run() {</w:t>
+      </w:r>
+      <w:r>
+        <w:br/>
+        <w:t xml:space="preserve">       </w:t>
+      </w:r>
+      <w:proofErr w:type="spellStart"/>
+      <w:r>
+        <w:rPr>
+          <w:color w:val="660E7A"/>
+        </w:rPr>
+        <w:t>holder</w:t>
+      </w:r>
+      <w:r>
+        <w:t>.</w:t>
+      </w:r>
+      <w:r>
+        <w:rPr>
+          <w:color w:val="660E7A"/>
+        </w:rPr>
+        <w:t>itemView</w:t>
+      </w:r>
+      <w:r>
+        <w:t>.setSelected</w:t>
+      </w:r>
+      <w:proofErr w:type="spellEnd"/>
+      <w:r>
+        <w:t>(</w:t>
+      </w:r>
+      <w:proofErr w:type="spellStart"/>
+      <w:r>
+        <w:rPr>
+          <w:color w:val="660E7A"/>
+        </w:rPr>
+        <w:t>leftRecyclerViewSelectedPosition</w:t>
+      </w:r>
+      <w:proofErr w:type="spellEnd"/>
+      <w:r>
+        <w:rPr>
+          <w:color w:val="660E7A"/>
+        </w:rPr>
+        <w:t xml:space="preserve"> </w:t>
+      </w:r>
+      <w:r>
+        <w:t xml:space="preserve">== </w:t>
+      </w:r>
+      <w:r>
+        <w:rPr>
+          <w:color w:val="660E7A"/>
+        </w:rPr>
+        <w:t>position</w:t>
+      </w:r>
+      <w:r>
+        <w:t>);</w:t>
+      </w:r>
+      <w:r>
+        <w:br/>
+        <w:t>       }</w:t>
+      </w:r>
+      <w:r>
+        <w:br/>
+        <w:t>       });</w:t>
+      </w:r>
+      <w:r>
+        <w:br/>
+      </w:r>
+      <w:r>
+        <w:br/>
+        <w:t>((</w:t>
+      </w:r>
+      <w:proofErr w:type="spellStart"/>
+      <w:r>
+        <w:t>SidebarRecyclerViewBindingHolder</w:t>
+      </w:r>
+      <w:proofErr w:type="spellEnd"/>
+      <w:r>
+        <w:t>) holder).</w:t>
+      </w:r>
+      <w:proofErr w:type="spellStart"/>
+      <w:r>
+        <w:rPr>
+          <w:color w:val="660E7A"/>
+        </w:rPr>
+        <w:t>itemView</w:t>
+      </w:r>
+      <w:r>
+        <w:t>.setOnClickListener</w:t>
+      </w:r>
+      <w:proofErr w:type="spellEnd"/>
+      <w:r>
+        <w:t>(</w:t>
+      </w:r>
+      <w:r>
+        <w:rPr>
+          <w:color w:val="000080"/>
+        </w:rPr>
+        <w:t xml:space="preserve">new </w:t>
+      </w:r>
+      <w:proofErr w:type="spellStart"/>
+      <w:r>
+        <w:t>View.OnClickListener</w:t>
+      </w:r>
+      <w:proofErr w:type="spellEnd"/>
+      <w:r>
+        <w:t>() {</w:t>
+      </w:r>
+      <w:r>
+        <w:br/>
+      </w:r>
+      <w:r>
+        <w:rPr>
+          <w:color w:val="808000"/>
+        </w:rPr>
+        <w:t>@Override</w:t>
+      </w:r>
+      <w:r>
+        <w:rPr>
+          <w:color w:val="808000"/>
+        </w:rPr>
+        <w:br/>
+      </w:r>
+      <w:r>
+        <w:rPr>
+          <w:color w:val="000080"/>
+        </w:rPr>
+        <w:t xml:space="preserve">public void </w:t>
+      </w:r>
+      <w:proofErr w:type="spellStart"/>
+      <w:r>
+        <w:t>onClick</w:t>
+      </w:r>
+      <w:proofErr w:type="spellEnd"/>
+      <w:r>
+        <w:t>(</w:t>
+      </w:r>
+      <w:r>
+        <w:rPr>
+          <w:color w:val="000080"/>
+        </w:rPr>
+        <w:t xml:space="preserve">final </w:t>
+      </w:r>
+      <w:r>
+        <w:t>View v) {</w:t>
+      </w:r>
+    </w:p>
+    <w:p>
+      <w:pPr>
+        <w:spacing w:before="100" w:beforeAutospacing="1" w:after="100" w:afterAutospacing="1"/>
+      </w:pPr>
+      <w:r>
+        <w:t>}</w:t>
+      </w:r>
+      <w:r>
+        <w:br/>
+        <w:t>});</w:t>
+      </w:r>
+      <w:r>
+        <w:br/>
+        <w:t>}</w:t>
+      </w:r>
+      <w:r>
+        <w:br/>
+      </w:r>
+      <w:r>
+        <w:br/>
+      </w:r>
+      <w:r>
+        <w:rPr>
+          <w:color w:val="808000"/>
+        </w:rPr>
+        <w:t>@Override</w:t>
+      </w:r>
+      <w:r>
+        <w:rPr>
+          <w:color w:val="808000"/>
+        </w:rPr>
+        <w:br/>
+      </w:r>
+      <w:r>
+        <w:rPr>
+          <w:color w:val="000080"/>
+        </w:rPr>
+        <w:t xml:space="preserve">public </w:t>
+      </w:r>
+      <w:proofErr w:type="spellStart"/>
+      <w:r>
+        <w:rPr>
+          <w:color w:val="000080"/>
+        </w:rPr>
+        <w:t>int</w:t>
+      </w:r>
+      <w:proofErr w:type="spellEnd"/>
+      <w:r>
+        <w:rPr>
+          <w:color w:val="000080"/>
+        </w:rPr>
+        <w:t xml:space="preserve"> </w:t>
+      </w:r>
+      <w:proofErr w:type="spellStart"/>
+      <w:proofErr w:type="gramStart"/>
+      <w:r>
+        <w:t>getItemCount</w:t>
+      </w:r>
+      <w:proofErr w:type="spellEnd"/>
+      <w:r>
+        <w:t>(</w:t>
+      </w:r>
+      <w:proofErr w:type="gramEnd"/>
+      <w:r>
+        <w:t>) {</w:t>
+      </w:r>
+      <w:r>
+        <w:br/>
+        <w:t xml:space="preserve">    </w:t>
+      </w:r>
+      <w:r>
+        <w:rPr>
+          <w:color w:val="000080"/>
+        </w:rPr>
+        <w:t xml:space="preserve">return </w:t>
+      </w:r>
+      <w:proofErr w:type="spellStart"/>
+      <w:r>
+        <w:rPr>
+          <w:color w:val="660E7A"/>
+        </w:rPr>
+        <w:t>dataHolders</w:t>
+      </w:r>
+      <w:r>
+        <w:t>.size</w:t>
+      </w:r>
+      <w:proofErr w:type="spellEnd"/>
+      <w:r>
+        <w:t>();</w:t>
+      </w:r>
+      <w:r>
+        <w:br/>
+        <w:t>}</w:t>
+      </w:r>
+      <w:r>
+        <w:br/>
+      </w:r>
+      <w:r>
+        <w:br/>
+      </w:r>
+      <w:r>
+        <w:rPr>
+          <w:color w:val="000080"/>
+        </w:rPr>
+        <w:t xml:space="preserve">class </w:t>
+      </w:r>
+      <w:proofErr w:type="spellStart"/>
+      <w:r>
+        <w:t>SidebarRecyclerViewBindingHolder</w:t>
+      </w:r>
+      <w:proofErr w:type="spellEnd"/>
+      <w:r>
+        <w:t xml:space="preserve"> </w:t>
+      </w:r>
+      <w:r>
+        <w:rPr>
+          <w:color w:val="000080"/>
+        </w:rPr>
+        <w:t xml:space="preserve">extends </w:t>
+      </w:r>
+      <w:proofErr w:type="spellStart"/>
+      <w:r>
+        <w:t>RecyclerView.ViewHolder</w:t>
+      </w:r>
+      <w:proofErr w:type="spellEnd"/>
+      <w:r>
+        <w:t xml:space="preserve"> {</w:t>
+      </w:r>
+      <w:r>
+        <w:br/>
+        <w:t xml:space="preserve">     </w:t>
+      </w:r>
+      <w:r>
+        <w:rPr>
+          <w:color w:val="000080"/>
+        </w:rPr>
+        <w:t xml:space="preserve">private </w:t>
+      </w:r>
+      <w:proofErr w:type="spellStart"/>
+      <w:r>
+        <w:t>ViewDataBinding</w:t>
+      </w:r>
+      <w:proofErr w:type="spellEnd"/>
+      <w:r>
+        <w:t xml:space="preserve"> </w:t>
+      </w:r>
+      <w:r>
+        <w:rPr>
+          <w:color w:val="660E7A"/>
+        </w:rPr>
+        <w:t>binding</w:t>
+      </w:r>
+      <w:r>
+        <w:t>;</w:t>
+      </w:r>
+      <w:r>
+        <w:br/>
+      </w:r>
+      <w:r>
+        <w:br/>
+        <w:t xml:space="preserve">     </w:t>
+      </w:r>
+      <w:proofErr w:type="spellStart"/>
+      <w:r>
+        <w:t>SidebarRecyclerViewBindingHolder</w:t>
+      </w:r>
+      <w:proofErr w:type="spellEnd"/>
+      <w:r>
+        <w:t>(</w:t>
+      </w:r>
+      <w:r>
+        <w:rPr>
+          <w:color w:val="808000"/>
+        </w:rPr>
+        <w:t>@</w:t>
+      </w:r>
+      <w:proofErr w:type="spellStart"/>
+      <w:r>
+        <w:rPr>
+          <w:color w:val="808000"/>
+        </w:rPr>
+        <w:t>NonNull</w:t>
+      </w:r>
+      <w:proofErr w:type="spellEnd"/>
+      <w:r>
+        <w:rPr>
+          <w:color w:val="808000"/>
+        </w:rPr>
+        <w:t xml:space="preserve"> </w:t>
+      </w:r>
+      <w:r>
+        <w:t xml:space="preserve">View </w:t>
+      </w:r>
+      <w:proofErr w:type="spellStart"/>
+      <w:r>
+        <w:t>rowView</w:t>
+      </w:r>
+      <w:proofErr w:type="spellEnd"/>
+      <w:r>
+        <w:t>) {</w:t>
+      </w:r>
+      <w:r>
+        <w:br/>
+        <w:t xml:space="preserve">          </w:t>
+      </w:r>
+      <w:r>
+        <w:rPr>
+          <w:color w:val="000080"/>
+        </w:rPr>
+        <w:t>super</w:t>
+      </w:r>
+      <w:r>
+        <w:t>(</w:t>
+      </w:r>
+      <w:proofErr w:type="spellStart"/>
+      <w:r>
+        <w:t>rowView</w:t>
+      </w:r>
+      <w:proofErr w:type="spellEnd"/>
+      <w:r>
+        <w:t>);</w:t>
+      </w:r>
+      <w:r>
+        <w:br/>
+        <w:t xml:space="preserve">          </w:t>
+      </w:r>
+      <w:r>
+        <w:rPr>
+          <w:color w:val="660E7A"/>
+        </w:rPr>
+        <w:t xml:space="preserve">binding </w:t>
+      </w:r>
+      <w:r>
+        <w:t xml:space="preserve">= </w:t>
+      </w:r>
+      <w:proofErr w:type="spellStart"/>
+      <w:r>
+        <w:t>DataBindingUtil.bind</w:t>
+      </w:r>
+      <w:proofErr w:type="spellEnd"/>
+      <w:r>
+        <w:t>(</w:t>
+      </w:r>
+      <w:proofErr w:type="spellStart"/>
+      <w:r>
+        <w:t>rowView</w:t>
+      </w:r>
+      <w:proofErr w:type="spellEnd"/>
+      <w:r>
+        <w:t>);</w:t>
+      </w:r>
+      <w:r>
+        <w:br/>
+        <w:t>     }</w:t>
+      </w:r>
+      <w:r>
+        <w:br/>
+      </w:r>
+      <w:r>
+        <w:br/>
+        <w:t xml:space="preserve">     </w:t>
+      </w:r>
+      <w:r>
+        <w:rPr>
+          <w:color w:val="000080"/>
+        </w:rPr>
+        <w:t xml:space="preserve">public </w:t>
+      </w:r>
+      <w:proofErr w:type="spellStart"/>
+      <w:r>
+        <w:t>ViewDataBinding</w:t>
+      </w:r>
+      <w:proofErr w:type="spellEnd"/>
+      <w:r>
+        <w:t xml:space="preserve"> </w:t>
+      </w:r>
+      <w:proofErr w:type="spellStart"/>
+      <w:r>
+        <w:t>getBinding</w:t>
+      </w:r>
+      <w:proofErr w:type="spellEnd"/>
+      <w:r>
+        <w:t>() {</w:t>
+      </w:r>
+      <w:r>
+        <w:br/>
+        <w:t xml:space="preserve">          </w:t>
+      </w:r>
+      <w:r>
+        <w:rPr>
+          <w:color w:val="000080"/>
+        </w:rPr>
+        <w:t xml:space="preserve">return </w:t>
+      </w:r>
+      <w:r>
+        <w:rPr>
+          <w:color w:val="660E7A"/>
+        </w:rPr>
+        <w:t>binding</w:t>
+      </w:r>
+      <w:r>
+        <w:t>;</w:t>
+      </w:r>
+      <w:r>
+        <w:br/>
+        <w:t>     }</w:t>
+      </w:r>
+      <w:r>
+        <w:br/>
+        <w:t>   }</w:t>
+      </w:r>
+      <w:r>
+        <w:br/>
+        <w:t>}</w:t>
+      </w:r>
+    </w:p>
+    <w:p>
+      <w:pPr>
+        <w:spacing w:before="100" w:beforeAutospacing="1" w:after="100" w:afterAutospacing="1"/>
+      </w:pPr>
+    </w:p>
+    <w:p>
+      <w:pPr>
+        <w:spacing w:before="100" w:beforeAutospacing="1" w:after="100" w:afterAutospacing="1"/>
+      </w:pPr>
+      <w:r>
+        <w:t xml:space="preserve">4. If you are just using </w:t>
+      </w:r>
+      <w:proofErr w:type="spellStart"/>
+      <w:r>
+        <w:t>TextView</w:t>
+      </w:r>
+      <w:proofErr w:type="spellEnd"/>
+      <w:r>
+        <w:t xml:space="preserve"> as your list item, you can use below sample code for your list item layout.</w:t>
+      </w:r>
+    </w:p>
+    <w:p>
+      <w:pPr>
+        <w:tabs>
+          <w:tab w:val="left" w:pos="916"/>
+          <w:tab w:val="left" w:pos="1832"/>
+          <w:tab w:val="left" w:pos="2748"/>
+          <w:tab w:val="left" w:pos="3664"/>
+          <w:tab w:val="left" w:pos="4580"/>
+          <w:tab w:val="left" w:pos="5496"/>
+          <w:tab w:val="left" w:pos="6412"/>
+          <w:tab w:val="left" w:pos="7328"/>
+          <w:tab w:val="left" w:pos="8244"/>
+          <w:tab w:val="left" w:pos="9160"/>
+          <w:tab w:val="left" w:pos="10076"/>
+          <w:tab w:val="left" w:pos="10992"/>
+          <w:tab w:val="left" w:pos="11908"/>
+          <w:tab w:val="left" w:pos="12824"/>
+          <w:tab w:val="left" w:pos="13740"/>
+          <w:tab w:val="left" w:pos="14656"/>
+        </w:tabs>
+        <w:rPr>
+          <w:rFonts w:ascii="Courier New" w:hAnsi="Courier New" w:cs="Courier New"/>
+          <w:sz w:val="20"/>
+          <w:szCs w:val="20"/>
+        </w:rPr>
+      </w:pPr>
+      <w:r>
+        <w:rPr>
+          <w:rFonts w:ascii="Courier New" w:hAnsi="Courier New" w:cs="Courier New"/>
+          <w:sz w:val="20"/>
+          <w:szCs w:val="20"/>
+        </w:rPr>
+        <w:t>&lt;</w:t>
+      </w:r>
+      <w:proofErr w:type="spellStart"/>
+      <w:proofErr w:type="gramStart"/>
+      <w:r>
+        <w:rPr>
+          <w:rFonts w:ascii="Courier New" w:hAnsi="Courier New" w:cs="Courier New"/>
+          <w:color w:val="000080"/>
+          <w:sz w:val="20"/>
+          <w:szCs w:val="20"/>
+        </w:rPr>
+        <w:t>com.philips.platform.uid.view</w:t>
+      </w:r>
+      <w:proofErr w:type="gramEnd"/>
+      <w:r>
+        <w:rPr>
+          <w:rFonts w:ascii="Courier New" w:hAnsi="Courier New" w:cs="Courier New"/>
+          <w:color w:val="000080"/>
+          <w:sz w:val="20"/>
+          <w:szCs w:val="20"/>
+        </w:rPr>
+        <w:t>.widget.Label</w:t>
+      </w:r>
+      <w:proofErr w:type="spellEnd"/>
+      <w:r>
+        <w:rPr>
+          <w:rFonts w:ascii="Courier New" w:hAnsi="Courier New" w:cs="Courier New"/>
+          <w:color w:val="000080"/>
+          <w:sz w:val="20"/>
+          <w:szCs w:val="20"/>
+        </w:rPr>
+        <w:br/>
+        <w:t xml:space="preserve"> </w:t>
+      </w:r>
+      <w:proofErr w:type="spellStart"/>
+      <w:r>
+        <w:rPr>
+          <w:rFonts w:ascii="Courier New" w:hAnsi="Courier New" w:cs="Courier New"/>
+          <w:color w:val="0000FF"/>
+          <w:sz w:val="20"/>
+          <w:szCs w:val="20"/>
+        </w:rPr>
+        <w:t>xmlns:</w:t>
+      </w:r>
+      <w:r>
+        <w:rPr>
+          <w:rFonts w:ascii="Courier New" w:hAnsi="Courier New" w:cs="Courier New"/>
+          <w:color w:val="660E7A"/>
+          <w:sz w:val="20"/>
+          <w:szCs w:val="20"/>
+        </w:rPr>
+        <w:t>android</w:t>
+      </w:r>
+      <w:proofErr w:type="spellEnd"/>
+      <w:r>
+        <w:rPr>
+          <w:rFonts w:ascii="Courier New" w:hAnsi="Courier New" w:cs="Courier New"/>
+          <w:color w:val="0000FF"/>
+          <w:sz w:val="20"/>
+          <w:szCs w:val="20"/>
+        </w:rPr>
+        <w:t>=</w:t>
+      </w:r>
+      <w:r>
+        <w:rPr>
+          <w:rFonts w:ascii="Courier New" w:hAnsi="Courier New" w:cs="Courier New"/>
+          <w:color w:val="008000"/>
+          <w:sz w:val="20"/>
+          <w:szCs w:val="20"/>
+        </w:rPr>
+        <w:t>"http://schemas.android.com/</w:t>
+      </w:r>
+      <w:proofErr w:type="spellStart"/>
+      <w:r>
+        <w:rPr>
+          <w:rFonts w:ascii="Courier New" w:hAnsi="Courier New" w:cs="Courier New"/>
+          <w:color w:val="008000"/>
+          <w:sz w:val="20"/>
+          <w:szCs w:val="20"/>
+        </w:rPr>
+        <w:t>apk</w:t>
+      </w:r>
+      <w:proofErr w:type="spellEnd"/>
+      <w:r>
+        <w:rPr>
+          <w:rFonts w:ascii="Courier New" w:hAnsi="Courier New" w:cs="Courier New"/>
+          <w:color w:val="008000"/>
+          <w:sz w:val="20"/>
+          <w:szCs w:val="20"/>
+        </w:rPr>
+        <w:t>/res/android"</w:t>
+      </w:r>
+      <w:r>
+        <w:rPr>
+          <w:rFonts w:ascii="Courier New" w:hAnsi="Courier New" w:cs="Courier New"/>
+          <w:color w:val="008000"/>
+          <w:sz w:val="20"/>
+          <w:szCs w:val="20"/>
+        </w:rPr>
+        <w:br/>
+        <w:t xml:space="preserve"> </w:t>
+      </w:r>
+      <w:r>
+        <w:rPr>
+          <w:rFonts w:ascii="Courier New" w:hAnsi="Courier New" w:cs="Courier New"/>
+          <w:color w:val="0000FF"/>
+          <w:sz w:val="20"/>
+          <w:szCs w:val="20"/>
+        </w:rPr>
+        <w:t>style=</w:t>
+      </w:r>
+      <w:r>
+        <w:rPr>
+          <w:rFonts w:ascii="Courier New" w:hAnsi="Courier New" w:cs="Courier New"/>
+          <w:color w:val="008000"/>
+          <w:sz w:val="20"/>
+          <w:szCs w:val="20"/>
+        </w:rPr>
+        <w:t>"@style/</w:t>
+      </w:r>
+      <w:proofErr w:type="spellStart"/>
+      <w:r>
+        <w:rPr>
+          <w:rFonts w:ascii="Courier New" w:hAnsi="Courier New" w:cs="Courier New"/>
+          <w:color w:val="008000"/>
+          <w:sz w:val="20"/>
+          <w:szCs w:val="20"/>
+        </w:rPr>
+        <w:t>UIDLabel.ListItemText</w:t>
+      </w:r>
+      <w:proofErr w:type="spellEnd"/>
+      <w:r>
+        <w:rPr>
+          <w:rFonts w:ascii="Courier New" w:hAnsi="Courier New" w:cs="Courier New"/>
+          <w:color w:val="008000"/>
+          <w:sz w:val="20"/>
+          <w:szCs w:val="20"/>
+        </w:rPr>
+        <w:t>"</w:t>
+      </w:r>
+      <w:r>
+        <w:rPr>
+          <w:rFonts w:ascii="Courier New" w:hAnsi="Courier New" w:cs="Courier New"/>
+          <w:color w:val="008000"/>
+          <w:sz w:val="20"/>
+          <w:szCs w:val="20"/>
+        </w:rPr>
+        <w:br/>
+        <w:t xml:space="preserve"> </w:t>
+      </w:r>
+      <w:proofErr w:type="spellStart"/>
+      <w:r>
+        <w:rPr>
+          <w:rFonts w:ascii="Courier New" w:hAnsi="Courier New" w:cs="Courier New"/>
+          <w:color w:val="660E7A"/>
+          <w:sz w:val="20"/>
+          <w:szCs w:val="20"/>
+        </w:rPr>
+        <w:t>android</w:t>
+      </w:r>
+      <w:r>
+        <w:rPr>
+          <w:rFonts w:ascii="Courier New" w:hAnsi="Courier New" w:cs="Courier New"/>
+          <w:color w:val="0000FF"/>
+          <w:sz w:val="20"/>
+          <w:szCs w:val="20"/>
+        </w:rPr>
+        <w:t>:layout_width</w:t>
+      </w:r>
+      <w:proofErr w:type="spellEnd"/>
+      <w:r>
+        <w:rPr>
+          <w:rFonts w:ascii="Courier New" w:hAnsi="Courier New" w:cs="Courier New"/>
+          <w:color w:val="0000FF"/>
+          <w:sz w:val="20"/>
+          <w:szCs w:val="20"/>
+        </w:rPr>
+        <w:t>=</w:t>
+      </w:r>
+      <w:r>
+        <w:rPr>
+          <w:rFonts w:ascii="Courier New" w:hAnsi="Courier New" w:cs="Courier New"/>
+          <w:color w:val="008000"/>
+          <w:sz w:val="20"/>
+          <w:szCs w:val="20"/>
+        </w:rPr>
+        <w:t>"</w:t>
+      </w:r>
+      <w:proofErr w:type="spellStart"/>
+      <w:r>
+        <w:rPr>
+          <w:rFonts w:ascii="Courier New" w:hAnsi="Courier New" w:cs="Courier New"/>
+          <w:color w:val="008000"/>
+          <w:sz w:val="20"/>
+          <w:szCs w:val="20"/>
+        </w:rPr>
+        <w:t>match_parent</w:t>
+      </w:r>
+      <w:proofErr w:type="spellEnd"/>
+      <w:r>
+        <w:rPr>
+          <w:rFonts w:ascii="Courier New" w:hAnsi="Courier New" w:cs="Courier New"/>
+          <w:color w:val="008000"/>
+          <w:sz w:val="20"/>
+          <w:szCs w:val="20"/>
+        </w:rPr>
+        <w:t>"</w:t>
+      </w:r>
+      <w:r>
+        <w:rPr>
+          <w:rFonts w:ascii="Courier New" w:hAnsi="Courier New" w:cs="Courier New"/>
+          <w:color w:val="008000"/>
+          <w:sz w:val="20"/>
+          <w:szCs w:val="20"/>
+        </w:rPr>
+        <w:br/>
+        <w:t xml:space="preserve"> </w:t>
+      </w:r>
+      <w:r>
+        <w:rPr>
+          <w:rFonts w:ascii="Courier New" w:hAnsi="Courier New" w:cs="Courier New"/>
+          <w:color w:val="660E7A"/>
+          <w:sz w:val="20"/>
+          <w:szCs w:val="20"/>
+        </w:rPr>
+        <w:t>android</w:t>
+      </w:r>
+      <w:r>
+        <w:rPr>
+          <w:rFonts w:ascii="Courier New" w:hAnsi="Courier New" w:cs="Courier New"/>
+          <w:color w:val="0000FF"/>
+          <w:sz w:val="20"/>
+          <w:szCs w:val="20"/>
+        </w:rPr>
+        <w:t>:layout_height=</w:t>
+      </w:r>
+      <w:r>
+        <w:rPr>
+          <w:rFonts w:ascii="Courier New" w:hAnsi="Courier New" w:cs="Courier New"/>
+          <w:color w:val="008000"/>
+          <w:sz w:val="20"/>
+          <w:szCs w:val="20"/>
+        </w:rPr>
+        <w:t>"@dimen/uid_recyclerview_item_one_line_height"</w:t>
+      </w:r>
+      <w:r>
+        <w:rPr>
+          <w:rFonts w:ascii="Courier New" w:hAnsi="Courier New" w:cs="Courier New"/>
+          <w:color w:val="008000"/>
+          <w:sz w:val="20"/>
+          <w:szCs w:val="20"/>
+        </w:rPr>
+        <w:br/>
+        <w:t xml:space="preserve"> </w:t>
+      </w:r>
+      <w:proofErr w:type="spellStart"/>
+      <w:r>
+        <w:rPr>
+          <w:rFonts w:ascii="Courier New" w:hAnsi="Courier New" w:cs="Courier New"/>
+          <w:color w:val="660E7A"/>
+          <w:sz w:val="20"/>
+          <w:szCs w:val="20"/>
+        </w:rPr>
+        <w:t>android</w:t>
+      </w:r>
+      <w:r>
+        <w:rPr>
+          <w:rFonts w:ascii="Courier New" w:hAnsi="Courier New" w:cs="Courier New"/>
+          <w:color w:val="0000FF"/>
+          <w:sz w:val="20"/>
+          <w:szCs w:val="20"/>
+        </w:rPr>
+        <w:t>:paddingEnd</w:t>
+      </w:r>
+      <w:proofErr w:type="spellEnd"/>
+      <w:r>
+        <w:rPr>
+          <w:rFonts w:ascii="Courier New" w:hAnsi="Courier New" w:cs="Courier New"/>
+          <w:color w:val="0000FF"/>
+          <w:sz w:val="20"/>
+          <w:szCs w:val="20"/>
+        </w:rPr>
+        <w:t>=</w:t>
+      </w:r>
+      <w:r>
+        <w:rPr>
+          <w:rFonts w:ascii="Courier New" w:hAnsi="Courier New" w:cs="Courier New"/>
+          <w:color w:val="008000"/>
+          <w:sz w:val="20"/>
+          <w:szCs w:val="20"/>
+        </w:rPr>
+        <w:t>"@</w:t>
+      </w:r>
+      <w:proofErr w:type="spellStart"/>
+      <w:r>
+        <w:rPr>
+          <w:rFonts w:ascii="Courier New" w:hAnsi="Courier New" w:cs="Courier New"/>
+          <w:color w:val="008000"/>
+          <w:sz w:val="20"/>
+          <w:szCs w:val="20"/>
+        </w:rPr>
+        <w:t>dimen</w:t>
+      </w:r>
+      <w:proofErr w:type="spellEnd"/>
+      <w:r>
+        <w:rPr>
+          <w:rFonts w:ascii="Courier New" w:hAnsi="Courier New" w:cs="Courier New"/>
+          <w:color w:val="008000"/>
+          <w:sz w:val="20"/>
+          <w:szCs w:val="20"/>
+        </w:rPr>
+        <w:t>/</w:t>
+      </w:r>
+      <w:proofErr w:type="spellStart"/>
+      <w:r>
+        <w:rPr>
+          <w:rFonts w:ascii="Courier New" w:hAnsi="Courier New" w:cs="Courier New"/>
+          <w:color w:val="008000"/>
+          <w:sz w:val="20"/>
+          <w:szCs w:val="20"/>
+        </w:rPr>
+        <w:t>uid_recyclerview_margin_left_right</w:t>
+      </w:r>
+      <w:proofErr w:type="spellEnd"/>
+      <w:r>
+        <w:rPr>
+          <w:rFonts w:ascii="Courier New" w:hAnsi="Courier New" w:cs="Courier New"/>
+          <w:color w:val="008000"/>
+          <w:sz w:val="20"/>
+          <w:szCs w:val="20"/>
+        </w:rPr>
+        <w:t>"</w:t>
+      </w:r>
+      <w:r>
+        <w:rPr>
+          <w:rFonts w:ascii="Courier New" w:hAnsi="Courier New" w:cs="Courier New"/>
+          <w:color w:val="008000"/>
+          <w:sz w:val="20"/>
+          <w:szCs w:val="20"/>
+        </w:rPr>
+        <w:br/>
+        <w:t xml:space="preserve"> </w:t>
+      </w:r>
+      <w:proofErr w:type="spellStart"/>
+      <w:r>
+        <w:rPr>
+          <w:rFonts w:ascii="Courier New" w:hAnsi="Courier New" w:cs="Courier New"/>
+          <w:color w:val="660E7A"/>
+          <w:sz w:val="20"/>
+          <w:szCs w:val="20"/>
+        </w:rPr>
+        <w:t>android</w:t>
+      </w:r>
+      <w:r>
+        <w:rPr>
+          <w:rFonts w:ascii="Courier New" w:hAnsi="Courier New" w:cs="Courier New"/>
+          <w:color w:val="0000FF"/>
+          <w:sz w:val="20"/>
+          <w:szCs w:val="20"/>
+        </w:rPr>
+        <w:t>:paddingStart</w:t>
+      </w:r>
+      <w:proofErr w:type="spellEnd"/>
+      <w:r>
+        <w:rPr>
+          <w:rFonts w:ascii="Courier New" w:hAnsi="Courier New" w:cs="Courier New"/>
+          <w:color w:val="0000FF"/>
+          <w:sz w:val="20"/>
+          <w:szCs w:val="20"/>
+        </w:rPr>
+        <w:t>=</w:t>
+      </w:r>
+      <w:r>
+        <w:rPr>
+          <w:rFonts w:ascii="Courier New" w:hAnsi="Courier New" w:cs="Courier New"/>
+          <w:color w:val="008000"/>
+          <w:sz w:val="20"/>
+          <w:szCs w:val="20"/>
+        </w:rPr>
+        <w:t>"@</w:t>
+      </w:r>
+      <w:proofErr w:type="spellStart"/>
+      <w:r>
+        <w:rPr>
+          <w:rFonts w:ascii="Courier New" w:hAnsi="Courier New" w:cs="Courier New"/>
+          <w:color w:val="008000"/>
+          <w:sz w:val="20"/>
+          <w:szCs w:val="20"/>
+        </w:rPr>
+        <w:t>dimen</w:t>
+      </w:r>
+      <w:proofErr w:type="spellEnd"/>
+      <w:r>
+        <w:rPr>
+          <w:rFonts w:ascii="Courier New" w:hAnsi="Courier New" w:cs="Courier New"/>
+          <w:color w:val="008000"/>
+          <w:sz w:val="20"/>
+          <w:szCs w:val="20"/>
+        </w:rPr>
+        <w:t>/</w:t>
+      </w:r>
+      <w:proofErr w:type="spellStart"/>
+      <w:r>
+        <w:rPr>
+          <w:rFonts w:ascii="Courier New" w:hAnsi="Courier New" w:cs="Courier New"/>
+          <w:color w:val="008000"/>
+          <w:sz w:val="20"/>
+          <w:szCs w:val="20"/>
+        </w:rPr>
+        <w:t>uid_recyclerview_margin_left_right</w:t>
+      </w:r>
+      <w:proofErr w:type="spellEnd"/>
+      <w:r>
+        <w:rPr>
+          <w:rFonts w:ascii="Courier New" w:hAnsi="Courier New" w:cs="Courier New"/>
+          <w:color w:val="008000"/>
+          <w:sz w:val="20"/>
+          <w:szCs w:val="20"/>
+        </w:rPr>
+        <w:t>"</w:t>
+      </w:r>
+      <w:r>
+        <w:rPr>
+          <w:rFonts w:ascii="Courier New" w:hAnsi="Courier New" w:cs="Courier New"/>
+          <w:color w:val="008000"/>
+          <w:sz w:val="20"/>
+          <w:szCs w:val="20"/>
+        </w:rPr>
+        <w:br/>
+        <w:t xml:space="preserve"> </w:t>
+      </w:r>
+      <w:proofErr w:type="spellStart"/>
+      <w:r>
+        <w:rPr>
+          <w:rFonts w:ascii="Courier New" w:hAnsi="Courier New" w:cs="Courier New"/>
+          <w:color w:val="660E7A"/>
+          <w:sz w:val="20"/>
+          <w:szCs w:val="20"/>
+        </w:rPr>
+        <w:t>android</w:t>
+      </w:r>
+      <w:r>
+        <w:rPr>
+          <w:rFonts w:ascii="Courier New" w:hAnsi="Courier New" w:cs="Courier New"/>
+          <w:color w:val="0000FF"/>
+          <w:sz w:val="20"/>
+          <w:szCs w:val="20"/>
+        </w:rPr>
+        <w:t>:gravity</w:t>
+      </w:r>
+      <w:proofErr w:type="spellEnd"/>
+      <w:r>
+        <w:rPr>
+          <w:rFonts w:ascii="Courier New" w:hAnsi="Courier New" w:cs="Courier New"/>
+          <w:color w:val="0000FF"/>
+          <w:sz w:val="20"/>
+          <w:szCs w:val="20"/>
+        </w:rPr>
+        <w:t>=</w:t>
+      </w:r>
+      <w:r>
+        <w:rPr>
+          <w:rFonts w:ascii="Courier New" w:hAnsi="Courier New" w:cs="Courier New"/>
+          <w:color w:val="008000"/>
+          <w:sz w:val="20"/>
+          <w:szCs w:val="20"/>
+        </w:rPr>
+        <w:t>"</w:t>
+      </w:r>
+      <w:proofErr w:type="spellStart"/>
+      <w:r>
+        <w:rPr>
+          <w:rFonts w:ascii="Courier New" w:hAnsi="Courier New" w:cs="Courier New"/>
+          <w:color w:val="008000"/>
+          <w:sz w:val="20"/>
+          <w:szCs w:val="20"/>
+        </w:rPr>
+        <w:t>start|center_vertical</w:t>
+      </w:r>
+      <w:proofErr w:type="spellEnd"/>
+      <w:r>
+        <w:rPr>
+          <w:rFonts w:ascii="Courier New" w:hAnsi="Courier New" w:cs="Courier New"/>
+          <w:color w:val="008000"/>
+          <w:sz w:val="20"/>
+          <w:szCs w:val="20"/>
+        </w:rPr>
+        <w:t>"</w:t>
+      </w:r>
+      <w:r>
+        <w:rPr>
+          <w:rFonts w:ascii="Courier New" w:hAnsi="Courier New" w:cs="Courier New"/>
+          <w:color w:val="008000"/>
+          <w:sz w:val="20"/>
+          <w:szCs w:val="20"/>
+        </w:rPr>
+        <w:br/>
+        <w:t xml:space="preserve"> </w:t>
+      </w:r>
+      <w:proofErr w:type="spellStart"/>
+      <w:r>
+        <w:rPr>
+          <w:rFonts w:ascii="Courier New" w:hAnsi="Courier New" w:cs="Courier New"/>
+          <w:color w:val="660E7A"/>
+          <w:sz w:val="20"/>
+          <w:szCs w:val="20"/>
+        </w:rPr>
+        <w:t>android</w:t>
+      </w:r>
+      <w:r>
+        <w:rPr>
+          <w:rFonts w:ascii="Courier New" w:hAnsi="Courier New" w:cs="Courier New"/>
+          <w:color w:val="0000FF"/>
+          <w:sz w:val="20"/>
+          <w:szCs w:val="20"/>
+        </w:rPr>
+        <w:t>:background</w:t>
+      </w:r>
+      <w:proofErr w:type="spellEnd"/>
+      <w:r>
+        <w:rPr>
+          <w:rFonts w:ascii="Courier New" w:hAnsi="Courier New" w:cs="Courier New"/>
+          <w:color w:val="0000FF"/>
+          <w:sz w:val="20"/>
+          <w:szCs w:val="20"/>
+        </w:rPr>
+        <w:t>=</w:t>
+      </w:r>
+      <w:r>
+        <w:rPr>
+          <w:rFonts w:ascii="Courier New" w:hAnsi="Courier New" w:cs="Courier New"/>
+          <w:color w:val="008000"/>
+          <w:sz w:val="20"/>
+          <w:szCs w:val="20"/>
+        </w:rPr>
+        <w:t>"@</w:t>
+      </w:r>
+      <w:proofErr w:type="spellStart"/>
+      <w:r>
+        <w:rPr>
+          <w:rFonts w:ascii="Courier New" w:hAnsi="Courier New" w:cs="Courier New"/>
+          <w:color w:val="008000"/>
+          <w:sz w:val="20"/>
+          <w:szCs w:val="20"/>
+        </w:rPr>
+        <w:t>drawable</w:t>
+      </w:r>
+      <w:proofErr w:type="spellEnd"/>
+      <w:r>
+        <w:rPr>
+          <w:rFonts w:ascii="Courier New" w:hAnsi="Courier New" w:cs="Courier New"/>
+          <w:color w:val="008000"/>
+          <w:sz w:val="20"/>
+          <w:szCs w:val="20"/>
+        </w:rPr>
+        <w:t>/</w:t>
+      </w:r>
+      <w:proofErr w:type="spellStart"/>
+      <w:r>
+        <w:rPr>
+          <w:rFonts w:ascii="Courier New" w:hAnsi="Courier New" w:cs="Courier New"/>
+          <w:color w:val="008000"/>
+          <w:sz w:val="20"/>
+          <w:szCs w:val="20"/>
+        </w:rPr>
+        <w:t>uid_list_item_selector</w:t>
+      </w:r>
+      <w:proofErr w:type="spellEnd"/>
+      <w:r>
+        <w:rPr>
+          <w:rFonts w:ascii="Courier New" w:hAnsi="Courier New" w:cs="Courier New"/>
+          <w:color w:val="008000"/>
+          <w:sz w:val="20"/>
+          <w:szCs w:val="20"/>
+        </w:rPr>
+        <w:t>"</w:t>
+      </w:r>
+      <w:r>
+        <w:rPr>
+          <w:rFonts w:ascii="Courier New" w:hAnsi="Courier New" w:cs="Courier New"/>
+          <w:sz w:val="20"/>
+          <w:szCs w:val="20"/>
+        </w:rPr>
+        <w:t>/&gt;</w:t>
+      </w:r>
+    </w:p>
+    <w:bookmarkEnd w:id="12"/>
+    <w:p>
+      <w:pPr>
+        <w:ind w:left="720"/>
+      </w:pPr>
+    </w:p>
+    <w:p/>
+    <w:p/>
+    <w:p>
       <w:r>
         <w:br w:type="page"/>
       </w:r>
@@ -6249,13 +9930,15 @@
                 <w:szCs w:val="20"/>
               </w:rPr>
             </w:pPr>
+            <w:proofErr w:type="spellStart"/>
             <w:r>
               <w:rPr>
                 <w:sz w:val="20"/>
                 <w:szCs w:val="20"/>
               </w:rPr>
-              <w:t>UI Picker</w:t>
-            </w:r>
+              <w:t>SideBar</w:t>
+            </w:r>
+            <w:proofErr w:type="spellEnd"/>
           </w:p>
         </w:tc>
         <w:tc>
@@ -6272,6 +9955,8 @@
                 <w:szCs w:val="18"/>
               </w:rPr>
             </w:pPr>
+            <w:proofErr w:type="spellStart"/>
+            <w:proofErr w:type="gramStart"/>
             <w:r>
               <w:rPr>
                 <w:rFonts w:ascii="Segoe UI" w:hAnsi="Segoe UI" w:cs="Segoe UI"/>
@@ -6279,8 +9964,9 @@
                 <w:sz w:val="18"/>
                 <w:szCs w:val="18"/>
               </w:rPr>
-              <w:t>com.phili</w:t>
-            </w:r>
+              <w:t>com.philips.platform.uid.view</w:t>
+            </w:r>
+            <w:proofErr w:type="gramEnd"/>
             <w:r>
               <w:rPr>
                 <w:rFonts w:ascii="Segoe UI" w:hAnsi="Segoe UI" w:cs="Segoe UI"/>
@@ -6288,10 +9974,73 @@
                 <w:sz w:val="18"/>
                 <w:szCs w:val="18"/>
               </w:rPr>
-              <w:t>ps.platform.uid.view.widget.UIPicker</w:t>
-            </w:r>
-            <w:bookmarkStart w:id="12" w:name="_GoBack"/>
-            <w:bookmarkEnd w:id="12"/>
+              <w:t>.widget.SideBar</w:t>
+            </w:r>
+            <w:proofErr w:type="spellEnd"/>
+          </w:p>
+        </w:tc>
+      </w:tr>
+      <w:tr>
+        <w:tc>
+          <w:tcPr>
+            <w:tcW w:w="3174" w:type="dxa"/>
+          </w:tcPr>
+          <w:p>
+            <w:pPr>
+              <w:tabs>
+                <w:tab w:val="center" w:pos="1479"/>
+              </w:tabs>
+              <w:jc w:val="center"/>
+              <w:rPr>
+                <w:sz w:val="20"/>
+                <w:szCs w:val="20"/>
+              </w:rPr>
+            </w:pPr>
+            <w:r>
+              <w:rPr>
+                <w:sz w:val="20"/>
+                <w:szCs w:val="20"/>
+              </w:rPr>
+              <w:t>UI Picker</w:t>
+            </w:r>
+          </w:p>
+        </w:tc>
+        <w:tc>
+          <w:tcPr>
+            <w:tcW w:w="6565" w:type="dxa"/>
+          </w:tcPr>
+          <w:p>
+            <w:pPr>
+              <w:jc w:val="center"/>
+              <w:rPr>
+                <w:rFonts w:ascii="Segoe UI" w:hAnsi="Segoe UI" w:cs="Segoe UI"/>
+                <w:color w:val="000000"/>
+                <w:sz w:val="18"/>
+                <w:szCs w:val="18"/>
+              </w:rPr>
+            </w:pPr>
+            <w:proofErr w:type="spellStart"/>
+            <w:proofErr w:type="gramStart"/>
+            <w:r>
+              <w:rPr>
+                <w:rFonts w:ascii="Segoe UI" w:hAnsi="Segoe UI" w:cs="Segoe UI"/>
+                <w:color w:val="000000"/>
+                <w:sz w:val="18"/>
+                <w:szCs w:val="18"/>
+              </w:rPr>
+              <w:t>com.philips.platform.uid.view</w:t>
+            </w:r>
+            <w:proofErr w:type="gramEnd"/>
+            <w:r>
+              <w:rPr>
+                <w:rFonts w:ascii="Segoe UI" w:hAnsi="Segoe UI" w:cs="Segoe UI"/>
+                <w:color w:val="000000"/>
+                <w:sz w:val="18"/>
+                <w:szCs w:val="18"/>
+              </w:rPr>
+              <w:t>.widget.UIPicker</w:t>
+            </w:r>
+            <w:proofErr w:type="spellEnd"/>
           </w:p>
         </w:tc>
       </w:tr>
@@ -6320,9 +10069,6 @@
 <w:endnotes xmlns:wpc="http://schemas.microsoft.com/office/word/2010/wordprocessingCanvas" xmlns:mo="http://schemas.microsoft.com/office/mac/office/2008/main" xmlns:mc="http://schemas.openxmlformats.org/markup-compatibility/2006" xmlns:mv="urn:schemas-microsoft-com:mac:vml" xmlns:o="urn:schemas-microsoft-com:office:office" xmlns:r="http://schemas.openxmlformats.org/officeDocument/2006/relationships" xmlns:m="http://schemas.openxmlformats.org/officeDocument/2006/math" xmlns:v="urn:schemas-microsoft-com:vml" xmlns:wp14="http://schemas.microsoft.com/office/word/2010/wordprocessingDrawing" xmlns:wp="http://schemas.openxmlformats.org/drawingml/2006/wordprocessingDrawing" xmlns:w10="urn:schemas-microsoft-com:office:word" xmlns:w="http://schemas.openxmlformats.org/wordprocessingml/2006/main" xmlns:w14="http://schemas.microsoft.com/office/word/2010/wordml" xmlns:w15="http://schemas.microsoft.com/office/word/2012/wordml" xmlns:wpg="http://schemas.microsoft.com/office/word/2010/wordprocessingGroup" xmlns:wpi="http://schemas.microsoft.com/office/word/2010/wordprocessingInk" xmlns:wne="http://schemas.microsoft.com/office/word/2006/wordml" xmlns:wps="http://schemas.microsoft.com/office/word/2010/wordprocessingShape" mc:Ignorable="w14 w15 wp14">
   <w:endnote w:type="separator" w:id="-1">
     <w:p>
-      <w:pPr>
-        <w:spacing w:after="0" w:line="240" w:lineRule="auto"/>
-      </w:pPr>
       <w:r>
         <w:separator/>
       </w:r>
@@ -6330,9 +10076,6 @@
   </w:endnote>
   <w:endnote w:type="continuationSeparator" w:id="0">
     <w:p>
-      <w:pPr>
-        <w:spacing w:after="0" w:line="240" w:lineRule="auto"/>
-      </w:pPr>
       <w:r>
         <w:continuationSeparator/>
       </w:r>
@@ -6904,9 +10647,6 @@
 <w:footnotes xmlns:wpc="http://schemas.microsoft.com/office/word/2010/wordprocessingCanvas" xmlns:mo="http://schemas.microsoft.com/office/mac/office/2008/main" xmlns:mc="http://schemas.openxmlformats.org/markup-compatibility/2006" xmlns:mv="urn:schemas-microsoft-com:mac:vml" xmlns:o="urn:schemas-microsoft-com:office:office" xmlns:r="http://schemas.openxmlformats.org/officeDocument/2006/relationships" xmlns:m="http://schemas.openxmlformats.org/officeDocument/2006/math" xmlns:v="urn:schemas-microsoft-com:vml" xmlns:wp14="http://schemas.microsoft.com/office/word/2010/wordprocessingDrawing" xmlns:wp="http://schemas.openxmlformats.org/drawingml/2006/wordprocessingDrawing" xmlns:w10="urn:schemas-microsoft-com:office:word" xmlns:w="http://schemas.openxmlformats.org/wordprocessingml/2006/main" xmlns:w14="http://schemas.microsoft.com/office/word/2010/wordml" xmlns:w15="http://schemas.microsoft.com/office/word/2012/wordml" xmlns:wpg="http://schemas.microsoft.com/office/word/2010/wordprocessingGroup" xmlns:wpi="http://schemas.microsoft.com/office/word/2010/wordprocessingInk" xmlns:wne="http://schemas.microsoft.com/office/word/2006/wordml" xmlns:wps="http://schemas.microsoft.com/office/word/2010/wordprocessingShape" mc:Ignorable="w14 w15 wp14">
   <w:footnote w:type="separator" w:id="-1">
     <w:p>
-      <w:pPr>
-        <w:spacing w:after="0" w:line="240" w:lineRule="auto"/>
-      </w:pPr>
       <w:r>
         <w:separator/>
       </w:r>
@@ -6914,9 +10654,6 @@
   </w:footnote>
   <w:footnote w:type="continuationSeparator" w:id="0">
     <w:p>
-      <w:pPr>
-        <w:spacing w:after="0" w:line="240" w:lineRule="auto"/>
-      </w:pPr>
       <w:r>
         <w:continuationSeparator/>
       </w:r>
@@ -7848,6 +11585,119 @@
     </w:lvl>
   </w:abstractNum>
   <w:abstractNum w:abstractNumId="10">
+    <w:nsid w:val="4CE82258"/>
+    <w:multiLevelType w:val="multilevel"/>
+    <w:tmpl w:val="75420496"/>
+    <w:lvl w:ilvl="0">
+      <w:start w:val="1"/>
+      <w:numFmt w:val="decimal"/>
+      <w:lvlText w:val="%1."/>
+      <w:lvlJc w:val="left"/>
+      <w:pPr>
+        <w:tabs>
+          <w:tab w:val="num" w:pos="720"/>
+        </w:tabs>
+        <w:ind w:left="720" w:hanging="360"/>
+      </w:pPr>
+    </w:lvl>
+    <w:lvl w:ilvl="1" w:tentative="1">
+      <w:start w:val="1"/>
+      <w:numFmt w:val="decimal"/>
+      <w:lvlText w:val="%2."/>
+      <w:lvlJc w:val="left"/>
+      <w:pPr>
+        <w:tabs>
+          <w:tab w:val="num" w:pos="1440"/>
+        </w:tabs>
+        <w:ind w:left="1440" w:hanging="360"/>
+      </w:pPr>
+    </w:lvl>
+    <w:lvl w:ilvl="2" w:tentative="1">
+      <w:start w:val="1"/>
+      <w:numFmt w:val="decimal"/>
+      <w:lvlText w:val="%3."/>
+      <w:lvlJc w:val="left"/>
+      <w:pPr>
+        <w:tabs>
+          <w:tab w:val="num" w:pos="2160"/>
+        </w:tabs>
+        <w:ind w:left="2160" w:hanging="360"/>
+      </w:pPr>
+    </w:lvl>
+    <w:lvl w:ilvl="3" w:tentative="1">
+      <w:start w:val="1"/>
+      <w:numFmt w:val="decimal"/>
+      <w:lvlText w:val="%4."/>
+      <w:lvlJc w:val="left"/>
+      <w:pPr>
+        <w:tabs>
+          <w:tab w:val="num" w:pos="2880"/>
+        </w:tabs>
+        <w:ind w:left="2880" w:hanging="360"/>
+      </w:pPr>
+    </w:lvl>
+    <w:lvl w:ilvl="4" w:tentative="1">
+      <w:start w:val="1"/>
+      <w:numFmt w:val="decimal"/>
+      <w:lvlText w:val="%5."/>
+      <w:lvlJc w:val="left"/>
+      <w:pPr>
+        <w:tabs>
+          <w:tab w:val="num" w:pos="3600"/>
+        </w:tabs>
+        <w:ind w:left="3600" w:hanging="360"/>
+      </w:pPr>
+    </w:lvl>
+    <w:lvl w:ilvl="5" w:tentative="1">
+      <w:start w:val="1"/>
+      <w:numFmt w:val="decimal"/>
+      <w:lvlText w:val="%6."/>
+      <w:lvlJc w:val="left"/>
+      <w:pPr>
+        <w:tabs>
+          <w:tab w:val="num" w:pos="4320"/>
+        </w:tabs>
+        <w:ind w:left="4320" w:hanging="360"/>
+      </w:pPr>
+    </w:lvl>
+    <w:lvl w:ilvl="6" w:tentative="1">
+      <w:start w:val="1"/>
+      <w:numFmt w:val="decimal"/>
+      <w:lvlText w:val="%7."/>
+      <w:lvlJc w:val="left"/>
+      <w:pPr>
+        <w:tabs>
+          <w:tab w:val="num" w:pos="5040"/>
+        </w:tabs>
+        <w:ind w:left="5040" w:hanging="360"/>
+      </w:pPr>
+    </w:lvl>
+    <w:lvl w:ilvl="7" w:tentative="1">
+      <w:start w:val="1"/>
+      <w:numFmt w:val="decimal"/>
+      <w:lvlText w:val="%8."/>
+      <w:lvlJc w:val="left"/>
+      <w:pPr>
+        <w:tabs>
+          <w:tab w:val="num" w:pos="5760"/>
+        </w:tabs>
+        <w:ind w:left="5760" w:hanging="360"/>
+      </w:pPr>
+    </w:lvl>
+    <w:lvl w:ilvl="8" w:tentative="1">
+      <w:start w:val="1"/>
+      <w:numFmt w:val="decimal"/>
+      <w:lvlText w:val="%9."/>
+      <w:lvlJc w:val="left"/>
+      <w:pPr>
+        <w:tabs>
+          <w:tab w:val="num" w:pos="6480"/>
+        </w:tabs>
+        <w:ind w:left="6480" w:hanging="360"/>
+      </w:pPr>
+    </w:lvl>
+  </w:abstractNum>
+  <w:abstractNum w:abstractNumId="11">
     <w:nsid w:val="4D0B5A90"/>
     <w:multiLevelType w:val="multilevel"/>
     <w:tmpl w:val="EFE0F34E"/>
@@ -7965,7 +11815,7 @@
       </w:rPr>
     </w:lvl>
   </w:abstractNum>
-  <w:abstractNum w:abstractNumId="11">
+  <w:abstractNum w:abstractNumId="12">
     <w:nsid w:val="5C4208EF"/>
     <w:multiLevelType w:val="hybridMultilevel"/>
     <w:tmpl w:val="9E049606"/>
@@ -8054,7 +11904,7 @@
       </w:pPr>
     </w:lvl>
   </w:abstractNum>
-  <w:abstractNum w:abstractNumId="12">
+  <w:abstractNum w:abstractNumId="13">
     <w:nsid w:val="65B7647A"/>
     <w:multiLevelType w:val="hybridMultilevel"/>
     <w:tmpl w:val="DA80E2A8"/>
@@ -8140,7 +11990,7 @@
       </w:pPr>
     </w:lvl>
   </w:abstractNum>
-  <w:abstractNum w:abstractNumId="13">
+  <w:abstractNum w:abstractNumId="14">
     <w:nsid w:val="69570136"/>
     <w:multiLevelType w:val="hybridMultilevel"/>
     <w:tmpl w:val="AC129EFC"/>
@@ -8248,10 +12098,10 @@
     <w:abstractNumId w:val="4"/>
   </w:num>
   <w:num w:numId="7">
-    <w:abstractNumId w:val="10"/>
+    <w:abstractNumId w:val="11"/>
   </w:num>
   <w:num w:numId="8">
-    <w:abstractNumId w:val="11"/>
+    <w:abstractNumId w:val="12"/>
   </w:num>
   <w:num w:numId="9">
     <w:abstractNumId w:val="9"/>
@@ -8275,13 +12125,13 @@
     <w:abstractNumId w:val="4"/>
   </w:num>
   <w:num w:numId="16">
-    <w:abstractNumId w:val="12"/>
+    <w:abstractNumId w:val="13"/>
   </w:num>
   <w:num w:numId="17">
     <w:abstractNumId w:val="6"/>
   </w:num>
   <w:num w:numId="18">
-    <w:abstractNumId w:val="13"/>
+    <w:abstractNumId w:val="14"/>
   </w:num>
   <w:num w:numId="19">
     <w:abstractNumId w:val="4"/>
@@ -8294,6 +12144,9 @@
   </w:num>
   <w:num w:numId="22">
     <w:abstractNumId w:val="8"/>
+  </w:num>
+  <w:num w:numId="23">
+    <w:abstractNumId w:val="10"/>
   </w:num>
 </w:numbering>
 </file>
@@ -8693,6 +12546,16 @@
   <w:style w:type="paragraph" w:default="1" w:styleId="Normal">
     <w:name w:val="Normal"/>
     <w:qFormat/>
+    <w:rsid w:val="00E401CA"/>
+    <w:pPr>
+      <w:spacing w:after="0" w:line="240" w:lineRule="auto"/>
+    </w:pPr>
+    <w:rPr>
+      <w:rFonts w:ascii="Times New Roman" w:hAnsi="Times New Roman" w:cs="Times New Roman"/>
+      <w:sz w:val="24"/>
+      <w:szCs w:val="24"/>
+      <w:lang w:val="en-GB" w:eastAsia="en-GB"/>
+    </w:rPr>
   </w:style>
   <w:style w:type="paragraph" w:styleId="Heading1">
     <w:name w:val="heading 1"/>
@@ -8708,7 +12571,7 @@
       <w:numPr>
         <w:numId w:val="2"/>
       </w:numPr>
-      <w:spacing w:before="240" w:after="0"/>
+      <w:spacing w:before="240"/>
       <w:outlineLvl w:val="0"/>
     </w:pPr>
     <w:rPr>
@@ -8734,7 +12597,7 @@
         <w:ilvl w:val="1"/>
         <w:numId w:val="2"/>
       </w:numPr>
-      <w:spacing w:before="40" w:after="0"/>
+      <w:spacing w:before="40"/>
       <w:outlineLvl w:val="1"/>
     </w:pPr>
     <w:rPr>
@@ -8760,14 +12623,12 @@
         <w:ilvl w:val="2"/>
         <w:numId w:val="2"/>
       </w:numPr>
-      <w:spacing w:before="40" w:after="0"/>
+      <w:spacing w:before="40"/>
       <w:outlineLvl w:val="2"/>
     </w:pPr>
     <w:rPr>
       <w:rFonts w:asciiTheme="majorHAnsi" w:eastAsiaTheme="majorEastAsia" w:hAnsiTheme="majorHAnsi" w:cstheme="majorBidi"/>
       <w:color w:val="1F4D78" w:themeColor="accent1" w:themeShade="7F"/>
-      <w:sz w:val="24"/>
-      <w:szCs w:val="24"/>
     </w:rPr>
   </w:style>
   <w:style w:type="paragraph" w:styleId="Heading4">
@@ -8786,7 +12647,7 @@
         <w:ilvl w:val="3"/>
         <w:numId w:val="2"/>
       </w:numPr>
-      <w:spacing w:before="40" w:after="0"/>
+      <w:spacing w:before="40"/>
       <w:outlineLvl w:val="3"/>
     </w:pPr>
     <w:rPr>
@@ -8812,7 +12673,7 @@
         <w:ilvl w:val="4"/>
         <w:numId w:val="2"/>
       </w:numPr>
-      <w:spacing w:before="40" w:after="0"/>
+      <w:spacing w:before="40"/>
       <w:outlineLvl w:val="4"/>
     </w:pPr>
     <w:rPr>
@@ -8836,7 +12697,7 @@
         <w:ilvl w:val="5"/>
         <w:numId w:val="2"/>
       </w:numPr>
-      <w:spacing w:before="40" w:after="0"/>
+      <w:spacing w:before="40"/>
       <w:outlineLvl w:val="5"/>
     </w:pPr>
     <w:rPr>
@@ -8860,7 +12721,7 @@
         <w:ilvl w:val="6"/>
         <w:numId w:val="2"/>
       </w:numPr>
-      <w:spacing w:before="40" w:after="0"/>
+      <w:spacing w:before="40"/>
       <w:outlineLvl w:val="6"/>
     </w:pPr>
     <w:rPr>
@@ -8887,7 +12748,7 @@
         <w:ilvl w:val="7"/>
         <w:numId w:val="2"/>
       </w:numPr>
-      <w:spacing w:before="40" w:after="0"/>
+      <w:spacing w:before="40"/>
       <w:outlineLvl w:val="7"/>
     </w:pPr>
     <w:rPr>
@@ -8914,7 +12775,7 @@
         <w:ilvl w:val="8"/>
         <w:numId w:val="2"/>
       </w:numPr>
-      <w:spacing w:before="40" w:after="0"/>
+      <w:spacing w:before="40"/>
       <w:outlineLvl w:val="8"/>
     </w:pPr>
     <w:rPr>
@@ -9003,7 +12864,6 @@
     <w:qFormat/>
     <w:rsid w:val="00370EEF"/>
     <w:pPr>
-      <w:spacing w:after="0" w:line="240" w:lineRule="auto"/>
       <w:contextualSpacing/>
     </w:pPr>
     <w:rPr>
@@ -9207,12 +13067,10 @@
     <w:unhideWhenUsed/>
     <w:rsid w:val="00BB1420"/>
     <w:pPr>
-      <w:spacing w:before="150" w:after="0" w:line="240" w:lineRule="auto"/>
+      <w:spacing w:before="150"/>
     </w:pPr>
     <w:rPr>
-      <w:rFonts w:ascii="Times New Roman" w:eastAsia="Times New Roman" w:hAnsi="Times New Roman" w:cs="Times New Roman"/>
-      <w:sz w:val="24"/>
-      <w:szCs w:val="24"/>
+      <w:rFonts w:eastAsia="Times New Roman"/>
     </w:rPr>
   </w:style>
   <w:style w:type="character" w:styleId="Hyperlink">
@@ -9235,13 +13093,11 @@
     <w:unhideWhenUsed/>
     <w:rsid w:val="00A42C7B"/>
     <w:pPr>
-      <w:spacing w:before="120" w:after="0"/>
+      <w:spacing w:before="120"/>
     </w:pPr>
     <w:rPr>
       <w:b/>
       <w:bCs/>
-      <w:sz w:val="24"/>
-      <w:szCs w:val="24"/>
     </w:rPr>
   </w:style>
   <w:style w:type="paragraph" w:styleId="TOC2">
@@ -9253,7 +13109,6 @@
     <w:unhideWhenUsed/>
     <w:rsid w:val="00A42C7B"/>
     <w:pPr>
-      <w:spacing w:after="0"/>
       <w:ind w:left="220"/>
     </w:pPr>
     <w:rPr>
@@ -9270,7 +13125,6 @@
     <w:unhideWhenUsed/>
     <w:rsid w:val="00A42C7B"/>
     <w:pPr>
-      <w:spacing w:after="0"/>
       <w:ind w:left="440"/>
     </w:pPr>
   </w:style>
@@ -9283,7 +13137,6 @@
     <w:unhideWhenUsed/>
     <w:rsid w:val="00A42C7B"/>
     <w:pPr>
-      <w:spacing w:after="0"/>
       <w:ind w:left="660"/>
     </w:pPr>
     <w:rPr>
@@ -9300,7 +13153,6 @@
     <w:unhideWhenUsed/>
     <w:rsid w:val="00A42C7B"/>
     <w:pPr>
-      <w:spacing w:after="0"/>
       <w:ind w:left="880"/>
     </w:pPr>
     <w:rPr>
@@ -9317,7 +13169,6 @@
     <w:unhideWhenUsed/>
     <w:rsid w:val="00A42C7B"/>
     <w:pPr>
-      <w:spacing w:after="0"/>
       <w:ind w:left="1100"/>
     </w:pPr>
     <w:rPr>
@@ -9334,7 +13185,6 @@
     <w:unhideWhenUsed/>
     <w:rsid w:val="00A42C7B"/>
     <w:pPr>
-      <w:spacing w:after="0"/>
       <w:ind w:left="1320"/>
     </w:pPr>
     <w:rPr>
@@ -9351,7 +13201,6 @@
     <w:unhideWhenUsed/>
     <w:rsid w:val="00A42C7B"/>
     <w:pPr>
-      <w:spacing w:after="0"/>
       <w:ind w:left="1540"/>
     </w:pPr>
     <w:rPr>
@@ -9368,7 +13217,6 @@
     <w:unhideWhenUsed/>
     <w:rsid w:val="00A42C7B"/>
     <w:pPr>
-      <w:spacing w:after="0"/>
       <w:ind w:left="1760"/>
     </w:pPr>
     <w:rPr>
@@ -9447,13 +13295,11 @@
         <w:tab w:val="left" w:pos="13740"/>
         <w:tab w:val="left" w:pos="14656"/>
       </w:tabs>
-      <w:spacing w:after="0" w:line="240" w:lineRule="auto"/>
     </w:pPr>
     <w:rPr>
       <w:rFonts w:ascii="Courier New" w:hAnsi="Courier New" w:cs="Courier New"/>
       <w:sz w:val="20"/>
       <w:szCs w:val="20"/>
-      <w:lang w:val="en-GB" w:eastAsia="en-GB"/>
     </w:rPr>
   </w:style>
   <w:style w:type="character" w:customStyle="1" w:styleId="HTMLPreformattedChar">
@@ -9481,7 +13327,6 @@
         <w:tab w:val="center" w:pos="4513"/>
         <w:tab w:val="right" w:pos="9026"/>
       </w:tabs>
-      <w:spacing w:after="0" w:line="240" w:lineRule="auto"/>
     </w:pPr>
   </w:style>
   <w:style w:type="character" w:customStyle="1" w:styleId="HeaderChar">
@@ -9503,7 +13348,6 @@
         <w:tab w:val="center" w:pos="4513"/>
         <w:tab w:val="right" w:pos="9026"/>
       </w:tabs>
-      <w:spacing w:after="0" w:line="240" w:lineRule="auto"/>
     </w:pPr>
   </w:style>
   <w:style w:type="character" w:customStyle="1" w:styleId="FooterChar">
@@ -9533,13 +13377,6 @@
     <w:semiHidden/>
     <w:unhideWhenUsed/>
     <w:rsid w:val="004A1802"/>
-    <w:pPr>
-      <w:spacing w:line="240" w:lineRule="auto"/>
-    </w:pPr>
-    <w:rPr>
-      <w:sz w:val="24"/>
-      <w:szCs w:val="24"/>
-    </w:rPr>
   </w:style>
   <w:style w:type="character" w:customStyle="1" w:styleId="CommentTextChar">
     <w:name w:val="Comment Text Char"/>
@@ -9591,11 +13428,7 @@
     <w:semiHidden/>
     <w:unhideWhenUsed/>
     <w:rsid w:val="004A1802"/>
-    <w:pPr>
-      <w:spacing w:after="0" w:line="240" w:lineRule="auto"/>
-    </w:pPr>
     <w:rPr>
-      <w:rFonts w:ascii="Times New Roman" w:hAnsi="Times New Roman" w:cs="Times New Roman"/>
       <w:sz w:val="18"/>
       <w:szCs w:val="18"/>
     </w:rPr>
@@ -9894,7 +13727,7 @@
 </file>
 
 <file path=customXml/itemProps1.xml><?xml version="1.0" encoding="utf-8"?>
-<ds:datastoreItem xmlns:ds="http://schemas.openxmlformats.org/officeDocument/2006/customXml" ds:itemID="{2C011CA4-4B85-FE4D-BD3B-2B9495F6CAB8}">
+<ds:datastoreItem xmlns:ds="http://schemas.openxmlformats.org/officeDocument/2006/customXml" ds:itemID="{265189D8-1DB7-3A42-9610-51FDCA568D24}">
   <ds:schemaRefs>
     <ds:schemaRef ds:uri="http://schemas.openxmlformats.org/officeDocument/2006/bibliography"/>
   </ds:schemaRefs>

--- a/Documents/External/17.4/Integration_DLS_UIKit_V1.1.docx
+++ b/Documents/External/17.4/Integration_DLS_UIKit_V1.1.docx
@@ -3015,7 +3015,15 @@
         <w:tab/>
       </w:r>
       <w:r>
-        <w:t xml:space="preserve">Possible Colors: </w:t>
+        <w:t xml:space="preserve">Possible </w:t>
+      </w:r>
+      <w:proofErr w:type="spellStart"/>
+      <w:r>
+        <w:t>Colors</w:t>
+      </w:r>
+      <w:proofErr w:type="spellEnd"/>
+      <w:r>
+        <w:t xml:space="preserve">: </w:t>
       </w:r>
       <w:proofErr w:type="spellStart"/>
       <w:r>
@@ -4853,7 +4861,6 @@
           <w:color w:val="2F5496" w:themeColor="accent5" w:themeShade="BF"/>
         </w:rPr>
       </w:pPr>
-      <w:bookmarkStart w:id="12" w:name="_GoBack"/>
       <w:r>
         <w:rPr>
           <w:rStyle w:val="SubtleEmphasis"/>
@@ -4881,16 +4888,7 @@
           <w:i w:val="0"/>
           <w:color w:val="2F5496" w:themeColor="accent5" w:themeShade="BF"/>
         </w:rPr>
-        <w:t xml:space="preserve"> </w:t>
-      </w:r>
-      <w:r>
-        <w:rPr>
-          <w:rStyle w:val="SubtleEmphasis"/>
-          <w:b/>
-          <w:i w:val="0"/>
-          <w:color w:val="2F5496" w:themeColor="accent5" w:themeShade="BF"/>
-        </w:rPr>
-        <w:t xml:space="preserve">with </w:t>
+        <w:t xml:space="preserve"> with </w:t>
       </w:r>
       <w:proofErr w:type="spellStart"/>
       <w:r>
@@ -4939,6 +4937,7 @@
       <w:r>
         <w:rPr>
           <w:rFonts w:eastAsia="Times New Roman"/>
+          <w:b/>
         </w:rPr>
         <w:t xml:space="preserve">UID Sidebar is custom </w:t>
       </w:r>
@@ -4946,6 +4945,7 @@
       <w:r>
         <w:rPr>
           <w:rFonts w:eastAsia="Times New Roman"/>
+          <w:b/>
         </w:rPr>
         <w:t>DrawerLayout</w:t>
       </w:r>
@@ -4953,12 +4953,14 @@
       <w:r>
         <w:rPr>
           <w:rFonts w:eastAsia="Times New Roman"/>
+          <w:b/>
         </w:rPr>
         <w:t xml:space="preserve"> as per DLS design.</w:t>
       </w:r>
       <w:r>
         <w:rPr>
           <w:rFonts w:eastAsia="Times New Roman"/>
+          <w:b/>
         </w:rPr>
         <w:br/>
         <w:t xml:space="preserve">Use Sidebar in your xml layout file similar to </w:t>
@@ -4967,6 +4969,7 @@
       <w:r>
         <w:rPr>
           <w:rFonts w:eastAsia="Times New Roman"/>
+          <w:b/>
         </w:rPr>
         <w:t>DrawerLayout</w:t>
       </w:r>
@@ -4974,8 +4977,15 @@
       <w:r>
         <w:rPr>
           <w:rFonts w:eastAsia="Times New Roman"/>
-        </w:rPr>
-        <w:t xml:space="preserve"> as shown below in sample code.</w:t>
+          <w:b/>
+        </w:rPr>
+        <w:t xml:space="preserve"> as shown below in sample code</w:t>
+      </w:r>
+      <w:r>
+        <w:rPr>
+          <w:rFonts w:eastAsia="Times New Roman"/>
+        </w:rPr>
+        <w:t>.</w:t>
       </w:r>
     </w:p>
     <w:p>
@@ -5797,56 +5807,98 @@
     <w:p>
       <w:pPr>
         <w:spacing w:before="100" w:beforeAutospacing="1" w:after="100" w:afterAutospacing="1"/>
-      </w:pPr>
-      <w:r>
+        <w:rPr>
+          <w:b/>
+        </w:rPr>
+      </w:pPr>
+      <w:r>
+        <w:rPr>
+          <w:b/>
+        </w:rPr>
         <w:t xml:space="preserve">2.  If you are using </w:t>
       </w:r>
       <w:proofErr w:type="spellStart"/>
       <w:r>
+        <w:rPr>
+          <w:b/>
+        </w:rPr>
         <w:t>ListView</w:t>
       </w:r>
       <w:proofErr w:type="spellEnd"/>
       <w:r>
+        <w:rPr>
+          <w:b/>
+        </w:rPr>
         <w:t xml:space="preserve"> in your </w:t>
       </w:r>
       <w:proofErr w:type="spellStart"/>
       <w:r>
+        <w:rPr>
+          <w:b/>
+        </w:rPr>
         <w:t>NavigationView</w:t>
       </w:r>
       <w:proofErr w:type="spellEnd"/>
       <w:r>
+        <w:rPr>
+          <w:b/>
+        </w:rPr>
         <w:t>, then by default it will be supporting theme you have set for Content Area.</w:t>
       </w:r>
     </w:p>
     <w:p>
       <w:pPr>
         <w:spacing w:before="100" w:beforeAutospacing="1" w:after="100" w:afterAutospacing="1"/>
-      </w:pPr>
-      <w:r>
+        <w:rPr>
+          <w:b/>
+        </w:rPr>
+      </w:pPr>
+      <w:r>
+        <w:rPr>
+          <w:b/>
+        </w:rPr>
         <w:t xml:space="preserve">     If you want to make your </w:t>
       </w:r>
       <w:proofErr w:type="spellStart"/>
       <w:r>
+        <w:rPr>
+          <w:b/>
+        </w:rPr>
         <w:t>ListView</w:t>
       </w:r>
       <w:proofErr w:type="spellEnd"/>
       <w:r>
+        <w:rPr>
+          <w:b/>
+        </w:rPr>
         <w:t xml:space="preserve"> to support Navigation Area </w:t>
       </w:r>
       <w:proofErr w:type="gramStart"/>
       <w:r>
+        <w:rPr>
+          <w:b/>
+        </w:rPr>
         <w:t>mapped</w:t>
       </w:r>
       <w:proofErr w:type="gramEnd"/>
       <w:r>
+        <w:rPr>
+          <w:b/>
+        </w:rPr>
         <w:t xml:space="preserve"> Theme, then you can use below sample code for </w:t>
       </w:r>
       <w:proofErr w:type="spellStart"/>
       <w:r>
+        <w:rPr>
+          <w:b/>
+        </w:rPr>
         <w:t>ListViewAdapter</w:t>
       </w:r>
       <w:proofErr w:type="spellEnd"/>
       <w:r>
+        <w:rPr>
+          <w:b/>
+        </w:rPr>
         <w:t>.</w:t>
       </w:r>
     </w:p>
@@ -6510,24 +6562,42 @@
     <w:p>
       <w:pPr>
         <w:spacing w:before="100" w:beforeAutospacing="1" w:after="100" w:afterAutospacing="1"/>
-      </w:pPr>
-      <w:r>
+        <w:rPr>
+          <w:b/>
+        </w:rPr>
+      </w:pPr>
+      <w:r>
+        <w:rPr>
+          <w:b/>
+        </w:rPr>
         <w:t xml:space="preserve">3. If you are using </w:t>
       </w:r>
       <w:proofErr w:type="spellStart"/>
       <w:r>
+        <w:rPr>
+          <w:b/>
+        </w:rPr>
         <w:t>RecyclerView</w:t>
       </w:r>
       <w:proofErr w:type="spellEnd"/>
       <w:r>
+        <w:rPr>
+          <w:b/>
+        </w:rPr>
         <w:t xml:space="preserve"> in your </w:t>
       </w:r>
       <w:proofErr w:type="spellStart"/>
       <w:r>
+        <w:rPr>
+          <w:b/>
+        </w:rPr>
         <w:t>NavigationView</w:t>
       </w:r>
       <w:proofErr w:type="spellEnd"/>
       <w:r>
+        <w:rPr>
+          <w:b/>
+        </w:rPr>
         <w:t>, and want to support Navigation Area mapped theme, then you can use below sample code.</w:t>
       </w:r>
     </w:p>
@@ -7426,201 +7496,68 @@
       <w:r>
         <w:t>(position);</w:t>
       </w:r>
+    </w:p>
+    <w:p>
+      <w:pPr>
+        <w:spacing w:before="100" w:beforeAutospacing="1" w:after="100" w:afterAutospacing="1"/>
+      </w:pPr>
+      <w:r>
+        <w:t xml:space="preserve">       </w:t>
+      </w:r>
+      <w:proofErr w:type="spellStart"/>
+      <w:proofErr w:type="gramStart"/>
+      <w:r>
+        <w:rPr>
+          <w:color w:val="660E7A"/>
+        </w:rPr>
+        <w:t>holder</w:t>
+      </w:r>
+      <w:r>
+        <w:t>.</w:t>
+      </w:r>
+      <w:r>
+        <w:rPr>
+          <w:color w:val="660E7A"/>
+        </w:rPr>
+        <w:t>itemView</w:t>
+      </w:r>
+      <w:r>
+        <w:t>.setSelected</w:t>
+      </w:r>
+      <w:proofErr w:type="spellEnd"/>
+      <w:proofErr w:type="gramEnd"/>
+      <w:r>
+        <w:t>(</w:t>
+      </w:r>
+      <w:proofErr w:type="spellStart"/>
+      <w:r>
+        <w:rPr>
+          <w:color w:val="660E7A"/>
+        </w:rPr>
+        <w:t>leftRecyclerViewSelectedPosition</w:t>
+      </w:r>
+      <w:proofErr w:type="spellEnd"/>
+      <w:r>
+        <w:rPr>
+          <w:color w:val="660E7A"/>
+        </w:rPr>
+        <w:t xml:space="preserve"> </w:t>
+      </w:r>
+      <w:r>
+        <w:t xml:space="preserve">== </w:t>
+      </w:r>
+      <w:r>
+        <w:rPr>
+          <w:color w:val="660E7A"/>
+        </w:rPr>
+        <w:t>position</w:t>
+      </w:r>
+      <w:r>
+        <w:t>);</w:t>
+      </w:r>
       <w:r>
         <w:br/>
-        <w:t>       ((</w:t>
-      </w:r>
-      <w:proofErr w:type="spellStart"/>
-      <w:r>
-        <w:t>SidebarRecyclerViewBindingHolder</w:t>
-      </w:r>
-      <w:proofErr w:type="spellEnd"/>
-      <w:r>
-        <w:t>) holder).</w:t>
-      </w:r>
-      <w:proofErr w:type="spellStart"/>
-      <w:r>
-        <w:t>getBinding</w:t>
-      </w:r>
-      <w:proofErr w:type="spellEnd"/>
-      <w:r>
-        <w:t>().</w:t>
-      </w:r>
-      <w:proofErr w:type="spellStart"/>
-      <w:r>
-        <w:t>setVariable</w:t>
-      </w:r>
-      <w:proofErr w:type="spellEnd"/>
-      <w:r>
-        <w:t>(</w:t>
-      </w:r>
-      <w:r>
-        <w:rPr>
-          <w:color w:val="0000FF"/>
-        </w:rPr>
-        <w:t>1</w:t>
-      </w:r>
-      <w:r>
-        <w:t xml:space="preserve">, </w:t>
-      </w:r>
-      <w:proofErr w:type="spellStart"/>
-      <w:r>
-        <w:t>dataHolder</w:t>
-      </w:r>
-      <w:proofErr w:type="spellEnd"/>
-      <w:r>
-        <w:t>);</w:t>
-      </w:r>
-      <w:r>
-        <w:br/>
-        <w:t>       ((</w:t>
-      </w:r>
-      <w:proofErr w:type="spellStart"/>
-      <w:r>
-        <w:t>SidebarRecyclerViewBindingHolder</w:t>
-      </w:r>
-      <w:proofErr w:type="spellEnd"/>
-      <w:r>
-        <w:t>) holder).</w:t>
-      </w:r>
-      <w:proofErr w:type="spellStart"/>
-      <w:r>
-        <w:t>getBinding</w:t>
-      </w:r>
-      <w:proofErr w:type="spellEnd"/>
-      <w:r>
-        <w:t>().</w:t>
-      </w:r>
-      <w:proofErr w:type="spellStart"/>
-      <w:r>
-        <w:t>executePendingBindings</w:t>
-      </w:r>
-      <w:proofErr w:type="spellEnd"/>
-      <w:r>
-        <w:t>();</w:t>
-      </w:r>
-      <w:r>
-        <w:br/>
-      </w:r>
-      <w:r>
-        <w:br/>
-        <w:t xml:space="preserve">       </w:t>
-      </w:r>
-      <w:proofErr w:type="spellStart"/>
-      <w:r>
-        <w:t>holder.</w:t>
-      </w:r>
-      <w:r>
-        <w:rPr>
-          <w:color w:val="660E7A"/>
-        </w:rPr>
-        <w:t>itemView</w:t>
-      </w:r>
-      <w:r>
-        <w:t>.post</w:t>
-      </w:r>
-      <w:proofErr w:type="spellEnd"/>
-      <w:r>
-        <w:t>(</w:t>
-      </w:r>
-      <w:r>
-        <w:rPr>
-          <w:color w:val="000080"/>
-        </w:rPr>
-        <w:t xml:space="preserve">new </w:t>
-      </w:r>
-      <w:r>
-        <w:t>Runnable() {</w:t>
-      </w:r>
-      <w:r>
-        <w:br/>
-        <w:t xml:space="preserve">       </w:t>
-      </w:r>
-      <w:r>
-        <w:rPr>
-          <w:color w:val="808000"/>
-        </w:rPr>
-        <w:t>@Override</w:t>
-      </w:r>
-      <w:r>
-        <w:rPr>
-          <w:color w:val="808000"/>
-        </w:rPr>
-        <w:br/>
-        <w:t xml:space="preserve">       </w:t>
-      </w:r>
-      <w:r>
-        <w:rPr>
-          <w:color w:val="000080"/>
-        </w:rPr>
-        <w:t xml:space="preserve">public void </w:t>
-      </w:r>
-      <w:r>
-        <w:t>run() {</w:t>
-      </w:r>
-      <w:r>
-        <w:br/>
-        <w:t xml:space="preserve">       </w:t>
-      </w:r>
-      <w:proofErr w:type="spellStart"/>
-      <w:r>
-        <w:rPr>
-          <w:color w:val="660E7A"/>
-        </w:rPr>
-        <w:t>holder</w:t>
-      </w:r>
-      <w:r>
-        <w:t>.</w:t>
-      </w:r>
-      <w:r>
-        <w:rPr>
-          <w:color w:val="660E7A"/>
-        </w:rPr>
-        <w:t>itemView</w:t>
-      </w:r>
-      <w:r>
-        <w:t>.setSelected</w:t>
-      </w:r>
-      <w:proofErr w:type="spellEnd"/>
-      <w:r>
-        <w:t>(</w:t>
-      </w:r>
-      <w:proofErr w:type="spellStart"/>
-      <w:r>
-        <w:rPr>
-          <w:color w:val="660E7A"/>
-        </w:rPr>
-        <w:t>leftRecyclerViewSelectedPosition</w:t>
-      </w:r>
-      <w:proofErr w:type="spellEnd"/>
-      <w:r>
-        <w:rPr>
-          <w:color w:val="660E7A"/>
-        </w:rPr>
-        <w:t xml:space="preserve"> </w:t>
-      </w:r>
-      <w:r>
-        <w:t xml:space="preserve">== </w:t>
-      </w:r>
-      <w:r>
-        <w:rPr>
-          <w:color w:val="660E7A"/>
-        </w:rPr>
-        <w:t>position</w:t>
-      </w:r>
-      <w:r>
-        <w:t>);</w:t>
-      </w:r>
-      <w:r>
-        <w:br/>
-        <w:t>       }</w:t>
-      </w:r>
-      <w:r>
-        <w:br/>
-        <w:t>       });</w:t>
-      </w:r>
-      <w:r>
-        <w:br/>
+        <w:t>      </w:t>
       </w:r>
       <w:r>
         <w:br/>
@@ -7801,242 +7738,28 @@
       <w:r>
         <w:br/>
       </w:r>
-      <w:r>
-        <w:rPr>
-          <w:color w:val="000080"/>
-        </w:rPr>
-        <w:t xml:space="preserve">class </w:t>
-      </w:r>
-      <w:proofErr w:type="spellStart"/>
-      <w:r>
-        <w:t>SidebarRecyclerViewBindingHolder</w:t>
-      </w:r>
-      <w:proofErr w:type="spellEnd"/>
-      <w:r>
-        <w:t xml:space="preserve"> </w:t>
-      </w:r>
-      <w:r>
-        <w:rPr>
-          <w:color w:val="000080"/>
-        </w:rPr>
-        <w:t xml:space="preserve">extends </w:t>
-      </w:r>
-      <w:proofErr w:type="spellStart"/>
-      <w:r>
-        <w:t>RecyclerView.ViewHolder</w:t>
-      </w:r>
-      <w:proofErr w:type="spellEnd"/>
-      <w:r>
-        <w:t xml:space="preserve"> {</w:t>
-      </w:r>
-      <w:r>
-        <w:br/>
-        <w:t xml:space="preserve">     </w:t>
-      </w:r>
-      <w:r>
-        <w:rPr>
-          <w:color w:val="000080"/>
-        </w:rPr>
-        <w:t xml:space="preserve">private </w:t>
-      </w:r>
-      <w:proofErr w:type="spellStart"/>
-      <w:r>
-        <w:t>ViewDataBinding</w:t>
-      </w:r>
-      <w:proofErr w:type="spellEnd"/>
-      <w:r>
-        <w:t xml:space="preserve"> </w:t>
-      </w:r>
-      <w:r>
-        <w:rPr>
-          <w:color w:val="660E7A"/>
-        </w:rPr>
-        <w:t>binding</w:t>
-      </w:r>
-      <w:r>
-        <w:t>;</w:t>
-      </w:r>
-      <w:r>
-        <w:br/>
-      </w:r>
-      <w:r>
-        <w:br/>
-        <w:t xml:space="preserve">     </w:t>
-      </w:r>
-      <w:proofErr w:type="spellStart"/>
-      <w:r>
-        <w:t>SidebarRecyclerViewBindingHolder</w:t>
-      </w:r>
-      <w:proofErr w:type="spellEnd"/>
-      <w:r>
-        <w:t>(</w:t>
-      </w:r>
-      <w:r>
-        <w:rPr>
-          <w:color w:val="808000"/>
-        </w:rPr>
-        <w:t>@</w:t>
-      </w:r>
-      <w:proofErr w:type="spellStart"/>
-      <w:r>
-        <w:rPr>
-          <w:color w:val="808000"/>
-        </w:rPr>
-        <w:t>NonNull</w:t>
-      </w:r>
-      <w:proofErr w:type="spellEnd"/>
-      <w:r>
-        <w:rPr>
-          <w:color w:val="808000"/>
-        </w:rPr>
-        <w:t xml:space="preserve"> </w:t>
-      </w:r>
-      <w:r>
-        <w:t xml:space="preserve">View </w:t>
-      </w:r>
-      <w:proofErr w:type="spellStart"/>
-      <w:r>
-        <w:t>rowView</w:t>
-      </w:r>
-      <w:proofErr w:type="spellEnd"/>
-      <w:r>
-        <w:t>) {</w:t>
-      </w:r>
-      <w:r>
-        <w:br/>
-        <w:t xml:space="preserve">          </w:t>
-      </w:r>
-      <w:r>
-        <w:rPr>
-          <w:color w:val="000080"/>
-        </w:rPr>
-        <w:t>super</w:t>
-      </w:r>
-      <w:r>
-        <w:t>(</w:t>
-      </w:r>
-      <w:proofErr w:type="spellStart"/>
-      <w:r>
-        <w:t>rowView</w:t>
-      </w:r>
-      <w:proofErr w:type="spellEnd"/>
-      <w:r>
-        <w:t>);</w:t>
-      </w:r>
-      <w:r>
-        <w:br/>
-        <w:t xml:space="preserve">          </w:t>
-      </w:r>
-      <w:r>
-        <w:rPr>
-          <w:color w:val="660E7A"/>
-        </w:rPr>
-        <w:t xml:space="preserve">binding </w:t>
-      </w:r>
-      <w:r>
-        <w:t xml:space="preserve">= </w:t>
-      </w:r>
-      <w:proofErr w:type="spellStart"/>
-      <w:r>
-        <w:t>DataBindingUtil.bind</w:t>
-      </w:r>
-      <w:proofErr w:type="spellEnd"/>
-      <w:r>
-        <w:t>(</w:t>
-      </w:r>
-      <w:proofErr w:type="spellStart"/>
-      <w:r>
-        <w:t>rowView</w:t>
-      </w:r>
-      <w:proofErr w:type="spellEnd"/>
-      <w:r>
-        <w:t>);</w:t>
-      </w:r>
-      <w:r>
-        <w:br/>
-        <w:t>     }</w:t>
-      </w:r>
-      <w:r>
-        <w:br/>
-      </w:r>
-      <w:r>
-        <w:br/>
-        <w:t xml:space="preserve">     </w:t>
-      </w:r>
-      <w:r>
-        <w:rPr>
-          <w:color w:val="000080"/>
-        </w:rPr>
-        <w:t xml:space="preserve">public </w:t>
-      </w:r>
-      <w:proofErr w:type="spellStart"/>
-      <w:r>
-        <w:t>ViewDataBinding</w:t>
-      </w:r>
-      <w:proofErr w:type="spellEnd"/>
-      <w:r>
-        <w:t xml:space="preserve"> </w:t>
-      </w:r>
-      <w:proofErr w:type="spellStart"/>
-      <w:r>
-        <w:t>getBinding</w:t>
-      </w:r>
-      <w:proofErr w:type="spellEnd"/>
-      <w:r>
-        <w:t>() {</w:t>
-      </w:r>
-      <w:r>
-        <w:br/>
-        <w:t xml:space="preserve">          </w:t>
-      </w:r>
-      <w:r>
-        <w:rPr>
-          <w:color w:val="000080"/>
-        </w:rPr>
-        <w:t xml:space="preserve">return </w:t>
-      </w:r>
-      <w:r>
-        <w:rPr>
-          <w:color w:val="660E7A"/>
-        </w:rPr>
-        <w:t>binding</w:t>
-      </w:r>
-      <w:r>
-        <w:t>;</w:t>
-      </w:r>
-      <w:r>
-        <w:br/>
-        <w:t>     }</w:t>
-      </w:r>
-      <w:r>
-        <w:br/>
-        <w:t>   }</w:t>
-      </w:r>
-      <w:r>
-        <w:br/>
-        <w:t>}</w:t>
-      </w:r>
-    </w:p>
-    <w:p>
-      <w:pPr>
-        <w:spacing w:before="100" w:beforeAutospacing="1" w:after="100" w:afterAutospacing="1"/>
-      </w:pPr>
-    </w:p>
-    <w:p>
-      <w:pPr>
-        <w:spacing w:before="100" w:beforeAutospacing="1" w:after="100" w:afterAutospacing="1"/>
-      </w:pPr>
-      <w:r>
+      <w:bookmarkStart w:id="12" w:name="_GoBack"/>
+      <w:r>
+        <w:rPr>
+          <w:b/>
+        </w:rPr>
         <w:t xml:space="preserve">4. If you are just using </w:t>
       </w:r>
       <w:proofErr w:type="spellStart"/>
       <w:r>
+        <w:rPr>
+          <w:b/>
+        </w:rPr>
         <w:t>TextView</w:t>
       </w:r>
       <w:proofErr w:type="spellEnd"/>
       <w:r>
+        <w:rPr>
+          <w:b/>
+        </w:rPr>
         <w:t xml:space="preserve"> as your list item, you can use below sample code for your list item layout.</w:t>
       </w:r>
+      <w:bookmarkEnd w:id="12"/>
     </w:p>
     <w:p>
       <w:pPr>
@@ -8656,7 +8379,6 @@
         <w:t>/&gt;</w:t>
       </w:r>
     </w:p>
-    <w:bookmarkEnd w:id="12"/>
     <w:p>
       <w:pPr>
         <w:ind w:left="720"/>
@@ -13727,7 +13449,7 @@
 </file>
 
 <file path=customXml/itemProps1.xml><?xml version="1.0" encoding="utf-8"?>
-<ds:datastoreItem xmlns:ds="http://schemas.openxmlformats.org/officeDocument/2006/customXml" ds:itemID="{265189D8-1DB7-3A42-9610-51FDCA568D24}">
+<ds:datastoreItem xmlns:ds="http://schemas.openxmlformats.org/officeDocument/2006/customXml" ds:itemID="{D0BFC511-0230-3443-ACA0-E59D08A9ABF6}">
   <ds:schemaRefs>
     <ds:schemaRef ds:uri="http://schemas.openxmlformats.org/officeDocument/2006/bibliography"/>
   </ds:schemaRefs>
